--- a/Privacy Policy Surf GO.docx
+++ b/Privacy Policy Surf GO.docx
@@ -1,14 +1,14 @@
 
 <file path=word/document.xml><?xml version="1.0" encoding="utf-8"?>
-<w:document xmlns:wpc="http://schemas.microsoft.com/office/word/2010/wordprocessingCanvas" xmlns:mc="http://schemas.openxmlformats.org/markup-compatibility/2006" xmlns:o="urn:schemas-microsoft-com:office:office" xmlns:r="http://schemas.openxmlformats.org/officeDocument/2006/relationships" xmlns:m="http://schemas.openxmlformats.org/officeDocument/2006/math" xmlns:v="urn:schemas-microsoft-com:vml" xmlns:wp14="http://schemas.microsoft.com/office/word/2010/wordprocessingDrawing" xmlns:wp="http://schemas.openxmlformats.org/drawingml/2006/wordprocessingDrawing" xmlns:w10="urn:schemas-microsoft-com:office:word" xmlns:w="http://schemas.openxmlformats.org/wordprocessingml/2006/main" xmlns:w14="http://schemas.microsoft.com/office/word/2010/wordml" xmlns:w15="http://schemas.microsoft.com/office/word/2012/wordml" xmlns:wpg="http://schemas.microsoft.com/office/word/2010/wordprocessingGroup" xmlns:wpi="http://schemas.microsoft.com/office/word/2010/wordprocessingInk" xmlns:wne="http://schemas.microsoft.com/office/word/2006/wordml" xmlns:wps="http://schemas.microsoft.com/office/word/2010/wordprocessingShape" mc:Ignorable="w14 w15 wp14">
+<w:document xmlns:wpc="http://schemas.microsoft.com/office/word/2010/wordprocessingCanvas" xmlns:cx="http://schemas.microsoft.com/office/drawing/2014/chartex" xmlns:cx1="http://schemas.microsoft.com/office/drawing/2015/9/8/chartex" xmlns:cx2="http://schemas.microsoft.com/office/drawing/2015/10/21/chartex" xmlns:cx3="http://schemas.microsoft.com/office/drawing/2016/5/9/chartex" xmlns:cx4="http://schemas.microsoft.com/office/drawing/2016/5/10/chartex" xmlns:cx5="http://schemas.microsoft.com/office/drawing/2016/5/11/chartex" xmlns:cx6="http://schemas.microsoft.com/office/drawing/2016/5/12/chartex" xmlns:cx7="http://schemas.microsoft.com/office/drawing/2016/5/13/chartex" xmlns:cx8="http://schemas.microsoft.com/office/drawing/2016/5/14/chartex" xmlns:mc="http://schemas.openxmlformats.org/markup-compatibility/2006" xmlns:aink="http://schemas.microsoft.com/office/drawing/2016/ink" xmlns:am3d="http://schemas.microsoft.com/office/drawing/2017/model3d" xmlns:o="urn:schemas-microsoft-com:office:office" xmlns:r="http://schemas.openxmlformats.org/officeDocument/2006/relationships" xmlns:m="http://schemas.openxmlformats.org/officeDocument/2006/math" xmlns:v="urn:schemas-microsoft-com:vml" xmlns:wp14="http://schemas.microsoft.com/office/word/2010/wordprocessingDrawing" xmlns:wp="http://schemas.openxmlformats.org/drawingml/2006/wordprocessingDrawing" xmlns:w10="urn:schemas-microsoft-com:office:word" xmlns:w="http://schemas.openxmlformats.org/wordprocessingml/2006/main" xmlns:w14="http://schemas.microsoft.com/office/word/2010/wordml" xmlns:w15="http://schemas.microsoft.com/office/word/2012/wordml" xmlns:w16cex="http://schemas.microsoft.com/office/word/2018/wordml/cex" xmlns:w16cid="http://schemas.microsoft.com/office/word/2016/wordml/cid" xmlns:w16="http://schemas.microsoft.com/office/word/2018/wordml" xmlns:w16se="http://schemas.microsoft.com/office/word/2015/wordml/symex" xmlns:wpg="http://schemas.microsoft.com/office/word/2010/wordprocessingGroup" xmlns:wpi="http://schemas.microsoft.com/office/word/2010/wordprocessingInk" xmlns:wne="http://schemas.microsoft.com/office/word/2006/wordml" xmlns:wps="http://schemas.microsoft.com/office/word/2010/wordprocessingShape" mc:Ignorable="w14 w15 w16se w16cid w16 w16cex wp14">
   <w:body>
-    <w:p xmlns:wp14="http://schemas.microsoft.com/office/word/2010/wordml" wp14:textId="77777777">
+    <w:p>
       <w:pPr>
         <w:shd w:val="clear" w:color="auto" w:fill="FFFFFF"/>
         <w:spacing w:before="360" w:after="360" w:line="720" w:lineRule="atLeast"/>
         <w:outlineLvl w:val="1"/>
         <w:rPr>
-          <w:rFonts w:ascii="Helvetica" w:hAnsi="Helvetica" w:eastAsia="Times New Roman" w:cs="Helvetica"/>
+          <w:rFonts w:ascii="Helvetica" w:eastAsia="Times New Roman" w:hAnsi="Helvetica" w:cs="Helvetica"/>
           <w:color w:val="616161"/>
           <w:sz w:val="68"/>
           <w:szCs w:val="68"/>
@@ -17,7 +17,7 @@
       </w:pPr>
       <w:r>
         <w:rPr>
-          <w:rFonts w:ascii="Helvetica" w:hAnsi="Helvetica" w:eastAsia="Times New Roman" w:cs="Helvetica"/>
+          <w:rFonts w:ascii="Helvetica" w:eastAsia="Times New Roman" w:hAnsi="Helvetica" w:cs="Helvetica"/>
           <w:color w:val="616161"/>
           <w:sz w:val="68"/>
           <w:szCs w:val="68"/>
@@ -26,133 +26,67 @@
         <w:t>Privacy Policy</w:t>
       </w:r>
     </w:p>
-    <w:p xmlns:wp14="http://schemas.microsoft.com/office/word/2010/wordml" wp14:textId="77777777">
-      <w:pPr>
-        <w:shd w:val="clear" w:color="auto" w:fill="FFFFFF"/>
-        <w:spacing w:after="240" w:line="360" w:lineRule="atLeast"/>
-        <w:rPr>
-          <w:rFonts w:ascii="Helvetica" w:hAnsi="Helvetica" w:eastAsia="Times New Roman" w:cs="Helvetica"/>
-          <w:color w:val="616161"/>
-          <w:sz w:val="21"/>
-          <w:szCs w:val="21"/>
-          <w:lang w:val="en-US" w:eastAsia="ru-RU"/>
-        </w:rPr>
-      </w:pPr>
-      <w:r>
-        <w:rPr>
-          <w:rFonts w:ascii="Helvetica" w:hAnsi="Helvetica" w:eastAsia="Times New Roman" w:cs="Helvetica"/>
-          <w:color w:val="616161"/>
-          <w:sz w:val="21"/>
-          <w:szCs w:val="21"/>
-          <w:lang w:val="en-US" w:eastAsia="ru-RU"/>
-        </w:rPr>
-        <w:t xml:space="preserve">PDA Games built the Surf GO app as a </w:t>
-      </w:r>
-      <w:proofErr w:type="gramStart"/>
-      <w:r>
-        <w:rPr>
-          <w:rFonts w:ascii="Helvetica" w:hAnsi="Helvetica" w:eastAsia="Times New Roman" w:cs="Helvetica"/>
-          <w:color w:val="616161"/>
-          <w:sz w:val="21"/>
-          <w:szCs w:val="21"/>
-          <w:lang w:val="en-US" w:eastAsia="ru-RU"/>
-        </w:rPr>
-        <w:t>Free</w:t>
-      </w:r>
-      <w:proofErr w:type="gramEnd"/>
-      <w:r>
-        <w:rPr>
-          <w:rFonts w:ascii="Helvetica" w:hAnsi="Helvetica" w:eastAsia="Times New Roman" w:cs="Helvetica"/>
-          <w:color w:val="616161"/>
-          <w:sz w:val="21"/>
-          <w:szCs w:val="21"/>
-          <w:lang w:val="en-US" w:eastAsia="ru-RU"/>
-        </w:rPr>
-        <w:t xml:space="preserve"> app. This SERVICE </w:t>
-      </w:r>
-      <w:proofErr w:type="gramStart"/>
-      <w:r>
-        <w:rPr>
-          <w:rFonts w:ascii="Helvetica" w:hAnsi="Helvetica" w:eastAsia="Times New Roman" w:cs="Helvetica"/>
-          <w:color w:val="616161"/>
-          <w:sz w:val="21"/>
-          <w:szCs w:val="21"/>
-          <w:lang w:val="en-US" w:eastAsia="ru-RU"/>
-        </w:rPr>
-        <w:t>is provided</w:t>
-      </w:r>
-      <w:proofErr w:type="gramEnd"/>
-      <w:r>
-        <w:rPr>
-          <w:rFonts w:ascii="Helvetica" w:hAnsi="Helvetica" w:eastAsia="Times New Roman" w:cs="Helvetica"/>
-          <w:color w:val="616161"/>
-          <w:sz w:val="21"/>
-          <w:szCs w:val="21"/>
-          <w:lang w:val="en-US" w:eastAsia="ru-RU"/>
-        </w:rPr>
-        <w:t xml:space="preserve"> by PDA Games at no cost and is intended for use as is.</w:t>
-      </w:r>
-    </w:p>
-    <w:p xmlns:wp14="http://schemas.microsoft.com/office/word/2010/wordml" wp14:textId="77777777">
-      <w:pPr>
-        <w:shd w:val="clear" w:color="auto" w:fill="FFFFFF"/>
-        <w:spacing w:after="240" w:line="360" w:lineRule="atLeast"/>
-        <w:rPr>
-          <w:rFonts w:ascii="Helvetica" w:hAnsi="Helvetica" w:eastAsia="Times New Roman" w:cs="Helvetica"/>
-          <w:color w:val="616161"/>
-          <w:sz w:val="21"/>
-          <w:szCs w:val="21"/>
-          <w:lang w:val="en-US" w:eastAsia="ru-RU"/>
-        </w:rPr>
-      </w:pPr>
-      <w:r>
-        <w:rPr>
-          <w:rFonts w:ascii="Helvetica" w:hAnsi="Helvetica" w:eastAsia="Times New Roman" w:cs="Helvetica"/>
-          <w:color w:val="616161"/>
-          <w:sz w:val="21"/>
-          <w:szCs w:val="21"/>
-          <w:lang w:val="en-US" w:eastAsia="ru-RU"/>
-        </w:rPr>
-        <w:t xml:space="preserve">This page </w:t>
-      </w:r>
-      <w:proofErr w:type="gramStart"/>
-      <w:r>
-        <w:rPr>
-          <w:rFonts w:ascii="Helvetica" w:hAnsi="Helvetica" w:eastAsia="Times New Roman" w:cs="Helvetica"/>
-          <w:color w:val="616161"/>
-          <w:sz w:val="21"/>
-          <w:szCs w:val="21"/>
-          <w:lang w:val="en-US" w:eastAsia="ru-RU"/>
-        </w:rPr>
-        <w:t>is used</w:t>
-      </w:r>
-      <w:proofErr w:type="gramEnd"/>
-      <w:r>
-        <w:rPr>
-          <w:rFonts w:ascii="Helvetica" w:hAnsi="Helvetica" w:eastAsia="Times New Roman" w:cs="Helvetica"/>
-          <w:color w:val="616161"/>
-          <w:sz w:val="21"/>
-          <w:szCs w:val="21"/>
-          <w:lang w:val="en-US" w:eastAsia="ru-RU"/>
-        </w:rPr>
-        <w:t xml:space="preserve"> to inform visitors regarding my policies with the collection, use, and disclosure of Personal Information if anyone decided to use my Service.</w:t>
-      </w:r>
-    </w:p>
-    <w:p xmlns:wp14="http://schemas.microsoft.com/office/word/2010/wordml" wp14:textId="77777777">
-      <w:pPr>
-        <w:shd w:val="clear" w:color="auto" w:fill="FFFFFF"/>
-        <w:spacing w:after="240" w:line="360" w:lineRule="atLeast"/>
-        <w:rPr>
-          <w:rFonts w:ascii="Helvetica" w:hAnsi="Helvetica" w:eastAsia="Times New Roman" w:cs="Helvetica"/>
-          <w:color w:val="616161"/>
-          <w:sz w:val="21"/>
-          <w:szCs w:val="21"/>
-          <w:lang w:val="en-US" w:eastAsia="ru-RU"/>
-        </w:rPr>
-      </w:pPr>
-      <w:r>
-        <w:rPr>
-          <w:rFonts w:ascii="Helvetica" w:hAnsi="Helvetica" w:eastAsia="Times New Roman" w:cs="Helvetica"/>
+    <w:p>
+      <w:pPr>
+        <w:shd w:val="clear" w:color="auto" w:fill="FFFFFF"/>
+        <w:spacing w:after="240" w:line="360" w:lineRule="atLeast"/>
+        <w:rPr>
+          <w:rFonts w:ascii="Helvetica" w:eastAsia="Times New Roman" w:hAnsi="Helvetica" w:cs="Helvetica"/>
+          <w:color w:val="616161"/>
+          <w:sz w:val="21"/>
+          <w:szCs w:val="21"/>
+          <w:lang w:val="en-US" w:eastAsia="ru-RU"/>
+        </w:rPr>
+      </w:pPr>
+      <w:r>
+        <w:rPr>
+          <w:rFonts w:ascii="Helvetica" w:eastAsia="Times New Roman" w:hAnsi="Helvetica" w:cs="Helvetica"/>
+          <w:color w:val="616161"/>
+          <w:sz w:val="21"/>
+          <w:szCs w:val="21"/>
+          <w:lang w:val="en-US" w:eastAsia="ru-RU"/>
+        </w:rPr>
+        <w:t>PDA Games built the Surf GO app as a Free app. This SERVICE is provided by PDA Games at no cost and is intended for use as is.</w:t>
+      </w:r>
+    </w:p>
+    <w:p>
+      <w:pPr>
+        <w:shd w:val="clear" w:color="auto" w:fill="FFFFFF"/>
+        <w:spacing w:after="240" w:line="360" w:lineRule="atLeast"/>
+        <w:rPr>
+          <w:rFonts w:ascii="Helvetica" w:eastAsia="Times New Roman" w:hAnsi="Helvetica" w:cs="Helvetica"/>
+          <w:color w:val="616161"/>
+          <w:sz w:val="21"/>
+          <w:szCs w:val="21"/>
+          <w:lang w:val="en-US" w:eastAsia="ru-RU"/>
+        </w:rPr>
+      </w:pPr>
+      <w:r>
+        <w:rPr>
+          <w:rFonts w:ascii="Helvetica" w:eastAsia="Times New Roman" w:hAnsi="Helvetica" w:cs="Helvetica"/>
+          <w:color w:val="616161"/>
+          <w:sz w:val="21"/>
+          <w:szCs w:val="21"/>
+          <w:lang w:val="en-US" w:eastAsia="ru-RU"/>
+        </w:rPr>
+        <w:t>This page is used to inform visitors regarding my policies with the collection, use, and disclosure of Personal Information if anyone decided to use my Service.</w:t>
+      </w:r>
+    </w:p>
+    <w:p>
+      <w:pPr>
+        <w:shd w:val="clear" w:color="auto" w:fill="FFFFFF"/>
+        <w:spacing w:after="240" w:line="360" w:lineRule="atLeast"/>
+        <w:rPr>
+          <w:rFonts w:ascii="Helvetica" w:eastAsia="Times New Roman" w:hAnsi="Helvetica" w:cs="Helvetica"/>
+          <w:color w:val="616161"/>
+          <w:sz w:val="21"/>
+          <w:szCs w:val="21"/>
+          <w:lang w:val="en-US" w:eastAsia="ru-RU"/>
+        </w:rPr>
+      </w:pPr>
+      <w:r>
+        <w:rPr>
+          <w:rFonts w:ascii="Helvetica" w:eastAsia="Times New Roman" w:hAnsi="Helvetica" w:cs="Helvetica"/>
           <w:color w:val="616161"/>
           <w:sz w:val="21"/>
           <w:szCs w:val="21"/>
@@ -161,21 +95,21 @@
         <w:t>If you choose to use my Service, then you agree to the collection and use of information in relation to this policy. The Personal Information that I collect is used for providing and improving the Service. I will not use or share your information with anyone except as described in this Privacy Policy.</w:t>
       </w:r>
     </w:p>
-    <w:p xmlns:wp14="http://schemas.microsoft.com/office/word/2010/wordml" wp14:textId="77777777">
-      <w:pPr>
-        <w:shd w:val="clear" w:color="auto" w:fill="FFFFFF"/>
-        <w:spacing w:after="240" w:line="360" w:lineRule="atLeast"/>
-        <w:rPr>
-          <w:rFonts w:ascii="Helvetica" w:hAnsi="Helvetica" w:eastAsia="Times New Roman" w:cs="Helvetica"/>
-          <w:color w:val="616161"/>
-          <w:sz w:val="21"/>
-          <w:szCs w:val="21"/>
-          <w:lang w:val="en-US" w:eastAsia="ru-RU"/>
-        </w:rPr>
-      </w:pPr>
-      <w:r>
-        <w:rPr>
-          <w:rFonts w:ascii="Helvetica" w:hAnsi="Helvetica" w:eastAsia="Times New Roman" w:cs="Helvetica"/>
+    <w:p>
+      <w:pPr>
+        <w:shd w:val="clear" w:color="auto" w:fill="FFFFFF"/>
+        <w:spacing w:after="240" w:line="360" w:lineRule="atLeast"/>
+        <w:rPr>
+          <w:rFonts w:ascii="Helvetica" w:eastAsia="Times New Roman" w:hAnsi="Helvetica" w:cs="Helvetica"/>
+          <w:color w:val="616161"/>
+          <w:sz w:val="21"/>
+          <w:szCs w:val="21"/>
+          <w:lang w:val="en-US" w:eastAsia="ru-RU"/>
+        </w:rPr>
+      </w:pPr>
+      <w:r>
+        <w:rPr>
+          <w:rFonts w:ascii="Helvetica" w:eastAsia="Times New Roman" w:hAnsi="Helvetica" w:cs="Helvetica"/>
           <w:color w:val="616161"/>
           <w:sz w:val="21"/>
           <w:szCs w:val="21"/>
@@ -184,21 +118,21 @@
         <w:t>The terms used in this Privacy Policy have the same meanings as in our Terms and Conditions, which is accessible at Surf GO unless otherwise defined in this Privacy Policy.</w:t>
       </w:r>
     </w:p>
-    <w:p xmlns:wp14="http://schemas.microsoft.com/office/word/2010/wordml" wp14:textId="77777777">
-      <w:pPr>
-        <w:shd w:val="clear" w:color="auto" w:fill="FFFFFF"/>
-        <w:spacing w:after="240" w:line="360" w:lineRule="atLeast"/>
-        <w:rPr>
-          <w:rFonts w:ascii="Helvetica" w:hAnsi="Helvetica" w:eastAsia="Times New Roman" w:cs="Helvetica"/>
-          <w:color w:val="616161"/>
-          <w:sz w:val="21"/>
-          <w:szCs w:val="21"/>
-          <w:lang w:val="en-US" w:eastAsia="ru-RU"/>
-        </w:rPr>
-      </w:pPr>
-      <w:r>
-        <w:rPr>
-          <w:rFonts w:ascii="Helvetica" w:hAnsi="Helvetica" w:eastAsia="Times New Roman" w:cs="Helvetica"/>
+    <w:p>
+      <w:pPr>
+        <w:shd w:val="clear" w:color="auto" w:fill="FFFFFF"/>
+        <w:spacing w:after="240" w:line="360" w:lineRule="atLeast"/>
+        <w:rPr>
+          <w:rFonts w:ascii="Helvetica" w:eastAsia="Times New Roman" w:hAnsi="Helvetica" w:cs="Helvetica"/>
+          <w:color w:val="616161"/>
+          <w:sz w:val="21"/>
+          <w:szCs w:val="21"/>
+          <w:lang w:val="en-US" w:eastAsia="ru-RU"/>
+        </w:rPr>
+      </w:pPr>
+      <w:r>
+        <w:rPr>
+          <w:rFonts w:ascii="Helvetica" w:eastAsia="Times New Roman" w:hAnsi="Helvetica" w:cs="Helvetica"/>
           <w:b/>
           <w:bCs/>
           <w:color w:val="616161"/>
@@ -209,66 +143,44 @@
         <w:t>Information Collection and Use</w:t>
       </w:r>
     </w:p>
-    <w:p xmlns:wp14="http://schemas.microsoft.com/office/word/2010/wordml" wp14:textId="77777777">
-      <w:pPr>
-        <w:shd w:val="clear" w:color="auto" w:fill="FFFFFF"/>
-        <w:spacing w:after="240" w:line="360" w:lineRule="atLeast"/>
-        <w:rPr>
-          <w:rFonts w:ascii="Helvetica" w:hAnsi="Helvetica" w:eastAsia="Times New Roman" w:cs="Helvetica"/>
-          <w:color w:val="616161"/>
-          <w:sz w:val="21"/>
-          <w:szCs w:val="21"/>
-          <w:lang w:val="en-US" w:eastAsia="ru-RU"/>
-        </w:rPr>
-      </w:pPr>
-      <w:r>
-        <w:rPr>
-          <w:rFonts w:ascii="Helvetica" w:hAnsi="Helvetica" w:eastAsia="Times New Roman" w:cs="Helvetica"/>
-          <w:color w:val="616161"/>
-          <w:sz w:val="21"/>
-          <w:szCs w:val="21"/>
-          <w:lang w:val="en-US" w:eastAsia="ru-RU"/>
-        </w:rPr>
-        <w:t xml:space="preserve">For a better experience, while using our Service, I may require you to provide us with certain personally identifiable information. The information that I request </w:t>
-      </w:r>
-      <w:proofErr w:type="gramStart"/>
-      <w:r>
-        <w:rPr>
-          <w:rFonts w:ascii="Helvetica" w:hAnsi="Helvetica" w:eastAsia="Times New Roman" w:cs="Helvetica"/>
-          <w:color w:val="616161"/>
-          <w:sz w:val="21"/>
-          <w:szCs w:val="21"/>
-          <w:lang w:val="en-US" w:eastAsia="ru-RU"/>
-        </w:rPr>
-        <w:t>will be retained</w:t>
-      </w:r>
-      <w:proofErr w:type="gramEnd"/>
-      <w:r>
-        <w:rPr>
-          <w:rFonts w:ascii="Helvetica" w:hAnsi="Helvetica" w:eastAsia="Times New Roman" w:cs="Helvetica"/>
-          <w:color w:val="616161"/>
-          <w:sz w:val="21"/>
-          <w:szCs w:val="21"/>
-          <w:lang w:val="en-US" w:eastAsia="ru-RU"/>
-        </w:rPr>
-        <w:t xml:space="preserve"> on your device and is not collected by me in any way.</w:t>
-      </w:r>
-    </w:p>
-    <w:p xmlns:wp14="http://schemas.microsoft.com/office/word/2010/wordml" wp14:textId="77777777">
-      <w:pPr>
-        <w:shd w:val="clear" w:color="auto" w:fill="FFFFFF"/>
-        <w:spacing w:after="240" w:line="360" w:lineRule="atLeast"/>
-        <w:rPr>
-          <w:rFonts w:ascii="Helvetica" w:hAnsi="Helvetica" w:eastAsia="Times New Roman" w:cs="Helvetica"/>
-          <w:color w:val="616161"/>
-          <w:sz w:val="21"/>
-          <w:szCs w:val="21"/>
-          <w:lang w:val="en-US" w:eastAsia="ru-RU"/>
-        </w:rPr>
-      </w:pPr>
-      <w:r>
-        <w:rPr>
-          <w:rFonts w:ascii="Helvetica" w:hAnsi="Helvetica" w:eastAsia="Times New Roman" w:cs="Helvetica"/>
+    <w:p>
+      <w:pPr>
+        <w:shd w:val="clear" w:color="auto" w:fill="FFFFFF"/>
+        <w:spacing w:after="240" w:line="360" w:lineRule="atLeast"/>
+        <w:rPr>
+          <w:rFonts w:ascii="Helvetica" w:eastAsia="Times New Roman" w:hAnsi="Helvetica" w:cs="Helvetica"/>
+          <w:color w:val="616161"/>
+          <w:sz w:val="21"/>
+          <w:szCs w:val="21"/>
+          <w:lang w:val="en-US" w:eastAsia="ru-RU"/>
+        </w:rPr>
+      </w:pPr>
+      <w:r>
+        <w:rPr>
+          <w:rFonts w:ascii="Helvetica" w:eastAsia="Times New Roman" w:hAnsi="Helvetica" w:cs="Helvetica"/>
+          <w:color w:val="616161"/>
+          <w:sz w:val="21"/>
+          <w:szCs w:val="21"/>
+          <w:lang w:val="en-US" w:eastAsia="ru-RU"/>
+        </w:rPr>
+        <w:t>For a better experience, while using our Service, I may require you to provide us with certain personally identifiable information. The information that I request will be retained on your device and is not collected by me in any way.</w:t>
+      </w:r>
+    </w:p>
+    <w:p>
+      <w:pPr>
+        <w:shd w:val="clear" w:color="auto" w:fill="FFFFFF"/>
+        <w:spacing w:after="240" w:line="360" w:lineRule="atLeast"/>
+        <w:rPr>
+          <w:rFonts w:ascii="Helvetica" w:eastAsia="Times New Roman" w:hAnsi="Helvetica" w:cs="Helvetica"/>
+          <w:color w:val="616161"/>
+          <w:sz w:val="21"/>
+          <w:szCs w:val="21"/>
+          <w:lang w:val="en-US" w:eastAsia="ru-RU"/>
+        </w:rPr>
+      </w:pPr>
+      <w:r>
+        <w:rPr>
+          <w:rFonts w:ascii="Helvetica" w:eastAsia="Times New Roman" w:hAnsi="Helvetica" w:cs="Helvetica"/>
           <w:color w:val="616161"/>
           <w:sz w:val="21"/>
           <w:szCs w:val="21"/>
@@ -277,21 +189,21 @@
         <w:t>The app does use third party services that may collect information used to identify you.</w:t>
       </w:r>
     </w:p>
-    <w:p xmlns:wp14="http://schemas.microsoft.com/office/word/2010/wordml" wp14:textId="77777777">
-      <w:pPr>
-        <w:shd w:val="clear" w:color="auto" w:fill="FFFFFF"/>
-        <w:spacing w:after="240" w:line="360" w:lineRule="atLeast"/>
-        <w:rPr>
-          <w:rFonts w:ascii="Helvetica" w:hAnsi="Helvetica" w:eastAsia="Times New Roman" w:cs="Helvetica"/>
-          <w:color w:val="616161"/>
-          <w:sz w:val="21"/>
-          <w:szCs w:val="21"/>
-          <w:lang w:val="en-US" w:eastAsia="ru-RU"/>
-        </w:rPr>
-      </w:pPr>
-      <w:r>
-        <w:rPr>
-          <w:rFonts w:ascii="Helvetica" w:hAnsi="Helvetica" w:eastAsia="Times New Roman" w:cs="Helvetica"/>
+    <w:p>
+      <w:pPr>
+        <w:shd w:val="clear" w:color="auto" w:fill="FFFFFF"/>
+        <w:spacing w:after="240" w:line="360" w:lineRule="atLeast"/>
+        <w:rPr>
+          <w:rFonts w:ascii="Helvetica" w:eastAsia="Times New Roman" w:hAnsi="Helvetica" w:cs="Helvetica"/>
+          <w:color w:val="616161"/>
+          <w:sz w:val="21"/>
+          <w:szCs w:val="21"/>
+          <w:lang w:val="en-US" w:eastAsia="ru-RU"/>
+        </w:rPr>
+      </w:pPr>
+      <w:r>
+        <w:rPr>
+          <w:rFonts w:ascii="Helvetica" w:eastAsia="Times New Roman" w:hAnsi="Helvetica" w:cs="Helvetica"/>
           <w:color w:val="616161"/>
           <w:sz w:val="21"/>
           <w:szCs w:val="21"/>
@@ -300,7 +212,7 @@
         <w:t>Link to privacy policy of third party service providers used by the app</w:t>
       </w:r>
     </w:p>
-    <w:p xmlns:wp14="http://schemas.microsoft.com/office/word/2010/wordml" wp14:textId="77777777">
+    <w:p>
       <w:pPr>
         <w:numPr>
           <w:ilvl w:val="0"/>
@@ -309,79 +221,78 @@
         <w:shd w:val="clear" w:color="auto" w:fill="FFFFFF"/>
         <w:spacing w:before="100" w:beforeAutospacing="1" w:after="100" w:afterAutospacing="1" w:line="360" w:lineRule="atLeast"/>
         <w:rPr>
-          <w:rFonts w:ascii="Helvetica" w:hAnsi="Helvetica" w:eastAsia="Times New Roman" w:cs="Helvetica"/>
+          <w:rFonts w:ascii="Helvetica" w:eastAsia="Times New Roman" w:hAnsi="Helvetica" w:cs="Helvetica"/>
           <w:color w:val="616161"/>
           <w:sz w:val="21"/>
           <w:szCs w:val="21"/>
           <w:lang w:eastAsia="ru-RU"/>
         </w:rPr>
       </w:pPr>
-      <w:r>
-        <w:rPr>
-          <w:rFonts w:ascii="Helvetica" w:hAnsi="Helvetica" w:eastAsia="Times New Roman" w:cs="Helvetica"/>
-          <w:color w:val="616161"/>
-          <w:sz w:val="21"/>
-          <w:szCs w:val="21"/>
-          <w:lang w:eastAsia="ru-RU"/>
-        </w:rPr>
-        <w:fldChar w:fldCharType="begin"/>
-      </w:r>
-      <w:r>
-        <w:rPr>
-          <w:rFonts w:ascii="Helvetica" w:hAnsi="Helvetica" w:eastAsia="Times New Roman" w:cs="Helvetica"/>
-          <w:color w:val="616161"/>
-          <w:sz w:val="21"/>
-          <w:szCs w:val="21"/>
-          <w:lang w:eastAsia="ru-RU"/>
-        </w:rPr>
-        <w:instrText xml:space="preserve"> HYPERLINK "https://www.google.com/policies/privacy/" \t "_blank" </w:instrText>
-      </w:r>
-      <w:r>
-        <w:rPr>
-          <w:rFonts w:ascii="Helvetica" w:hAnsi="Helvetica" w:eastAsia="Times New Roman" w:cs="Helvetica"/>
-          <w:color w:val="616161"/>
-          <w:sz w:val="21"/>
-          <w:szCs w:val="21"/>
-          <w:lang w:eastAsia="ru-RU"/>
-        </w:rPr>
-        <w:fldChar w:fldCharType="separate"/>
-      </w:r>
-      <w:r>
-        <w:rPr>
-          <w:rFonts w:ascii="Helvetica" w:hAnsi="Helvetica" w:eastAsia="Times New Roman" w:cs="Helvetica"/>
-          <w:color w:val="448AFF"/>
-          <w:sz w:val="21"/>
-          <w:szCs w:val="21"/>
-          <w:u w:val="single"/>
-          <w:lang w:eastAsia="ru-RU"/>
-        </w:rPr>
-        <w:t xml:space="preserve">Google Play </w:t>
-      </w:r>
-      <w:proofErr w:type="spellStart"/>
-      <w:r>
-        <w:rPr>
-          <w:rFonts w:ascii="Helvetica" w:hAnsi="Helvetica" w:eastAsia="Times New Roman" w:cs="Helvetica"/>
-          <w:color w:val="448AFF"/>
-          <w:sz w:val="21"/>
-          <w:szCs w:val="21"/>
-          <w:u w:val="single"/>
-          <w:lang w:eastAsia="ru-RU"/>
-        </w:rPr>
-        <w:t>Services</w:t>
-      </w:r>
-      <w:proofErr w:type="spellEnd"/>
-      <w:r>
-        <w:rPr>
-          <w:rFonts w:ascii="Helvetica" w:hAnsi="Helvetica" w:eastAsia="Times New Roman" w:cs="Helvetica"/>
-          <w:color w:val="616161"/>
-          <w:sz w:val="21"/>
-          <w:szCs w:val="21"/>
-          <w:lang w:eastAsia="ru-RU"/>
-        </w:rPr>
-        <w:fldChar w:fldCharType="end"/>
-      </w:r>
-    </w:p>
-    <w:p xmlns:wp14="http://schemas.microsoft.com/office/word/2010/wordml" wp14:textId="77777777">
+      <w:hyperlink r:id="rId5" w:tgtFrame="_blank" w:history="1">
+        <w:proofErr w:type="spellStart"/>
+        <w:r>
+          <w:rPr>
+            <w:rFonts w:ascii="Helvetica" w:eastAsia="Times New Roman" w:hAnsi="Helvetica" w:cs="Helvetica"/>
+            <w:color w:val="448AFF"/>
+            <w:sz w:val="21"/>
+            <w:szCs w:val="21"/>
+            <w:u w:val="single"/>
+            <w:lang w:eastAsia="ru-RU"/>
+          </w:rPr>
+          <w:t>Google</w:t>
+        </w:r>
+        <w:proofErr w:type="spellEnd"/>
+        <w:r>
+          <w:rPr>
+            <w:rFonts w:ascii="Helvetica" w:eastAsia="Times New Roman" w:hAnsi="Helvetica" w:cs="Helvetica"/>
+            <w:color w:val="448AFF"/>
+            <w:sz w:val="21"/>
+            <w:szCs w:val="21"/>
+            <w:u w:val="single"/>
+            <w:lang w:eastAsia="ru-RU"/>
+          </w:rPr>
+          <w:t xml:space="preserve"> </w:t>
+        </w:r>
+        <w:proofErr w:type="spellStart"/>
+        <w:r>
+          <w:rPr>
+            <w:rFonts w:ascii="Helvetica" w:eastAsia="Times New Roman" w:hAnsi="Helvetica" w:cs="Helvetica"/>
+            <w:color w:val="448AFF"/>
+            <w:sz w:val="21"/>
+            <w:szCs w:val="21"/>
+            <w:u w:val="single"/>
+            <w:lang w:eastAsia="ru-RU"/>
+          </w:rPr>
+          <w:t>Play</w:t>
+        </w:r>
+        <w:proofErr w:type="spellEnd"/>
+        <w:r>
+          <w:rPr>
+            <w:rFonts w:ascii="Helvetica" w:eastAsia="Times New Roman" w:hAnsi="Helvetica" w:cs="Helvetica"/>
+            <w:color w:val="448AFF"/>
+            <w:sz w:val="21"/>
+            <w:szCs w:val="21"/>
+            <w:u w:val="single"/>
+            <w:lang w:eastAsia="ru-RU"/>
+          </w:rPr>
+          <w:t xml:space="preserve"> </w:t>
+        </w:r>
+        <w:proofErr w:type="spellStart"/>
+        <w:r>
+          <w:rPr>
+            <w:rFonts w:ascii="Helvetica" w:eastAsia="Times New Roman" w:hAnsi="Helvetica" w:cs="Helvetica"/>
+            <w:color w:val="448AFF"/>
+            <w:sz w:val="21"/>
+            <w:szCs w:val="21"/>
+            <w:u w:val="single"/>
+            <w:lang w:eastAsia="ru-RU"/>
+          </w:rPr>
+          <w:t>Services</w:t>
+        </w:r>
+        <w:proofErr w:type="spellEnd"/>
+      </w:hyperlink>
+    </w:p>
+    <w:p>
       <w:pPr>
         <w:numPr>
           <w:ilvl w:val="0"/>
@@ -390,18 +301,18 @@
         <w:shd w:val="clear" w:color="auto" w:fill="FFFFFF"/>
         <w:spacing w:before="100" w:beforeAutospacing="1" w:after="100" w:afterAutospacing="1" w:line="360" w:lineRule="atLeast"/>
         <w:rPr>
-          <w:rFonts w:ascii="Helvetica" w:hAnsi="Helvetica" w:eastAsia="Times New Roman" w:cs="Helvetica"/>
+          <w:rFonts w:ascii="Helvetica" w:eastAsia="Times New Roman" w:hAnsi="Helvetica" w:cs="Helvetica"/>
           <w:color w:val="616161"/>
           <w:sz w:val="21"/>
           <w:szCs w:val="21"/>
           <w:lang w:eastAsia="ru-RU"/>
         </w:rPr>
       </w:pPr>
-      <w:hyperlink w:tgtFrame="_blank" w:history="1" r:id="rId5">
+      <w:hyperlink r:id="rId6" w:tgtFrame="_blank" w:history="1">
         <w:proofErr w:type="spellStart"/>
         <w:r>
           <w:rPr>
-            <w:rFonts w:ascii="Helvetica" w:hAnsi="Helvetica" w:eastAsia="Times New Roman" w:cs="Helvetica"/>
+            <w:rFonts w:ascii="Helvetica" w:eastAsia="Times New Roman" w:hAnsi="Helvetica" w:cs="Helvetica"/>
             <w:color w:val="448AFF"/>
             <w:sz w:val="21"/>
             <w:szCs w:val="21"/>
@@ -413,7 +324,7 @@
         <w:proofErr w:type="spellEnd"/>
         <w:r>
           <w:rPr>
-            <w:rFonts w:ascii="Helvetica" w:hAnsi="Helvetica" w:eastAsia="Times New Roman" w:cs="Helvetica"/>
+            <w:rFonts w:ascii="Helvetica" w:eastAsia="Times New Roman" w:hAnsi="Helvetica" w:cs="Helvetica"/>
             <w:color w:val="448AFF"/>
             <w:sz w:val="21"/>
             <w:szCs w:val="21"/>
@@ -425,7 +336,7 @@
         <w:proofErr w:type="spellStart"/>
         <w:r>
           <w:rPr>
-            <w:rFonts w:ascii="Helvetica" w:hAnsi="Helvetica" w:eastAsia="Times New Roman" w:cs="Helvetica"/>
+            <w:rFonts w:ascii="Helvetica" w:eastAsia="Times New Roman" w:hAnsi="Helvetica" w:cs="Helvetica"/>
             <w:color w:val="448AFF"/>
             <w:sz w:val="21"/>
             <w:szCs w:val="21"/>
@@ -437,22 +348,236 @@
         <w:proofErr w:type="spellEnd"/>
       </w:hyperlink>
     </w:p>
-    <w:p xmlns:wp14="http://schemas.microsoft.com/office/word/2010/wordml" wp14:textId="77777777">
-      <w:pPr>
-        <w:shd w:val="clear" w:color="auto" w:fill="FFFFFF"/>
-        <w:spacing w:after="240" w:line="360" w:lineRule="atLeast"/>
-        <w:rPr>
-          <w:rFonts w:ascii="Helvetica" w:hAnsi="Helvetica" w:eastAsia="Times New Roman" w:cs="Helvetica"/>
+    <w:p>
+      <w:pPr>
+        <w:numPr>
+          <w:ilvl w:val="0"/>
+          <w:numId w:val="1"/>
+        </w:numPr>
+        <w:shd w:val="clear" w:color="auto" w:fill="FFFFFF"/>
+        <w:spacing w:before="100" w:beforeAutospacing="1" w:after="100" w:afterAutospacing="1" w:line="360" w:lineRule="atLeast"/>
+        <w:rPr>
+          <w:rFonts w:ascii="Helvetica" w:eastAsia="Times New Roman" w:hAnsi="Helvetica" w:cs="Helvetica"/>
           <w:color w:val="616161"/>
           <w:sz w:val="21"/>
           <w:szCs w:val="21"/>
           <w:lang w:eastAsia="ru-RU"/>
         </w:rPr>
       </w:pPr>
+      <w:hyperlink r:id="rId7" w:history="1">
+        <w:r>
+          <w:rPr>
+            <w:rStyle w:val="a5"/>
+            <w:rFonts w:ascii="Helvetica" w:eastAsia="Times New Roman" w:hAnsi="Helvetica" w:cs="Helvetica"/>
+            <w:sz w:val="21"/>
+            <w:szCs w:val="21"/>
+            <w:lang w:val="en-US" w:eastAsia="ru-RU"/>
+          </w:rPr>
+          <w:t>Google</w:t>
+        </w:r>
+      </w:hyperlink>
+    </w:p>
+    <w:p>
+      <w:pPr>
+        <w:numPr>
+          <w:ilvl w:val="0"/>
+          <w:numId w:val="1"/>
+        </w:numPr>
+        <w:shd w:val="clear" w:color="auto" w:fill="FFFFFF"/>
+        <w:spacing w:before="100" w:beforeAutospacing="1" w:after="100" w:afterAutospacing="1" w:line="360" w:lineRule="atLeast"/>
+        <w:rPr>
+          <w:rStyle w:val="a5"/>
+          <w:rFonts w:ascii="Helvetica" w:eastAsia="Times New Roman" w:hAnsi="Helvetica" w:cs="Helvetica"/>
+          <w:sz w:val="21"/>
+          <w:szCs w:val="21"/>
+          <w:lang w:eastAsia="ru-RU"/>
+        </w:rPr>
+      </w:pPr>
+      <w:r>
+        <w:rPr>
+          <w:rFonts w:ascii="Helvetica" w:eastAsia="Times New Roman" w:hAnsi="Helvetica" w:cs="Helvetica"/>
+          <w:color w:val="448AFF"/>
+          <w:sz w:val="21"/>
+          <w:szCs w:val="21"/>
+          <w:u w:val="single"/>
+          <w:lang w:val="en-US" w:eastAsia="ru-RU"/>
+        </w:rPr>
+        <w:fldChar w:fldCharType="begin"/>
+      </w:r>
+      <w:r>
+        <w:rPr>
+          <w:rFonts w:ascii="Helvetica" w:eastAsia="Times New Roman" w:hAnsi="Helvetica" w:cs="Helvetica"/>
+          <w:color w:val="448AFF"/>
+          <w:sz w:val="21"/>
+          <w:szCs w:val="21"/>
+          <w:u w:val="single"/>
+          <w:lang w:val="en-US" w:eastAsia="ru-RU"/>
+        </w:rPr>
+        <w:instrText xml:space="preserve"> HYPERLINK "https://unity3d.com/legal/privacy-policy" \t "_blank" </w:instrText>
+      </w:r>
+      <w:r>
+        <w:rPr>
+          <w:rFonts w:ascii="Helvetica" w:eastAsia="Times New Roman" w:hAnsi="Helvetica" w:cs="Helvetica"/>
+          <w:color w:val="448AFF"/>
+          <w:sz w:val="21"/>
+          <w:szCs w:val="21"/>
+          <w:u w:val="single"/>
+          <w:lang w:val="en-US" w:eastAsia="ru-RU"/>
+        </w:rPr>
+      </w:r>
+      <w:r>
+        <w:rPr>
+          <w:rFonts w:ascii="Helvetica" w:eastAsia="Times New Roman" w:hAnsi="Helvetica" w:cs="Helvetica"/>
+          <w:color w:val="448AFF"/>
+          <w:sz w:val="21"/>
+          <w:szCs w:val="21"/>
+          <w:u w:val="single"/>
+          <w:lang w:val="en-US" w:eastAsia="ru-RU"/>
+        </w:rPr>
+        <w:fldChar w:fldCharType="separate"/>
+      </w:r>
+      <w:r>
+        <w:rPr>
+          <w:rStyle w:val="a5"/>
+          <w:rFonts w:ascii="Helvetica" w:eastAsia="Times New Roman" w:hAnsi="Helvetica" w:cs="Helvetica"/>
+          <w:sz w:val="21"/>
+          <w:szCs w:val="21"/>
+          <w:lang w:val="en-US" w:eastAsia="ru-RU"/>
+        </w:rPr>
+        <w:t>Unity Analytics</w:t>
+      </w:r>
+    </w:p>
+    <w:p>
+      <w:pPr>
+        <w:numPr>
+          <w:ilvl w:val="0"/>
+          <w:numId w:val="1"/>
+        </w:numPr>
+        <w:shd w:val="clear" w:color="auto" w:fill="FFFFFF"/>
+        <w:spacing w:before="100" w:beforeAutospacing="1" w:after="100" w:afterAutospacing="1" w:line="360" w:lineRule="atLeast"/>
+        <w:rPr>
+          <w:rFonts w:ascii="Helvetica" w:eastAsia="Times New Roman" w:hAnsi="Helvetica" w:cs="Helvetica"/>
+          <w:color w:val="616161"/>
+          <w:sz w:val="21"/>
+          <w:szCs w:val="21"/>
+          <w:lang w:eastAsia="ru-RU"/>
+        </w:rPr>
+      </w:pPr>
+      <w:r>
+        <w:rPr>
+          <w:rFonts w:ascii="Helvetica" w:eastAsia="Times New Roman" w:hAnsi="Helvetica" w:cs="Helvetica"/>
+          <w:color w:val="448AFF"/>
+          <w:sz w:val="21"/>
+          <w:szCs w:val="21"/>
+          <w:u w:val="single"/>
+          <w:lang w:val="en-US" w:eastAsia="ru-RU"/>
+        </w:rPr>
+        <w:fldChar w:fldCharType="end"/>
+      </w:r>
+      <w:hyperlink r:id="rId8" w:tgtFrame="_blank" w:history="1">
+        <w:proofErr w:type="spellStart"/>
+        <w:r>
+          <w:rPr>
+            <w:rFonts w:ascii="Helvetica" w:eastAsia="Times New Roman" w:hAnsi="Helvetica" w:cs="Helvetica"/>
+            <w:color w:val="448AFF"/>
+            <w:sz w:val="21"/>
+            <w:szCs w:val="21"/>
+            <w:u w:val="single"/>
+            <w:lang w:val="en-US" w:eastAsia="ru-RU"/>
+          </w:rPr>
+          <w:t>AdMob</w:t>
+        </w:r>
+        <w:proofErr w:type="spellEnd"/>
+      </w:hyperlink>
+    </w:p>
+    <w:p>
+      <w:pPr>
+        <w:numPr>
+          <w:ilvl w:val="0"/>
+          <w:numId w:val="1"/>
+        </w:numPr>
+        <w:shd w:val="clear" w:color="auto" w:fill="FFFFFF"/>
+        <w:spacing w:before="100" w:beforeAutospacing="1" w:after="100" w:afterAutospacing="1" w:line="360" w:lineRule="atLeast"/>
+        <w:rPr>
+          <w:rFonts w:ascii="Helvetica" w:eastAsia="Times New Roman" w:hAnsi="Helvetica" w:cs="Helvetica"/>
+          <w:color w:val="616161"/>
+          <w:sz w:val="21"/>
+          <w:szCs w:val="21"/>
+          <w:lang w:eastAsia="ru-RU"/>
+        </w:rPr>
+      </w:pPr>
+      <w:hyperlink r:id="rId9" w:history="1">
+        <w:r>
+          <w:rPr>
+            <w:rStyle w:val="a5"/>
+            <w:rFonts w:ascii="Helvetica" w:eastAsia="Times New Roman" w:hAnsi="Helvetica" w:cs="Helvetica"/>
+            <w:sz w:val="21"/>
+            <w:szCs w:val="21"/>
+            <w:lang w:val="en-US" w:eastAsia="ru-RU"/>
+          </w:rPr>
+          <w:t>Ad Colony</w:t>
+        </w:r>
+      </w:hyperlink>
+    </w:p>
+    <w:p>
+      <w:pPr>
+        <w:numPr>
+          <w:ilvl w:val="0"/>
+          <w:numId w:val="1"/>
+        </w:numPr>
+        <w:shd w:val="clear" w:color="auto" w:fill="FFFFFF"/>
+        <w:spacing w:before="100" w:beforeAutospacing="1" w:after="100" w:afterAutospacing="1" w:line="360" w:lineRule="atLeast"/>
+        <w:rPr>
+          <w:rFonts w:ascii="Helvetica" w:eastAsia="Times New Roman" w:hAnsi="Helvetica" w:cs="Helvetica"/>
+          <w:color w:val="616161"/>
+          <w:sz w:val="21"/>
+          <w:szCs w:val="21"/>
+          <w:lang w:eastAsia="ru-RU"/>
+        </w:rPr>
+      </w:pPr>
+      <w:hyperlink r:id="rId10" w:history="1">
+        <w:proofErr w:type="spellStart"/>
+        <w:r>
+          <w:rPr>
+            <w:rStyle w:val="a5"/>
+            <w:rFonts w:ascii="Helvetica" w:eastAsia="Times New Roman" w:hAnsi="Helvetica" w:cs="Helvetica"/>
+            <w:sz w:val="21"/>
+            <w:szCs w:val="21"/>
+            <w:lang w:val="en-US" w:eastAsia="ru-RU"/>
+          </w:rPr>
+          <w:t>App</w:t>
+        </w:r>
+        <w:bookmarkStart w:id="0" w:name="_GoBack"/>
+        <w:bookmarkEnd w:id="0"/>
+        <w:r>
+          <w:rPr>
+            <w:rStyle w:val="a5"/>
+            <w:rFonts w:ascii="Helvetica" w:eastAsia="Times New Roman" w:hAnsi="Helvetica" w:cs="Helvetica"/>
+            <w:sz w:val="21"/>
+            <w:szCs w:val="21"/>
+            <w:lang w:val="en-US" w:eastAsia="ru-RU"/>
+          </w:rPr>
+          <w:t>Lovin</w:t>
+        </w:r>
+        <w:proofErr w:type="spellEnd"/>
+      </w:hyperlink>
+    </w:p>
+    <w:p>
+      <w:pPr>
+        <w:shd w:val="clear" w:color="auto" w:fill="FFFFFF"/>
+        <w:spacing w:after="240" w:line="360" w:lineRule="atLeast"/>
+        <w:rPr>
+          <w:rFonts w:ascii="Helvetica" w:eastAsia="Times New Roman" w:hAnsi="Helvetica" w:cs="Helvetica"/>
+          <w:color w:val="616161"/>
+          <w:sz w:val="21"/>
+          <w:szCs w:val="21"/>
+          <w:lang w:eastAsia="ru-RU"/>
+        </w:rPr>
+      </w:pPr>
       <w:proofErr w:type="spellStart"/>
       <w:r>
         <w:rPr>
-          <w:rFonts w:ascii="Helvetica" w:hAnsi="Helvetica" w:eastAsia="Times New Roman" w:cs="Helvetica"/>
+          <w:rFonts w:ascii="Helvetica" w:eastAsia="Times New Roman" w:hAnsi="Helvetica" w:cs="Helvetica"/>
           <w:b/>
           <w:bCs/>
           <w:color w:val="616161"/>
@@ -465,7 +590,7 @@
       <w:proofErr w:type="spellEnd"/>
       <w:r>
         <w:rPr>
-          <w:rFonts w:ascii="Helvetica" w:hAnsi="Helvetica" w:eastAsia="Times New Roman" w:cs="Helvetica"/>
+          <w:rFonts w:ascii="Helvetica" w:eastAsia="Times New Roman" w:hAnsi="Helvetica" w:cs="Helvetica"/>
           <w:b/>
           <w:bCs/>
           <w:color w:val="616161"/>
@@ -478,7 +603,7 @@
       <w:proofErr w:type="spellStart"/>
       <w:r>
         <w:rPr>
-          <w:rFonts w:ascii="Helvetica" w:hAnsi="Helvetica" w:eastAsia="Times New Roman" w:cs="Helvetica"/>
+          <w:rFonts w:ascii="Helvetica" w:eastAsia="Times New Roman" w:hAnsi="Helvetica" w:cs="Helvetica"/>
           <w:b/>
           <w:bCs/>
           <w:color w:val="616161"/>
@@ -490,21 +615,21 @@
       </w:r>
       <w:proofErr w:type="spellEnd"/>
     </w:p>
-    <w:p xmlns:wp14="http://schemas.microsoft.com/office/word/2010/wordml" wp14:textId="77777777">
-      <w:pPr>
-        <w:shd w:val="clear" w:color="auto" w:fill="FFFFFF"/>
-        <w:spacing w:after="240" w:line="360" w:lineRule="atLeast"/>
-        <w:rPr>
-          <w:rFonts w:ascii="Helvetica" w:hAnsi="Helvetica" w:eastAsia="Times New Roman" w:cs="Helvetica"/>
-          <w:color w:val="616161"/>
-          <w:sz w:val="21"/>
-          <w:szCs w:val="21"/>
-          <w:lang w:val="en-US" w:eastAsia="ru-RU"/>
-        </w:rPr>
-      </w:pPr>
-      <w:r>
-        <w:rPr>
-          <w:rFonts w:ascii="Helvetica" w:hAnsi="Helvetica" w:eastAsia="Times New Roman" w:cs="Helvetica"/>
+    <w:p>
+      <w:pPr>
+        <w:shd w:val="clear" w:color="auto" w:fill="FFFFFF"/>
+        <w:spacing w:after="240" w:line="360" w:lineRule="atLeast"/>
+        <w:rPr>
+          <w:rFonts w:ascii="Helvetica" w:eastAsia="Times New Roman" w:hAnsi="Helvetica" w:cs="Helvetica"/>
+          <w:color w:val="616161"/>
+          <w:sz w:val="21"/>
+          <w:szCs w:val="21"/>
+          <w:lang w:val="en-US" w:eastAsia="ru-RU"/>
+        </w:rPr>
+      </w:pPr>
+      <w:r>
+        <w:rPr>
+          <w:rFonts w:ascii="Helvetica" w:eastAsia="Times New Roman" w:hAnsi="Helvetica" w:cs="Helvetica"/>
           <w:color w:val="616161"/>
           <w:sz w:val="21"/>
           <w:szCs w:val="21"/>
@@ -513,21 +638,21 @@
         <w:t>I want to inform you that whenever you use my Service, in a case of an error in the app I collect data and information (through third party products) on your phone called Log Data. This Log Data may include information such as your device Internet Protocol (“IP”) address, device name, operating system version, the configuration of the app when utilizing my Service, the time and date of your use of the Service, and other statistics.</w:t>
       </w:r>
     </w:p>
-    <w:p xmlns:wp14="http://schemas.microsoft.com/office/word/2010/wordml" wp14:textId="77777777">
-      <w:pPr>
-        <w:shd w:val="clear" w:color="auto" w:fill="FFFFFF"/>
-        <w:spacing w:after="240" w:line="360" w:lineRule="atLeast"/>
-        <w:rPr>
-          <w:rFonts w:ascii="Helvetica" w:hAnsi="Helvetica" w:eastAsia="Times New Roman" w:cs="Helvetica"/>
-          <w:color w:val="616161"/>
-          <w:sz w:val="21"/>
-          <w:szCs w:val="21"/>
-          <w:lang w:val="en-US" w:eastAsia="ru-RU"/>
-        </w:rPr>
-      </w:pPr>
-      <w:r>
-        <w:rPr>
-          <w:rFonts w:ascii="Helvetica" w:hAnsi="Helvetica" w:eastAsia="Times New Roman" w:cs="Helvetica"/>
+    <w:p>
+      <w:pPr>
+        <w:shd w:val="clear" w:color="auto" w:fill="FFFFFF"/>
+        <w:spacing w:after="240" w:line="360" w:lineRule="atLeast"/>
+        <w:rPr>
+          <w:rFonts w:ascii="Helvetica" w:eastAsia="Times New Roman" w:hAnsi="Helvetica" w:cs="Helvetica"/>
+          <w:color w:val="616161"/>
+          <w:sz w:val="21"/>
+          <w:szCs w:val="21"/>
+          <w:lang w:val="en-US" w:eastAsia="ru-RU"/>
+        </w:rPr>
+      </w:pPr>
+      <w:r>
+        <w:rPr>
+          <w:rFonts w:ascii="Helvetica" w:eastAsia="Times New Roman" w:hAnsi="Helvetica" w:cs="Helvetica"/>
           <w:b/>
           <w:bCs/>
           <w:color w:val="616161"/>
@@ -535,24 +660,25 @@
           <w:szCs w:val="21"/>
           <w:lang w:val="en-US" w:eastAsia="ru-RU"/>
         </w:rPr>
+        <w:lastRenderedPageBreak/>
         <w:t>Cookies</w:t>
       </w:r>
     </w:p>
-    <w:p xmlns:wp14="http://schemas.microsoft.com/office/word/2010/wordml" wp14:textId="77777777">
-      <w:pPr>
-        <w:shd w:val="clear" w:color="auto" w:fill="FFFFFF"/>
-        <w:spacing w:after="240" w:line="360" w:lineRule="atLeast"/>
-        <w:rPr>
-          <w:rFonts w:ascii="Helvetica" w:hAnsi="Helvetica" w:eastAsia="Times New Roman" w:cs="Helvetica"/>
-          <w:color w:val="616161"/>
-          <w:sz w:val="21"/>
-          <w:szCs w:val="21"/>
-          <w:lang w:val="en-US" w:eastAsia="ru-RU"/>
-        </w:rPr>
-      </w:pPr>
-      <w:r>
-        <w:rPr>
-          <w:rFonts w:ascii="Helvetica" w:hAnsi="Helvetica" w:eastAsia="Times New Roman" w:cs="Helvetica"/>
+    <w:p>
+      <w:pPr>
+        <w:shd w:val="clear" w:color="auto" w:fill="FFFFFF"/>
+        <w:spacing w:after="240" w:line="360" w:lineRule="atLeast"/>
+        <w:rPr>
+          <w:rFonts w:ascii="Helvetica" w:eastAsia="Times New Roman" w:hAnsi="Helvetica" w:cs="Helvetica"/>
+          <w:color w:val="616161"/>
+          <w:sz w:val="21"/>
+          <w:szCs w:val="21"/>
+          <w:lang w:val="en-US" w:eastAsia="ru-RU"/>
+        </w:rPr>
+      </w:pPr>
+      <w:r>
+        <w:rPr>
+          <w:rFonts w:ascii="Helvetica" w:eastAsia="Times New Roman" w:hAnsi="Helvetica" w:cs="Helvetica"/>
           <w:color w:val="616161"/>
           <w:sz w:val="21"/>
           <w:szCs w:val="21"/>
@@ -561,45 +687,44 @@
         <w:t>Cookies are files with a small amount of data that are commonly used as anonymous unique identifiers. These are sent to your browser from the websites that you visit and are stored on your device's internal memory.</w:t>
       </w:r>
     </w:p>
-    <w:p xmlns:wp14="http://schemas.microsoft.com/office/word/2010/wordml" wp14:textId="77777777">
-      <w:pPr>
-        <w:shd w:val="clear" w:color="auto" w:fill="FFFFFF"/>
-        <w:spacing w:after="240" w:line="360" w:lineRule="atLeast"/>
-        <w:rPr>
-          <w:rFonts w:ascii="Helvetica" w:hAnsi="Helvetica" w:eastAsia="Times New Roman" w:cs="Helvetica"/>
-          <w:color w:val="616161"/>
-          <w:sz w:val="21"/>
-          <w:szCs w:val="21"/>
-          <w:lang w:val="en-US" w:eastAsia="ru-RU"/>
-        </w:rPr>
-      </w:pPr>
-      <w:r>
-        <w:rPr>
-          <w:rFonts w:ascii="Helvetica" w:hAnsi="Helvetica" w:eastAsia="Times New Roman" w:cs="Helvetica"/>
-          <w:color w:val="616161"/>
-          <w:sz w:val="21"/>
-          <w:szCs w:val="21"/>
-          <w:lang w:val="en-US" w:eastAsia="ru-RU"/>
-        </w:rPr>
-        <w:lastRenderedPageBreak/>
+    <w:p>
+      <w:pPr>
+        <w:shd w:val="clear" w:color="auto" w:fill="FFFFFF"/>
+        <w:spacing w:after="240" w:line="360" w:lineRule="atLeast"/>
+        <w:rPr>
+          <w:rFonts w:ascii="Helvetica" w:eastAsia="Times New Roman" w:hAnsi="Helvetica" w:cs="Helvetica"/>
+          <w:color w:val="616161"/>
+          <w:sz w:val="21"/>
+          <w:szCs w:val="21"/>
+          <w:lang w:val="en-US" w:eastAsia="ru-RU"/>
+        </w:rPr>
+      </w:pPr>
+      <w:r>
+        <w:rPr>
+          <w:rFonts w:ascii="Helvetica" w:eastAsia="Times New Roman" w:hAnsi="Helvetica" w:cs="Helvetica"/>
+          <w:color w:val="616161"/>
+          <w:sz w:val="21"/>
+          <w:szCs w:val="21"/>
+          <w:lang w:val="en-US" w:eastAsia="ru-RU"/>
+        </w:rPr>
         <w:t>This Service does not use these “cookies” explicitly. However, the app may use third party code and libraries that use “cookies” to collect information and improve their services. You have the option to either accept or refuse these cookies and know when a cookie is being sent to your device. If you choose to refuse our cookies, you may not be able to use some portions of this Service.</w:t>
       </w:r>
     </w:p>
-    <w:p xmlns:wp14="http://schemas.microsoft.com/office/word/2010/wordml" wp14:textId="77777777">
-      <w:pPr>
-        <w:shd w:val="clear" w:color="auto" w:fill="FFFFFF"/>
-        <w:spacing w:after="240" w:line="360" w:lineRule="atLeast"/>
-        <w:rPr>
-          <w:rFonts w:ascii="Helvetica" w:hAnsi="Helvetica" w:eastAsia="Times New Roman" w:cs="Helvetica"/>
-          <w:color w:val="616161"/>
-          <w:sz w:val="21"/>
-          <w:szCs w:val="21"/>
-          <w:lang w:val="en-US" w:eastAsia="ru-RU"/>
-        </w:rPr>
-      </w:pPr>
-      <w:r>
-        <w:rPr>
-          <w:rFonts w:ascii="Helvetica" w:hAnsi="Helvetica" w:eastAsia="Times New Roman" w:cs="Helvetica"/>
+    <w:p>
+      <w:pPr>
+        <w:shd w:val="clear" w:color="auto" w:fill="FFFFFF"/>
+        <w:spacing w:after="240" w:line="360" w:lineRule="atLeast"/>
+        <w:rPr>
+          <w:rFonts w:ascii="Helvetica" w:eastAsia="Times New Roman" w:hAnsi="Helvetica" w:cs="Helvetica"/>
+          <w:color w:val="616161"/>
+          <w:sz w:val="21"/>
+          <w:szCs w:val="21"/>
+          <w:lang w:val="en-US" w:eastAsia="ru-RU"/>
+        </w:rPr>
+      </w:pPr>
+      <w:r>
+        <w:rPr>
+          <w:rFonts w:ascii="Helvetica" w:eastAsia="Times New Roman" w:hAnsi="Helvetica" w:cs="Helvetica"/>
           <w:b/>
           <w:bCs/>
           <w:color w:val="616161"/>
@@ -610,21 +735,21 @@
         <w:t>Service Providers</w:t>
       </w:r>
     </w:p>
-    <w:p xmlns:wp14="http://schemas.microsoft.com/office/word/2010/wordml" wp14:textId="77777777">
-      <w:pPr>
-        <w:shd w:val="clear" w:color="auto" w:fill="FFFFFF"/>
-        <w:spacing w:after="240" w:line="360" w:lineRule="atLeast"/>
-        <w:rPr>
-          <w:rFonts w:ascii="Helvetica" w:hAnsi="Helvetica" w:eastAsia="Times New Roman" w:cs="Helvetica"/>
-          <w:color w:val="616161"/>
-          <w:sz w:val="21"/>
-          <w:szCs w:val="21"/>
-          <w:lang w:val="en-US" w:eastAsia="ru-RU"/>
-        </w:rPr>
-      </w:pPr>
-      <w:r>
-        <w:rPr>
-          <w:rFonts w:ascii="Helvetica" w:hAnsi="Helvetica" w:eastAsia="Times New Roman" w:cs="Helvetica"/>
+    <w:p>
+      <w:pPr>
+        <w:shd w:val="clear" w:color="auto" w:fill="FFFFFF"/>
+        <w:spacing w:after="240" w:line="360" w:lineRule="atLeast"/>
+        <w:rPr>
+          <w:rFonts w:ascii="Helvetica" w:eastAsia="Times New Roman" w:hAnsi="Helvetica" w:cs="Helvetica"/>
+          <w:color w:val="616161"/>
+          <w:sz w:val="21"/>
+          <w:szCs w:val="21"/>
+          <w:lang w:val="en-US" w:eastAsia="ru-RU"/>
+        </w:rPr>
+      </w:pPr>
+      <w:r>
+        <w:rPr>
+          <w:rFonts w:ascii="Helvetica" w:eastAsia="Times New Roman" w:hAnsi="Helvetica" w:cs="Helvetica"/>
           <w:color w:val="616161"/>
           <w:sz w:val="21"/>
           <w:szCs w:val="21"/>
@@ -633,7 +758,7 @@
         <w:t>I may employ third-party companies and individuals due to the following reasons:</w:t>
       </w:r>
     </w:p>
-    <w:p xmlns:wp14="http://schemas.microsoft.com/office/word/2010/wordml" wp14:textId="77777777">
+    <w:p>
       <w:pPr>
         <w:numPr>
           <w:ilvl w:val="0"/>
@@ -642,7 +767,7 @@
         <w:shd w:val="clear" w:color="auto" w:fill="FFFFFF"/>
         <w:spacing w:before="100" w:beforeAutospacing="1" w:after="100" w:afterAutospacing="1" w:line="360" w:lineRule="atLeast"/>
         <w:rPr>
-          <w:rFonts w:ascii="Helvetica" w:hAnsi="Helvetica" w:eastAsia="Times New Roman" w:cs="Helvetica"/>
+          <w:rFonts w:ascii="Helvetica" w:eastAsia="Times New Roman" w:hAnsi="Helvetica" w:cs="Helvetica"/>
           <w:color w:val="616161"/>
           <w:sz w:val="21"/>
           <w:szCs w:val="21"/>
@@ -652,7 +777,7 @@
       <w:proofErr w:type="spellStart"/>
       <w:r>
         <w:rPr>
-          <w:rFonts w:ascii="Helvetica" w:hAnsi="Helvetica" w:eastAsia="Times New Roman" w:cs="Helvetica"/>
+          <w:rFonts w:ascii="Helvetica" w:eastAsia="Times New Roman" w:hAnsi="Helvetica" w:cs="Helvetica"/>
           <w:color w:val="616161"/>
           <w:sz w:val="21"/>
           <w:szCs w:val="21"/>
@@ -663,7 +788,7 @@
       <w:proofErr w:type="spellEnd"/>
       <w:r>
         <w:rPr>
-          <w:rFonts w:ascii="Helvetica" w:hAnsi="Helvetica" w:eastAsia="Times New Roman" w:cs="Helvetica"/>
+          <w:rFonts w:ascii="Helvetica" w:eastAsia="Times New Roman" w:hAnsi="Helvetica" w:cs="Helvetica"/>
           <w:color w:val="616161"/>
           <w:sz w:val="21"/>
           <w:szCs w:val="21"/>
@@ -674,7 +799,7 @@
       <w:proofErr w:type="spellStart"/>
       <w:r>
         <w:rPr>
-          <w:rFonts w:ascii="Helvetica" w:hAnsi="Helvetica" w:eastAsia="Times New Roman" w:cs="Helvetica"/>
+          <w:rFonts w:ascii="Helvetica" w:eastAsia="Times New Roman" w:hAnsi="Helvetica" w:cs="Helvetica"/>
           <w:color w:val="616161"/>
           <w:sz w:val="21"/>
           <w:szCs w:val="21"/>
@@ -685,7 +810,7 @@
       <w:proofErr w:type="spellEnd"/>
       <w:r>
         <w:rPr>
-          <w:rFonts w:ascii="Helvetica" w:hAnsi="Helvetica" w:eastAsia="Times New Roman" w:cs="Helvetica"/>
+          <w:rFonts w:ascii="Helvetica" w:eastAsia="Times New Roman" w:hAnsi="Helvetica" w:cs="Helvetica"/>
           <w:color w:val="616161"/>
           <w:sz w:val="21"/>
           <w:szCs w:val="21"/>
@@ -696,7 +821,7 @@
       <w:proofErr w:type="spellStart"/>
       <w:r>
         <w:rPr>
-          <w:rFonts w:ascii="Helvetica" w:hAnsi="Helvetica" w:eastAsia="Times New Roman" w:cs="Helvetica"/>
+          <w:rFonts w:ascii="Helvetica" w:eastAsia="Times New Roman" w:hAnsi="Helvetica" w:cs="Helvetica"/>
           <w:color w:val="616161"/>
           <w:sz w:val="21"/>
           <w:szCs w:val="21"/>
@@ -707,7 +832,7 @@
       <w:proofErr w:type="spellEnd"/>
       <w:r>
         <w:rPr>
-          <w:rFonts w:ascii="Helvetica" w:hAnsi="Helvetica" w:eastAsia="Times New Roman" w:cs="Helvetica"/>
+          <w:rFonts w:ascii="Helvetica" w:eastAsia="Times New Roman" w:hAnsi="Helvetica" w:cs="Helvetica"/>
           <w:color w:val="616161"/>
           <w:sz w:val="21"/>
           <w:szCs w:val="21"/>
@@ -718,7 +843,7 @@
       <w:proofErr w:type="spellStart"/>
       <w:r>
         <w:rPr>
-          <w:rFonts w:ascii="Helvetica" w:hAnsi="Helvetica" w:eastAsia="Times New Roman" w:cs="Helvetica"/>
+          <w:rFonts w:ascii="Helvetica" w:eastAsia="Times New Roman" w:hAnsi="Helvetica" w:cs="Helvetica"/>
           <w:color w:val="616161"/>
           <w:sz w:val="21"/>
           <w:szCs w:val="21"/>
@@ -729,7 +854,7 @@
       <w:proofErr w:type="spellEnd"/>
       <w:r>
         <w:rPr>
-          <w:rFonts w:ascii="Helvetica" w:hAnsi="Helvetica" w:eastAsia="Times New Roman" w:cs="Helvetica"/>
+          <w:rFonts w:ascii="Helvetica" w:eastAsia="Times New Roman" w:hAnsi="Helvetica" w:cs="Helvetica"/>
           <w:color w:val="616161"/>
           <w:sz w:val="21"/>
           <w:szCs w:val="21"/>
@@ -738,7 +863,7 @@
         <w:t>;</w:t>
       </w:r>
     </w:p>
-    <w:p xmlns:wp14="http://schemas.microsoft.com/office/word/2010/wordml" wp14:textId="77777777">
+    <w:p>
       <w:pPr>
         <w:numPr>
           <w:ilvl w:val="0"/>
@@ -747,16 +872,16 @@
         <w:shd w:val="clear" w:color="auto" w:fill="FFFFFF"/>
         <w:spacing w:before="100" w:beforeAutospacing="1" w:after="100" w:afterAutospacing="1" w:line="360" w:lineRule="atLeast"/>
         <w:rPr>
-          <w:rFonts w:ascii="Helvetica" w:hAnsi="Helvetica" w:eastAsia="Times New Roman" w:cs="Helvetica"/>
-          <w:color w:val="616161"/>
-          <w:sz w:val="21"/>
-          <w:szCs w:val="21"/>
-          <w:lang w:val="en-US" w:eastAsia="ru-RU"/>
-        </w:rPr>
-      </w:pPr>
-      <w:r>
-        <w:rPr>
-          <w:rFonts w:ascii="Helvetica" w:hAnsi="Helvetica" w:eastAsia="Times New Roman" w:cs="Helvetica"/>
+          <w:rFonts w:ascii="Helvetica" w:eastAsia="Times New Roman" w:hAnsi="Helvetica" w:cs="Helvetica"/>
+          <w:color w:val="616161"/>
+          <w:sz w:val="21"/>
+          <w:szCs w:val="21"/>
+          <w:lang w:val="en-US" w:eastAsia="ru-RU"/>
+        </w:rPr>
+      </w:pPr>
+      <w:r>
+        <w:rPr>
+          <w:rFonts w:ascii="Helvetica" w:eastAsia="Times New Roman" w:hAnsi="Helvetica" w:cs="Helvetica"/>
           <w:color w:val="616161"/>
           <w:sz w:val="21"/>
           <w:szCs w:val="21"/>
@@ -765,7 +890,7 @@
         <w:t>To provide the Service on our behalf;</w:t>
       </w:r>
     </w:p>
-    <w:p xmlns:wp14="http://schemas.microsoft.com/office/word/2010/wordml" wp14:textId="77777777">
+    <w:p>
       <w:pPr>
         <w:numPr>
           <w:ilvl w:val="0"/>
@@ -774,16 +899,16 @@
         <w:shd w:val="clear" w:color="auto" w:fill="FFFFFF"/>
         <w:spacing w:before="100" w:beforeAutospacing="1" w:after="100" w:afterAutospacing="1" w:line="360" w:lineRule="atLeast"/>
         <w:rPr>
-          <w:rFonts w:ascii="Helvetica" w:hAnsi="Helvetica" w:eastAsia="Times New Roman" w:cs="Helvetica"/>
-          <w:color w:val="616161"/>
-          <w:sz w:val="21"/>
-          <w:szCs w:val="21"/>
-          <w:lang w:val="en-US" w:eastAsia="ru-RU"/>
-        </w:rPr>
-      </w:pPr>
-      <w:r>
-        <w:rPr>
-          <w:rFonts w:ascii="Helvetica" w:hAnsi="Helvetica" w:eastAsia="Times New Roman" w:cs="Helvetica"/>
+          <w:rFonts w:ascii="Helvetica" w:eastAsia="Times New Roman" w:hAnsi="Helvetica" w:cs="Helvetica"/>
+          <w:color w:val="616161"/>
+          <w:sz w:val="21"/>
+          <w:szCs w:val="21"/>
+          <w:lang w:val="en-US" w:eastAsia="ru-RU"/>
+        </w:rPr>
+      </w:pPr>
+      <w:r>
+        <w:rPr>
+          <w:rFonts w:ascii="Helvetica" w:eastAsia="Times New Roman" w:hAnsi="Helvetica" w:cs="Helvetica"/>
           <w:color w:val="616161"/>
           <w:sz w:val="21"/>
           <w:szCs w:val="21"/>
@@ -792,7 +917,7 @@
         <w:t>To perform Service-related services; or</w:t>
       </w:r>
     </w:p>
-    <w:p xmlns:wp14="http://schemas.microsoft.com/office/word/2010/wordml" wp14:textId="77777777">
+    <w:p>
       <w:pPr>
         <w:numPr>
           <w:ilvl w:val="0"/>
@@ -801,16 +926,16 @@
         <w:shd w:val="clear" w:color="auto" w:fill="FFFFFF"/>
         <w:spacing w:before="100" w:beforeAutospacing="1" w:after="100" w:afterAutospacing="1" w:line="360" w:lineRule="atLeast"/>
         <w:rPr>
-          <w:rFonts w:ascii="Helvetica" w:hAnsi="Helvetica" w:eastAsia="Times New Roman" w:cs="Helvetica"/>
-          <w:color w:val="616161"/>
-          <w:sz w:val="21"/>
-          <w:szCs w:val="21"/>
-          <w:lang w:val="en-US" w:eastAsia="ru-RU"/>
-        </w:rPr>
-      </w:pPr>
-      <w:r>
-        <w:rPr>
-          <w:rFonts w:ascii="Helvetica" w:hAnsi="Helvetica" w:eastAsia="Times New Roman" w:cs="Helvetica"/>
+          <w:rFonts w:ascii="Helvetica" w:eastAsia="Times New Roman" w:hAnsi="Helvetica" w:cs="Helvetica"/>
+          <w:color w:val="616161"/>
+          <w:sz w:val="21"/>
+          <w:szCs w:val="21"/>
+          <w:lang w:val="en-US" w:eastAsia="ru-RU"/>
+        </w:rPr>
+      </w:pPr>
+      <w:r>
+        <w:rPr>
+          <w:rFonts w:ascii="Helvetica" w:eastAsia="Times New Roman" w:hAnsi="Helvetica" w:cs="Helvetica"/>
           <w:color w:val="616161"/>
           <w:sz w:val="21"/>
           <w:szCs w:val="21"/>
@@ -819,21 +944,21 @@
         <w:t>To assist us in analyzing how our Service is used.</w:t>
       </w:r>
     </w:p>
-    <w:p xmlns:wp14="http://schemas.microsoft.com/office/word/2010/wordml" wp14:textId="77777777">
-      <w:pPr>
-        <w:shd w:val="clear" w:color="auto" w:fill="FFFFFF"/>
-        <w:spacing w:after="240" w:line="360" w:lineRule="atLeast"/>
-        <w:rPr>
-          <w:rFonts w:ascii="Helvetica" w:hAnsi="Helvetica" w:eastAsia="Times New Roman" w:cs="Helvetica"/>
-          <w:color w:val="616161"/>
-          <w:sz w:val="21"/>
-          <w:szCs w:val="21"/>
-          <w:lang w:val="en-US" w:eastAsia="ru-RU"/>
-        </w:rPr>
-      </w:pPr>
-      <w:r>
-        <w:rPr>
-          <w:rFonts w:ascii="Helvetica" w:hAnsi="Helvetica" w:eastAsia="Times New Roman" w:cs="Helvetica"/>
+    <w:p>
+      <w:pPr>
+        <w:shd w:val="clear" w:color="auto" w:fill="FFFFFF"/>
+        <w:spacing w:after="240" w:line="360" w:lineRule="atLeast"/>
+        <w:rPr>
+          <w:rFonts w:ascii="Helvetica" w:eastAsia="Times New Roman" w:hAnsi="Helvetica" w:cs="Helvetica"/>
+          <w:color w:val="616161"/>
+          <w:sz w:val="21"/>
+          <w:szCs w:val="21"/>
+          <w:lang w:val="en-US" w:eastAsia="ru-RU"/>
+        </w:rPr>
+      </w:pPr>
+      <w:r>
+        <w:rPr>
+          <w:rFonts w:ascii="Helvetica" w:eastAsia="Times New Roman" w:hAnsi="Helvetica" w:cs="Helvetica"/>
           <w:color w:val="616161"/>
           <w:sz w:val="21"/>
           <w:szCs w:val="21"/>
@@ -842,93 +967,82 @@
         <w:t>I want to inform users of this Service that these third parties have access to your Personal Information. The reason is to perform the tasks assigned to them on our behalf. However, they are obligated not to disclose or use the information for any other purpose.</w:t>
       </w:r>
     </w:p>
-    <w:p xmlns:wp14="http://schemas.microsoft.com/office/word/2010/wordml" wp14:textId="77777777">
-      <w:pPr>
-        <w:shd w:val="clear" w:color="auto" w:fill="FFFFFF"/>
-        <w:spacing w:after="240" w:line="360" w:lineRule="atLeast"/>
-        <w:rPr>
-          <w:rFonts w:ascii="Helvetica" w:hAnsi="Helvetica" w:eastAsia="Times New Roman" w:cs="Helvetica"/>
-          <w:color w:val="616161"/>
-          <w:sz w:val="21"/>
-          <w:szCs w:val="21"/>
-          <w:lang w:eastAsia="ru-RU"/>
-        </w:rPr>
-      </w:pPr>
-      <w:proofErr w:type="spellStart"/>
-      <w:r>
-        <w:rPr>
-          <w:rFonts w:ascii="Helvetica" w:hAnsi="Helvetica" w:eastAsia="Times New Roman" w:cs="Helvetica"/>
+    <w:p>
+      <w:pPr>
+        <w:shd w:val="clear" w:color="auto" w:fill="FFFFFF"/>
+        <w:spacing w:after="240" w:line="360" w:lineRule="atLeast"/>
+        <w:rPr>
+          <w:rFonts w:ascii="Helvetica" w:eastAsia="Times New Roman" w:hAnsi="Helvetica" w:cs="Helvetica"/>
+          <w:color w:val="616161"/>
+          <w:sz w:val="21"/>
+          <w:szCs w:val="21"/>
+          <w:lang w:val="en-US" w:eastAsia="ru-RU"/>
+        </w:rPr>
+      </w:pPr>
+      <w:r>
+        <w:rPr>
+          <w:rFonts w:ascii="Helvetica" w:eastAsia="Times New Roman" w:hAnsi="Helvetica" w:cs="Helvetica"/>
           <w:b/>
           <w:bCs/>
           <w:color w:val="616161"/>
           <w:sz w:val="21"/>
           <w:szCs w:val="21"/>
-          <w:lang w:eastAsia="ru-RU"/>
+          <w:lang w:val="en-US" w:eastAsia="ru-RU"/>
         </w:rPr>
         <w:t>Security</w:t>
       </w:r>
-      <w:proofErr w:type="spellEnd"/>
-    </w:p>
-    <w:p xmlns:wp14="http://schemas.microsoft.com/office/word/2010/wordml" wp14:textId="77777777">
-      <w:pPr>
-        <w:shd w:val="clear" w:color="auto" w:fill="FFFFFF"/>
-        <w:spacing w:after="240" w:line="360" w:lineRule="atLeast"/>
-        <w:rPr>
-          <w:rFonts w:ascii="Helvetica" w:hAnsi="Helvetica" w:eastAsia="Times New Roman" w:cs="Helvetica"/>
-          <w:color w:val="616161"/>
-          <w:sz w:val="21"/>
-          <w:szCs w:val="21"/>
-          <w:lang w:val="en-US" w:eastAsia="ru-RU"/>
-        </w:rPr>
-      </w:pPr>
-      <w:r>
-        <w:rPr>
-          <w:rFonts w:ascii="Helvetica" w:hAnsi="Helvetica" w:eastAsia="Times New Roman" w:cs="Helvetica"/>
-          <w:color w:val="616161"/>
-          <w:sz w:val="21"/>
-          <w:szCs w:val="21"/>
-          <w:lang w:val="en-US" w:eastAsia="ru-RU"/>
-        </w:rPr>
-        <w:t xml:space="preserve">I value your trust in providing us your Personal Information, thus we are striving to use commercially acceptable means of protecting it. </w:t>
-      </w:r>
-      <w:proofErr w:type="gramStart"/>
-      <w:r>
-        <w:rPr>
-          <w:rFonts w:ascii="Helvetica" w:hAnsi="Helvetica" w:eastAsia="Times New Roman" w:cs="Helvetica"/>
-          <w:color w:val="616161"/>
-          <w:sz w:val="21"/>
-          <w:szCs w:val="21"/>
-          <w:lang w:val="en-US" w:eastAsia="ru-RU"/>
-        </w:rPr>
-        <w:t>But</w:t>
-      </w:r>
-      <w:proofErr w:type="gramEnd"/>
-      <w:r>
-        <w:rPr>
-          <w:rFonts w:ascii="Helvetica" w:hAnsi="Helvetica" w:eastAsia="Times New Roman" w:cs="Helvetica"/>
-          <w:color w:val="616161"/>
-          <w:sz w:val="21"/>
-          <w:szCs w:val="21"/>
-          <w:lang w:val="en-US" w:eastAsia="ru-RU"/>
-        </w:rPr>
-        <w:t xml:space="preserve"> remember that no method of transmission over the internet, or method of electronic storage is 100% secure and reliable, and I cannot guarantee its absolute security.</w:t>
-      </w:r>
-    </w:p>
-    <w:p xmlns:wp14="http://schemas.microsoft.com/office/word/2010/wordml" wp14:textId="77777777">
-      <w:pPr>
-        <w:shd w:val="clear" w:color="auto" w:fill="FFFFFF"/>
-        <w:spacing w:after="240" w:line="360" w:lineRule="atLeast"/>
-        <w:rPr>
-          <w:rFonts w:ascii="Helvetica" w:hAnsi="Helvetica" w:eastAsia="Times New Roman" w:cs="Helvetica"/>
-          <w:color w:val="616161"/>
-          <w:sz w:val="21"/>
-          <w:szCs w:val="21"/>
-          <w:lang w:val="en-US" w:eastAsia="ru-RU"/>
-        </w:rPr>
-      </w:pPr>
-      <w:r>
-        <w:rPr>
-          <w:rFonts w:ascii="Helvetica" w:hAnsi="Helvetica" w:eastAsia="Times New Roman" w:cs="Helvetica"/>
+    </w:p>
+    <w:p>
+      <w:pPr>
+        <w:shd w:val="clear" w:color="auto" w:fill="FFFFFF"/>
+        <w:spacing w:after="240" w:line="360" w:lineRule="atLeast"/>
+        <w:rPr>
+          <w:rFonts w:ascii="Helvetica" w:eastAsia="Times New Roman" w:hAnsi="Helvetica" w:cs="Helvetica"/>
+          <w:color w:val="616161"/>
+          <w:sz w:val="21"/>
+          <w:szCs w:val="21"/>
+          <w:lang w:val="en-US" w:eastAsia="ru-RU"/>
+        </w:rPr>
+      </w:pPr>
+      <w:r>
+        <w:rPr>
+          <w:rFonts w:ascii="Helvetica" w:eastAsia="Times New Roman" w:hAnsi="Helvetica" w:cs="Helvetica"/>
+          <w:color w:val="616161"/>
+          <w:sz w:val="21"/>
+          <w:szCs w:val="21"/>
+          <w:lang w:val="en-US" w:eastAsia="ru-RU"/>
+        </w:rPr>
+        <w:t>I value your trust in providing us your Personal Information, thus we are striving to use commercially acceptable means of protecting it. But remember that no method of transmission over the internet, or method of electronic storage is 100% secure and reliable, and I cannot guarantee its absolute security.</w:t>
+      </w:r>
+    </w:p>
+    <w:p>
+      <w:pPr>
+        <w:shd w:val="clear" w:color="auto" w:fill="FFFFFF"/>
+        <w:spacing w:after="240" w:line="360" w:lineRule="atLeast"/>
+        <w:rPr>
+          <w:rFonts w:ascii="Helvetica" w:eastAsia="Times New Roman" w:hAnsi="Helvetica" w:cs="Helvetica"/>
+          <w:color w:val="616161"/>
+          <w:sz w:val="21"/>
+          <w:szCs w:val="21"/>
+          <w:lang w:val="en-US" w:eastAsia="ru-RU"/>
+        </w:rPr>
+      </w:pPr>
+    </w:p>
+    <w:p>
+      <w:pPr>
+        <w:shd w:val="clear" w:color="auto" w:fill="FFFFFF"/>
+        <w:spacing w:after="240" w:line="360" w:lineRule="atLeast"/>
+        <w:rPr>
+          <w:rFonts w:ascii="Helvetica" w:eastAsia="Times New Roman" w:hAnsi="Helvetica" w:cs="Helvetica"/>
+          <w:color w:val="616161"/>
+          <w:sz w:val="21"/>
+          <w:szCs w:val="21"/>
+          <w:lang w:val="en-US" w:eastAsia="ru-RU"/>
+        </w:rPr>
+      </w:pPr>
+      <w:r>
+        <w:rPr>
+          <w:rFonts w:ascii="Helvetica" w:eastAsia="Times New Roman" w:hAnsi="Helvetica" w:cs="Helvetica"/>
           <w:b/>
           <w:bCs/>
           <w:color w:val="616161"/>
@@ -936,91 +1050,53 @@
           <w:szCs w:val="21"/>
           <w:lang w:val="en-US" w:eastAsia="ru-RU"/>
         </w:rPr>
-        <w:t>Links to Other Sites</w:t>
-      </w:r>
-    </w:p>
-    <w:p xmlns:wp14="http://schemas.microsoft.com/office/word/2010/wordml" wp14:textId="77777777">
-      <w:pPr>
-        <w:shd w:val="clear" w:color="auto" w:fill="FFFFFF"/>
-        <w:spacing w:after="240" w:line="360" w:lineRule="atLeast"/>
-        <w:rPr>
-          <w:rFonts w:ascii="Helvetica" w:hAnsi="Helvetica" w:eastAsia="Times New Roman" w:cs="Helvetica"/>
-          <w:color w:val="616161"/>
-          <w:sz w:val="21"/>
-          <w:szCs w:val="21"/>
-          <w:lang w:val="en-US" w:eastAsia="ru-RU"/>
-        </w:rPr>
-      </w:pPr>
-      <w:r>
-        <w:rPr>
-          <w:rFonts w:ascii="Helvetica" w:hAnsi="Helvetica" w:eastAsia="Times New Roman" w:cs="Helvetica"/>
-          <w:color w:val="616161"/>
-          <w:sz w:val="21"/>
-          <w:szCs w:val="21"/>
-          <w:lang w:val="en-US" w:eastAsia="ru-RU"/>
-        </w:rPr>
-        <w:t xml:space="preserve">This Service may contain links to other sites. If you click on a third-party link, you </w:t>
-      </w:r>
-      <w:proofErr w:type="gramStart"/>
-      <w:r>
-        <w:rPr>
-          <w:rFonts w:ascii="Helvetica" w:hAnsi="Helvetica" w:eastAsia="Times New Roman" w:cs="Helvetica"/>
-          <w:color w:val="616161"/>
-          <w:sz w:val="21"/>
-          <w:szCs w:val="21"/>
-          <w:lang w:val="en-US" w:eastAsia="ru-RU"/>
-        </w:rPr>
-        <w:t>will be directed</w:t>
-      </w:r>
-      <w:proofErr w:type="gramEnd"/>
-      <w:r>
-        <w:rPr>
-          <w:rFonts w:ascii="Helvetica" w:hAnsi="Helvetica" w:eastAsia="Times New Roman" w:cs="Helvetica"/>
-          <w:color w:val="616161"/>
-          <w:sz w:val="21"/>
-          <w:szCs w:val="21"/>
-          <w:lang w:val="en-US" w:eastAsia="ru-RU"/>
-        </w:rPr>
-        <w:t xml:space="preserve"> to that site. Note that </w:t>
-      </w:r>
-      <w:proofErr w:type="gramStart"/>
-      <w:r>
-        <w:rPr>
-          <w:rFonts w:ascii="Helvetica" w:hAnsi="Helvetica" w:eastAsia="Times New Roman" w:cs="Helvetica"/>
-          <w:color w:val="616161"/>
-          <w:sz w:val="21"/>
-          <w:szCs w:val="21"/>
-          <w:lang w:val="en-US" w:eastAsia="ru-RU"/>
-        </w:rPr>
-        <w:t>these external sites are not operated by me</w:t>
-      </w:r>
-      <w:proofErr w:type="gramEnd"/>
-      <w:r>
-        <w:rPr>
-          <w:rFonts w:ascii="Helvetica" w:hAnsi="Helvetica" w:eastAsia="Times New Roman" w:cs="Helvetica"/>
-          <w:color w:val="616161"/>
-          <w:sz w:val="21"/>
-          <w:szCs w:val="21"/>
-          <w:lang w:val="en-US" w:eastAsia="ru-RU"/>
-        </w:rPr>
-        <w:t>. Therefore, I strongly advise you to review the Privacy Policy of these websites. I have no control over and assume no responsibility for the content, privacy policies, or practices of any third-party sites or services.</w:t>
-      </w:r>
-    </w:p>
-    <w:p xmlns:wp14="http://schemas.microsoft.com/office/word/2010/wordml" wp14:textId="77777777">
-      <w:pPr>
-        <w:shd w:val="clear" w:color="auto" w:fill="FFFFFF"/>
-        <w:spacing w:after="240" w:line="360" w:lineRule="atLeast"/>
-        <w:rPr>
-          <w:rFonts w:ascii="Helvetica" w:hAnsi="Helvetica" w:eastAsia="Times New Roman" w:cs="Helvetica"/>
-          <w:color w:val="616161"/>
-          <w:sz w:val="21"/>
-          <w:szCs w:val="21"/>
-          <w:lang w:val="en-US" w:eastAsia="ru-RU"/>
-        </w:rPr>
-      </w:pPr>
-      <w:r>
-        <w:rPr>
-          <w:rFonts w:ascii="Helvetica" w:hAnsi="Helvetica" w:eastAsia="Times New Roman" w:cs="Helvetica"/>
+        <w:t>Advertising Policy</w:t>
+      </w:r>
+    </w:p>
+    <w:p>
+      <w:pPr>
+        <w:pStyle w:val="11111"/>
+      </w:pPr>
+      <w:r>
+        <w:t>Your personal data will be processed and information from your device (cookies, unique identifiers, and other device data) may be stored by, accessed by and shared with third party vendors, or used specifically by this site or app.</w:t>
+      </w:r>
+    </w:p>
+    <w:p>
+      <w:pPr>
+        <w:pStyle w:val="11111"/>
+      </w:pPr>
+      <w:r>
+        <w:t>Some vendors may process your personal data on the basis of legitimate interest, which you can object to by managing your options below. Look for a link at the bottom of this page or in our privacy policy where you can withdraw consent.</w:t>
+      </w:r>
+    </w:p>
+    <w:p>
+      <w:pPr>
+        <w:shd w:val="clear" w:color="auto" w:fill="FFFFFF"/>
+        <w:spacing w:after="240" w:line="360" w:lineRule="atLeast"/>
+        <w:rPr>
+          <w:rFonts w:ascii="Helvetica" w:eastAsia="Times New Roman" w:hAnsi="Helvetica" w:cs="Helvetica"/>
+          <w:color w:val="616161"/>
+          <w:sz w:val="21"/>
+          <w:szCs w:val="21"/>
+          <w:lang w:val="en-US" w:eastAsia="ru-RU"/>
+        </w:rPr>
+      </w:pPr>
+    </w:p>
+    <w:p>
+      <w:pPr>
+        <w:shd w:val="clear" w:color="auto" w:fill="FFFFFF"/>
+        <w:spacing w:after="240" w:line="360" w:lineRule="atLeast"/>
+        <w:rPr>
+          <w:rFonts w:ascii="Helvetica" w:eastAsia="Times New Roman" w:hAnsi="Helvetica" w:cs="Helvetica"/>
+          <w:color w:val="616161"/>
+          <w:sz w:val="21"/>
+          <w:szCs w:val="21"/>
+          <w:lang w:val="en-US" w:eastAsia="ru-RU"/>
+        </w:rPr>
+      </w:pPr>
+      <w:r>
+        <w:rPr>
+          <w:rFonts w:ascii="Helvetica" w:eastAsia="Times New Roman" w:hAnsi="Helvetica" w:cs="Helvetica"/>
           <w:b/>
           <w:bCs/>
           <w:color w:val="616161"/>
@@ -1028,47 +1104,33 @@
           <w:szCs w:val="21"/>
           <w:lang w:val="en-US" w:eastAsia="ru-RU"/>
         </w:rPr>
-        <w:t>Children’s Privacy</w:t>
-      </w:r>
-    </w:p>
-    <w:p xmlns:wp14="http://schemas.microsoft.com/office/word/2010/wordml" wp14:textId="77777777">
-      <w:pPr>
-        <w:shd w:val="clear" w:color="auto" w:fill="FFFFFF"/>
-        <w:spacing w:after="240" w:line="360" w:lineRule="atLeast"/>
-        <w:rPr>
-          <w:rFonts w:ascii="Helvetica" w:hAnsi="Helvetica" w:eastAsia="Times New Roman" w:cs="Helvetica"/>
-          <w:color w:val="616161"/>
-          <w:sz w:val="21"/>
-          <w:szCs w:val="21"/>
-          <w:lang w:val="en-US" w:eastAsia="ru-RU"/>
-        </w:rPr>
-      </w:pPr>
-      <w:r>
-        <w:rPr>
-          <w:rFonts w:ascii="Helvetica" w:hAnsi="Helvetica" w:eastAsia="Times New Roman" w:cs="Helvetica"/>
-          <w:color w:val="616161"/>
-          <w:sz w:val="21"/>
-          <w:szCs w:val="21"/>
-          <w:lang w:val="en-US" w:eastAsia="ru-RU"/>
-        </w:rPr>
-        <w:t>These Services do not address anyone under the age of 13. I do not knowingly collect personally identifiable information from children under 13. In the case I discover that a child under 13 has provided me with personal information, I immediately delete this from our servers. If you are a parent or guardian and you are aware that your child has provided us with personal information, please contact me so that I will be able to do necessary actions.</w:t>
-      </w:r>
-    </w:p>
-    <w:p xmlns:wp14="http://schemas.microsoft.com/office/word/2010/wordml" wp14:textId="77777777">
-      <w:pPr>
-        <w:shd w:val="clear" w:color="auto" w:fill="FFFFFF"/>
-        <w:spacing w:after="240" w:line="360" w:lineRule="atLeast"/>
-        <w:rPr>
-          <w:rFonts w:ascii="Helvetica" w:hAnsi="Helvetica" w:eastAsia="Times New Roman" w:cs="Helvetica"/>
-          <w:color w:val="616161"/>
-          <w:sz w:val="21"/>
-          <w:szCs w:val="21"/>
-          <w:lang w:val="en-US" w:eastAsia="ru-RU"/>
-        </w:rPr>
-      </w:pPr>
-      <w:r>
-        <w:rPr>
-          <w:rFonts w:ascii="Helvetica" w:hAnsi="Helvetica" w:eastAsia="Times New Roman" w:cs="Helvetica"/>
+        <w:lastRenderedPageBreak/>
+        <w:t>Links to Other Sites</w:t>
+      </w:r>
+    </w:p>
+    <w:p>
+      <w:pPr>
+        <w:pStyle w:val="11111"/>
+      </w:pPr>
+      <w:r>
+        <w:t>This Service may contain links to other sites. If you click on a third-party link, you will be directed to that site. Note that these external sites are not operated by me. Therefore, I strongly advise you to review the Privacy Policy of these websites. I have no control over and assume no responsibility for the content, privacy policies, or practices of any third-party sites or services.</w:t>
+      </w:r>
+    </w:p>
+    <w:p>
+      <w:pPr>
+        <w:shd w:val="clear" w:color="auto" w:fill="FFFFFF"/>
+        <w:spacing w:after="240" w:line="360" w:lineRule="atLeast"/>
+        <w:rPr>
+          <w:rFonts w:ascii="Helvetica" w:eastAsia="Times New Roman" w:hAnsi="Helvetica" w:cs="Helvetica"/>
+          <w:color w:val="616161"/>
+          <w:sz w:val="21"/>
+          <w:szCs w:val="21"/>
+          <w:lang w:val="en-US" w:eastAsia="ru-RU"/>
+        </w:rPr>
+      </w:pPr>
+      <w:r>
+        <w:rPr>
+          <w:rFonts w:ascii="Helvetica" w:eastAsia="Times New Roman" w:hAnsi="Helvetica" w:cs="Helvetica"/>
           <w:b/>
           <w:bCs/>
           <w:color w:val="616161"/>
@@ -1076,92 +1138,47 @@
           <w:szCs w:val="21"/>
           <w:lang w:val="en-US" w:eastAsia="ru-RU"/>
         </w:rPr>
-        <w:t>Changes to This Privacy Policy</w:t>
-      </w:r>
-    </w:p>
-    <w:p xmlns:wp14="http://schemas.microsoft.com/office/word/2010/wordml" wp14:textId="77777777">
-      <w:pPr>
-        <w:shd w:val="clear" w:color="auto" w:fill="FFFFFF"/>
-        <w:spacing w:after="240" w:line="360" w:lineRule="atLeast"/>
-        <w:rPr>
-          <w:rFonts w:ascii="Helvetica" w:hAnsi="Helvetica" w:eastAsia="Times New Roman" w:cs="Helvetica"/>
-          <w:color w:val="616161"/>
-          <w:sz w:val="21"/>
-          <w:szCs w:val="21"/>
-          <w:lang w:val="en-US" w:eastAsia="ru-RU"/>
-        </w:rPr>
-      </w:pPr>
-      <w:r>
-        <w:rPr>
-          <w:rFonts w:ascii="Helvetica" w:hAnsi="Helvetica" w:eastAsia="Times New Roman" w:cs="Helvetica"/>
-          <w:color w:val="616161"/>
-          <w:sz w:val="21"/>
-          <w:szCs w:val="21"/>
-          <w:lang w:val="en-US" w:eastAsia="ru-RU"/>
-        </w:rPr>
-        <w:lastRenderedPageBreak/>
-        <w:t xml:space="preserve">I may update our Privacy Policy from time to time. Thus, you </w:t>
-      </w:r>
-      <w:proofErr w:type="gramStart"/>
-      <w:r>
-        <w:rPr>
-          <w:rFonts w:ascii="Helvetica" w:hAnsi="Helvetica" w:eastAsia="Times New Roman" w:cs="Helvetica"/>
-          <w:color w:val="616161"/>
-          <w:sz w:val="21"/>
-          <w:szCs w:val="21"/>
-          <w:lang w:val="en-US" w:eastAsia="ru-RU"/>
-        </w:rPr>
-        <w:t>are advised</w:t>
-      </w:r>
-      <w:proofErr w:type="gramEnd"/>
-      <w:r>
-        <w:rPr>
-          <w:rFonts w:ascii="Helvetica" w:hAnsi="Helvetica" w:eastAsia="Times New Roman" w:cs="Helvetica"/>
-          <w:color w:val="616161"/>
-          <w:sz w:val="21"/>
-          <w:szCs w:val="21"/>
-          <w:lang w:val="en-US" w:eastAsia="ru-RU"/>
-        </w:rPr>
-        <w:t xml:space="preserve"> to review this page periodically for any changes. I will notify you of any changes by posting the new Privacy Policy on this page. These changes are effective immediately after they </w:t>
-      </w:r>
-      <w:proofErr w:type="gramStart"/>
-      <w:r>
-        <w:rPr>
-          <w:rFonts w:ascii="Helvetica" w:hAnsi="Helvetica" w:eastAsia="Times New Roman" w:cs="Helvetica"/>
-          <w:color w:val="616161"/>
-          <w:sz w:val="21"/>
-          <w:szCs w:val="21"/>
-          <w:lang w:val="en-US" w:eastAsia="ru-RU"/>
-        </w:rPr>
-        <w:t>are posted</w:t>
-      </w:r>
-      <w:proofErr w:type="gramEnd"/>
-      <w:r>
-        <w:rPr>
-          <w:rFonts w:ascii="Helvetica" w:hAnsi="Helvetica" w:eastAsia="Times New Roman" w:cs="Helvetica"/>
-          <w:color w:val="616161"/>
-          <w:sz w:val="21"/>
-          <w:szCs w:val="21"/>
-          <w:lang w:val="en-US" w:eastAsia="ru-RU"/>
-        </w:rPr>
-        <w:t xml:space="preserve"> on this page.</w:t>
-      </w:r>
-    </w:p>
-    <w:p xmlns:wp14="http://schemas.microsoft.com/office/word/2010/wordml" wp14:textId="77777777">
-      <w:pPr>
-        <w:shd w:val="clear" w:color="auto" w:fill="FFFFFF"/>
-        <w:spacing w:after="240" w:line="360" w:lineRule="atLeast"/>
-        <w:rPr>
-          <w:rFonts w:ascii="Helvetica" w:hAnsi="Helvetica" w:eastAsia="Times New Roman" w:cs="Helvetica"/>
-          <w:color w:val="616161"/>
-          <w:sz w:val="21"/>
-          <w:szCs w:val="21"/>
-          <w:lang w:val="en-US" w:eastAsia="ru-RU"/>
-        </w:rPr>
-      </w:pPr>
-      <w:r>
-        <w:rPr>
-          <w:rFonts w:ascii="Helvetica" w:hAnsi="Helvetica" w:eastAsia="Times New Roman" w:cs="Helvetica"/>
+        <w:t>Children’s Privacy</w:t>
+      </w:r>
+    </w:p>
+    <w:p>
+      <w:pPr>
+        <w:shd w:val="clear" w:color="auto" w:fill="FFFFFF"/>
+        <w:spacing w:after="240" w:line="360" w:lineRule="atLeast"/>
+        <w:rPr>
+          <w:rFonts w:ascii="Helvetica" w:eastAsia="Times New Roman" w:hAnsi="Helvetica" w:cs="Helvetica"/>
+          <w:color w:val="616161"/>
+          <w:sz w:val="21"/>
+          <w:szCs w:val="21"/>
+          <w:lang w:val="en-US" w:eastAsia="ru-RU"/>
+        </w:rPr>
+      </w:pPr>
+      <w:r>
+        <w:rPr>
+          <w:rFonts w:ascii="Helvetica" w:eastAsia="Times New Roman" w:hAnsi="Helvetica" w:cs="Helvetica"/>
+          <w:color w:val="616161"/>
+          <w:sz w:val="21"/>
+          <w:szCs w:val="21"/>
+          <w:lang w:val="en-US" w:eastAsia="ru-RU"/>
+        </w:rPr>
+        <w:t>These Services do not address anyone under the age of 13. I do not knowingly collect personally identifiable information from children under 13. In the case I discover that a child under 13 has provided me with personal information, I immediately delete this from our servers. If you are a parent or guardian and you are aware that your child has provided us with personal information, please contact me so that I will be able to do necessary actions.</w:t>
+      </w:r>
+    </w:p>
+    <w:p>
+      <w:pPr>
+        <w:shd w:val="clear" w:color="auto" w:fill="FFFFFF"/>
+        <w:spacing w:after="240" w:line="360" w:lineRule="atLeast"/>
+        <w:rPr>
+          <w:rFonts w:ascii="Helvetica" w:eastAsia="Times New Roman" w:hAnsi="Helvetica" w:cs="Helvetica"/>
+          <w:color w:val="616161"/>
+          <w:sz w:val="21"/>
+          <w:szCs w:val="21"/>
+          <w:lang w:val="en-US" w:eastAsia="ru-RU"/>
+        </w:rPr>
+      </w:pPr>
+      <w:r>
+        <w:rPr>
+          <w:rFonts w:ascii="Helvetica" w:eastAsia="Times New Roman" w:hAnsi="Helvetica" w:cs="Helvetica"/>
           <w:b/>
           <w:bCs/>
           <w:color w:val="616161"/>
@@ -1169,26 +1186,72 @@
           <w:szCs w:val="21"/>
           <w:lang w:val="en-US" w:eastAsia="ru-RU"/>
         </w:rPr>
+        <w:t>Changes to This Privacy Policy</w:t>
+      </w:r>
+    </w:p>
+    <w:p>
+      <w:pPr>
+        <w:shd w:val="clear" w:color="auto" w:fill="FFFFFF"/>
+        <w:spacing w:after="240" w:line="360" w:lineRule="atLeast"/>
+        <w:rPr>
+          <w:rFonts w:ascii="Helvetica" w:eastAsia="Times New Roman" w:hAnsi="Helvetica" w:cs="Helvetica"/>
+          <w:color w:val="616161"/>
+          <w:sz w:val="21"/>
+          <w:szCs w:val="21"/>
+          <w:lang w:val="en-US" w:eastAsia="ru-RU"/>
+        </w:rPr>
+      </w:pPr>
+      <w:r>
+        <w:rPr>
+          <w:rFonts w:ascii="Helvetica" w:eastAsia="Times New Roman" w:hAnsi="Helvetica" w:cs="Helvetica"/>
+          <w:color w:val="616161"/>
+          <w:sz w:val="21"/>
+          <w:szCs w:val="21"/>
+          <w:lang w:val="en-US" w:eastAsia="ru-RU"/>
+        </w:rPr>
+        <w:t>I may update our Privacy Policy from time to time. Thus, you are advised to review this page periodically for any changes. I will notify you of any changes by posting the new Privacy Policy on this page. These changes are effective immediately after they are posted on this page.</w:t>
+      </w:r>
+    </w:p>
+    <w:p>
+      <w:pPr>
+        <w:shd w:val="clear" w:color="auto" w:fill="FFFFFF"/>
+        <w:spacing w:after="240" w:line="360" w:lineRule="atLeast"/>
+        <w:rPr>
+          <w:rFonts w:ascii="Helvetica" w:eastAsia="Times New Roman" w:hAnsi="Helvetica" w:cs="Helvetica"/>
+          <w:color w:val="616161"/>
+          <w:sz w:val="21"/>
+          <w:szCs w:val="21"/>
+          <w:lang w:val="en-US" w:eastAsia="ru-RU"/>
+        </w:rPr>
+      </w:pPr>
+      <w:r>
+        <w:rPr>
+          <w:rFonts w:ascii="Helvetica" w:eastAsia="Times New Roman" w:hAnsi="Helvetica" w:cs="Helvetica"/>
+          <w:b/>
+          <w:bCs/>
+          <w:color w:val="616161"/>
+          <w:sz w:val="21"/>
+          <w:szCs w:val="21"/>
+          <w:lang w:val="en-US" w:eastAsia="ru-RU"/>
+        </w:rPr>
         <w:t>Contact Us</w:t>
       </w:r>
     </w:p>
-    <w:p xmlns:wp14="http://schemas.microsoft.com/office/word/2010/wordml" wp14:textId="0EF894D2">
+    <w:p>
       <w:pPr>
         <w:shd w:val="clear" w:color="auto" w:fill="FFFFFF" w:themeFill="background1"/>
         <w:spacing w:after="240" w:line="360" w:lineRule="atLeast"/>
         <w:rPr>
-          <w:rFonts w:ascii="Helvetica" w:hAnsi="Helvetica" w:eastAsia="Times New Roman" w:cs="Helvetica"/>
-          <w:color w:val="616161"/>
-          <w:sz w:val="21"/>
-          <w:szCs w:val="21"/>
-          <w:lang w:val="en-US" w:eastAsia="ru-RU"/>
-        </w:rPr>
-      </w:pPr>
-      <w:bookmarkStart w:name="_GoBack" w:id="0"/>
-      <w:bookmarkEnd w:id="0"/>
-      <w:r>
-        <w:rPr>
-          <w:rFonts w:ascii="Helvetica" w:hAnsi="Helvetica" w:eastAsia="Times New Roman" w:cs="Helvetica"/>
+          <w:rFonts w:ascii="Helvetica" w:eastAsia="Times New Roman" w:hAnsi="Helvetica" w:cs="Helvetica"/>
+          <w:color w:val="616161"/>
+          <w:sz w:val="21"/>
+          <w:szCs w:val="21"/>
+          <w:lang w:val="en-US" w:eastAsia="ru-RU"/>
+        </w:rPr>
+      </w:pPr>
+      <w:r>
+        <w:rPr>
+          <w:rFonts w:ascii="Helvetica" w:eastAsia="Times New Roman" w:hAnsi="Helvetica" w:cs="Helvetica"/>
           <w:color w:val="616161"/>
           <w:sz w:val="21"/>
           <w:szCs w:val="21"/>
@@ -1198,7 +1261,7 @@
       </w:r>
     </w:p>
     <w:sectPr>
-      <w:pgSz w:w="11906" w:h="16838" w:orient="portrait"/>
+      <w:pgSz w:w="11906" w:h="16838"/>
       <w:pgMar w:top="1134" w:right="850" w:bottom="1134" w:left="1701" w:header="708" w:footer="708" w:gutter="0"/>
       <w:cols w:space="708"/>
       <w:docGrid w:linePitch="360"/>
@@ -1208,8 +1271,8 @@
 </file>
 
 <file path=word/numbering.xml><?xml version="1.0" encoding="utf-8"?>
-<w:numbering xmlns:wpc="http://schemas.microsoft.com/office/word/2010/wordprocessingCanvas" xmlns:mc="http://schemas.openxmlformats.org/markup-compatibility/2006" xmlns:o="urn:schemas-microsoft-com:office:office" xmlns:r="http://schemas.openxmlformats.org/officeDocument/2006/relationships" xmlns:m="http://schemas.openxmlformats.org/officeDocument/2006/math" xmlns:v="urn:schemas-microsoft-com:vml" xmlns:wp14="http://schemas.microsoft.com/office/word/2010/wordprocessingDrawing" xmlns:wp="http://schemas.openxmlformats.org/drawingml/2006/wordprocessingDrawing" xmlns:w10="urn:schemas-microsoft-com:office:word" xmlns:w="http://schemas.openxmlformats.org/wordprocessingml/2006/main" xmlns:w14="http://schemas.microsoft.com/office/word/2010/wordml" xmlns:w15="http://schemas.microsoft.com/office/word/2012/wordml" xmlns:wpg="http://schemas.microsoft.com/office/word/2010/wordprocessingGroup" xmlns:wpi="http://schemas.microsoft.com/office/word/2010/wordprocessingInk" xmlns:wne="http://schemas.microsoft.com/office/word/2006/wordml" xmlns:wps="http://schemas.microsoft.com/office/word/2010/wordprocessingShape" mc:Ignorable="w14 w15 wp14">
-  <w:abstractNum w:abstractNumId="0">
+<w:numbering xmlns:wpc="http://schemas.microsoft.com/office/word/2010/wordprocessingCanvas" xmlns:cx="http://schemas.microsoft.com/office/drawing/2014/chartex" xmlns:cx1="http://schemas.microsoft.com/office/drawing/2015/9/8/chartex" xmlns:cx2="http://schemas.microsoft.com/office/drawing/2015/10/21/chartex" xmlns:cx3="http://schemas.microsoft.com/office/drawing/2016/5/9/chartex" xmlns:cx4="http://schemas.microsoft.com/office/drawing/2016/5/10/chartex" xmlns:cx5="http://schemas.microsoft.com/office/drawing/2016/5/11/chartex" xmlns:cx6="http://schemas.microsoft.com/office/drawing/2016/5/12/chartex" xmlns:cx7="http://schemas.microsoft.com/office/drawing/2016/5/13/chartex" xmlns:cx8="http://schemas.microsoft.com/office/drawing/2016/5/14/chartex" xmlns:mc="http://schemas.openxmlformats.org/markup-compatibility/2006" xmlns:aink="http://schemas.microsoft.com/office/drawing/2016/ink" xmlns:am3d="http://schemas.microsoft.com/office/drawing/2017/model3d" xmlns:o="urn:schemas-microsoft-com:office:office" xmlns:r="http://schemas.openxmlformats.org/officeDocument/2006/relationships" xmlns:m="http://schemas.openxmlformats.org/officeDocument/2006/math" xmlns:v="urn:schemas-microsoft-com:vml" xmlns:wp14="http://schemas.microsoft.com/office/word/2010/wordprocessingDrawing" xmlns:wp="http://schemas.openxmlformats.org/drawingml/2006/wordprocessingDrawing" xmlns:w10="urn:schemas-microsoft-com:office:word" xmlns:w="http://schemas.openxmlformats.org/wordprocessingml/2006/main" xmlns:w14="http://schemas.microsoft.com/office/word/2010/wordml" xmlns:w15="http://schemas.microsoft.com/office/word/2012/wordml" xmlns:w16cex="http://schemas.microsoft.com/office/word/2018/wordml/cex" xmlns:w16cid="http://schemas.microsoft.com/office/word/2016/wordml/cid" xmlns:w16="http://schemas.microsoft.com/office/word/2018/wordml" xmlns:w16se="http://schemas.microsoft.com/office/word/2015/wordml/symex" xmlns:wpg="http://schemas.microsoft.com/office/word/2010/wordprocessingGroup" xmlns:wpi="http://schemas.microsoft.com/office/word/2010/wordprocessingInk" xmlns:wne="http://schemas.microsoft.com/office/word/2006/wordml" xmlns:wps="http://schemas.microsoft.com/office/word/2010/wordprocessingShape" mc:Ignorable="w14 w15 w16se w16cid w16 w16cex wp14">
+  <w:abstractNum w:abstractNumId="0" w15:restartNumberingAfterBreak="0">
     <w:nsid w:val="1AE62E03"/>
     <w:multiLevelType w:val="multilevel"/>
     <w:tmpl w:val="B0843D40"/>
@@ -1225,7 +1288,7 @@
         <w:ind w:left="720" w:hanging="360"/>
       </w:pPr>
       <w:rPr>
-        <w:rFonts w:hint="default" w:ascii="Symbol" w:hAnsi="Symbol"/>
+        <w:rFonts w:ascii="Symbol" w:hAnsi="Symbol" w:hint="default"/>
         <w:sz w:val="20"/>
       </w:rPr>
     </w:lvl>
@@ -1241,7 +1304,7 @@
         <w:ind w:left="1440" w:hanging="360"/>
       </w:pPr>
       <w:rPr>
-        <w:rFonts w:hint="default" w:ascii="Courier New" w:hAnsi="Courier New"/>
+        <w:rFonts w:ascii="Courier New" w:hAnsi="Courier New" w:hint="default"/>
         <w:sz w:val="20"/>
       </w:rPr>
     </w:lvl>
@@ -1257,7 +1320,7 @@
         <w:ind w:left="2160" w:hanging="360"/>
       </w:pPr>
       <w:rPr>
-        <w:rFonts w:hint="default" w:ascii="Wingdings" w:hAnsi="Wingdings"/>
+        <w:rFonts w:ascii="Wingdings" w:hAnsi="Wingdings" w:hint="default"/>
         <w:sz w:val="20"/>
       </w:rPr>
     </w:lvl>
@@ -1273,7 +1336,7 @@
         <w:ind w:left="2880" w:hanging="360"/>
       </w:pPr>
       <w:rPr>
-        <w:rFonts w:hint="default" w:ascii="Wingdings" w:hAnsi="Wingdings"/>
+        <w:rFonts w:ascii="Wingdings" w:hAnsi="Wingdings" w:hint="default"/>
         <w:sz w:val="20"/>
       </w:rPr>
     </w:lvl>
@@ -1289,7 +1352,7 @@
         <w:ind w:left="3600" w:hanging="360"/>
       </w:pPr>
       <w:rPr>
-        <w:rFonts w:hint="default" w:ascii="Wingdings" w:hAnsi="Wingdings"/>
+        <w:rFonts w:ascii="Wingdings" w:hAnsi="Wingdings" w:hint="default"/>
         <w:sz w:val="20"/>
       </w:rPr>
     </w:lvl>
@@ -1305,7 +1368,7 @@
         <w:ind w:left="4320" w:hanging="360"/>
       </w:pPr>
       <w:rPr>
-        <w:rFonts w:hint="default" w:ascii="Wingdings" w:hAnsi="Wingdings"/>
+        <w:rFonts w:ascii="Wingdings" w:hAnsi="Wingdings" w:hint="default"/>
         <w:sz w:val="20"/>
       </w:rPr>
     </w:lvl>
@@ -1321,7 +1384,7 @@
         <w:ind w:left="5040" w:hanging="360"/>
       </w:pPr>
       <w:rPr>
-        <w:rFonts w:hint="default" w:ascii="Wingdings" w:hAnsi="Wingdings"/>
+        <w:rFonts w:ascii="Wingdings" w:hAnsi="Wingdings" w:hint="default"/>
         <w:sz w:val="20"/>
       </w:rPr>
     </w:lvl>
@@ -1337,7 +1400,7 @@
         <w:ind w:left="5760" w:hanging="360"/>
       </w:pPr>
       <w:rPr>
-        <w:rFonts w:hint="default" w:ascii="Wingdings" w:hAnsi="Wingdings"/>
+        <w:rFonts w:ascii="Wingdings" w:hAnsi="Wingdings" w:hint="default"/>
         <w:sz w:val="20"/>
       </w:rPr>
     </w:lvl>
@@ -1353,12 +1416,12 @@
         <w:ind w:left="6480" w:hanging="360"/>
       </w:pPr>
       <w:rPr>
-        <w:rFonts w:hint="default" w:ascii="Wingdings" w:hAnsi="Wingdings"/>
+        <w:rFonts w:ascii="Wingdings" w:hAnsi="Wingdings" w:hint="default"/>
         <w:sz w:val="20"/>
       </w:rPr>
     </w:lvl>
   </w:abstractNum>
-  <w:abstractNum w:abstractNumId="1">
+  <w:abstractNum w:abstractNumId="1" w15:restartNumberingAfterBreak="0">
     <w:nsid w:val="28BC60F6"/>
     <w:multiLevelType w:val="multilevel"/>
     <w:tmpl w:val="EAFC4B92"/>
@@ -1374,7 +1437,7 @@
         <w:ind w:left="720" w:hanging="360"/>
       </w:pPr>
       <w:rPr>
-        <w:rFonts w:hint="default" w:ascii="Symbol" w:hAnsi="Symbol"/>
+        <w:rFonts w:ascii="Symbol" w:hAnsi="Symbol" w:hint="default"/>
         <w:sz w:val="20"/>
       </w:rPr>
     </w:lvl>
@@ -1390,7 +1453,7 @@
         <w:ind w:left="1440" w:hanging="360"/>
       </w:pPr>
       <w:rPr>
-        <w:rFonts w:hint="default" w:ascii="Courier New" w:hAnsi="Courier New"/>
+        <w:rFonts w:ascii="Courier New" w:hAnsi="Courier New" w:hint="default"/>
         <w:sz w:val="20"/>
       </w:rPr>
     </w:lvl>
@@ -1406,7 +1469,7 @@
         <w:ind w:left="2160" w:hanging="360"/>
       </w:pPr>
       <w:rPr>
-        <w:rFonts w:hint="default" w:ascii="Wingdings" w:hAnsi="Wingdings"/>
+        <w:rFonts w:ascii="Wingdings" w:hAnsi="Wingdings" w:hint="default"/>
         <w:sz w:val="20"/>
       </w:rPr>
     </w:lvl>
@@ -1422,7 +1485,7 @@
         <w:ind w:left="2880" w:hanging="360"/>
       </w:pPr>
       <w:rPr>
-        <w:rFonts w:hint="default" w:ascii="Wingdings" w:hAnsi="Wingdings"/>
+        <w:rFonts w:ascii="Wingdings" w:hAnsi="Wingdings" w:hint="default"/>
         <w:sz w:val="20"/>
       </w:rPr>
     </w:lvl>
@@ -1438,7 +1501,7 @@
         <w:ind w:left="3600" w:hanging="360"/>
       </w:pPr>
       <w:rPr>
-        <w:rFonts w:hint="default" w:ascii="Wingdings" w:hAnsi="Wingdings"/>
+        <w:rFonts w:ascii="Wingdings" w:hAnsi="Wingdings" w:hint="default"/>
         <w:sz w:val="20"/>
       </w:rPr>
     </w:lvl>
@@ -1454,7 +1517,7 @@
         <w:ind w:left="4320" w:hanging="360"/>
       </w:pPr>
       <w:rPr>
-        <w:rFonts w:hint="default" w:ascii="Wingdings" w:hAnsi="Wingdings"/>
+        <w:rFonts w:ascii="Wingdings" w:hAnsi="Wingdings" w:hint="default"/>
         <w:sz w:val="20"/>
       </w:rPr>
     </w:lvl>
@@ -1470,7 +1533,7 @@
         <w:ind w:left="5040" w:hanging="360"/>
       </w:pPr>
       <w:rPr>
-        <w:rFonts w:hint="default" w:ascii="Wingdings" w:hAnsi="Wingdings"/>
+        <w:rFonts w:ascii="Wingdings" w:hAnsi="Wingdings" w:hint="default"/>
         <w:sz w:val="20"/>
       </w:rPr>
     </w:lvl>
@@ -1486,7 +1549,7 @@
         <w:ind w:left="5760" w:hanging="360"/>
       </w:pPr>
       <w:rPr>
-        <w:rFonts w:hint="default" w:ascii="Wingdings" w:hAnsi="Wingdings"/>
+        <w:rFonts w:ascii="Wingdings" w:hAnsi="Wingdings" w:hint="default"/>
         <w:sz w:val="20"/>
       </w:rPr>
     </w:lvl>
@@ -1502,7 +1565,7 @@
         <w:ind w:left="6480" w:hanging="360"/>
       </w:pPr>
       <w:rPr>
-        <w:rFonts w:hint="default" w:ascii="Wingdings" w:hAnsi="Wingdings"/>
+        <w:rFonts w:ascii="Wingdings" w:hAnsi="Wingdings" w:hint="default"/>
         <w:sz w:val="20"/>
       </w:rPr>
     </w:lvl>
@@ -1517,11 +1580,11 @@
 </file>
 
 <file path=word/styles.xml><?xml version="1.0" encoding="utf-8"?>
-<w:styles xmlns:wp14="http://schemas.microsoft.com/office/word/2010/wordprocessingDrawing" xmlns:mc="http://schemas.openxmlformats.org/markup-compatibility/2006" xmlns:r="http://schemas.openxmlformats.org/officeDocument/2006/relationships" xmlns:w="http://schemas.openxmlformats.org/wordprocessingml/2006/main" xmlns:w14="http://schemas.microsoft.com/office/word/2010/wordml" xmlns:w15="http://schemas.microsoft.com/office/word/2012/wordml" mc:Ignorable="w14 w15 wp14">
+<w:styles xmlns:mc="http://schemas.openxmlformats.org/markup-compatibility/2006" xmlns:r="http://schemas.openxmlformats.org/officeDocument/2006/relationships" xmlns:w="http://schemas.openxmlformats.org/wordprocessingml/2006/main" xmlns:w14="http://schemas.microsoft.com/office/word/2010/wordml" xmlns:w15="http://schemas.microsoft.com/office/word/2012/wordml" xmlns:w16cex="http://schemas.microsoft.com/office/word/2018/wordml/cex" xmlns:w16cid="http://schemas.microsoft.com/office/word/2016/wordml/cid" xmlns:w16="http://schemas.microsoft.com/office/word/2018/wordml" xmlns:w16se="http://schemas.microsoft.com/office/word/2015/wordml/symex" mc:Ignorable="w14 w15 w16se w16cid w16 w16cex">
   <w:docDefaults>
     <w:rPrDefault>
       <w:rPr>
-        <w:rFonts w:asciiTheme="minorHAnsi" w:hAnsiTheme="minorHAnsi" w:eastAsiaTheme="minorHAnsi" w:cstheme="minorBidi"/>
+        <w:rFonts w:asciiTheme="minorHAnsi" w:eastAsiaTheme="minorHAnsi" w:hAnsiTheme="minorHAnsi" w:cstheme="minorBidi"/>
         <w:sz w:val="22"/>
         <w:szCs w:val="22"/>
         <w:lang w:val="ru-RU" w:eastAsia="en-US" w:bidi="ar-SA"/>
@@ -1533,17 +1596,17 @@
       </w:pPr>
     </w:pPrDefault>
   </w:docDefaults>
-  <w:latentStyles w:defLockedState="0" w:defUIPriority="99" w:defSemiHidden="0" w:defUnhideWhenUsed="0" w:defQFormat="0" w:count="371">
+  <w:latentStyles w:defLockedState="0" w:defUIPriority="99" w:defSemiHidden="0" w:defUnhideWhenUsed="0" w:defQFormat="0" w:count="376">
     <w:lsdException w:name="Normal" w:uiPriority="0" w:qFormat="1"/>
     <w:lsdException w:name="heading 1" w:uiPriority="9" w:qFormat="1"/>
-    <w:lsdException w:name="heading 2" w:uiPriority="9" w:semiHidden="1" w:unhideWhenUsed="1" w:qFormat="1"/>
-    <w:lsdException w:name="heading 3" w:uiPriority="9" w:semiHidden="1" w:unhideWhenUsed="1" w:qFormat="1"/>
-    <w:lsdException w:name="heading 4" w:uiPriority="9" w:semiHidden="1" w:unhideWhenUsed="1" w:qFormat="1"/>
-    <w:lsdException w:name="heading 5" w:uiPriority="9" w:semiHidden="1" w:unhideWhenUsed="1" w:qFormat="1"/>
-    <w:lsdException w:name="heading 6" w:uiPriority="9" w:semiHidden="1" w:unhideWhenUsed="1" w:qFormat="1"/>
-    <w:lsdException w:name="heading 7" w:uiPriority="9" w:semiHidden="1" w:unhideWhenUsed="1" w:qFormat="1"/>
-    <w:lsdException w:name="heading 8" w:uiPriority="9" w:semiHidden="1" w:unhideWhenUsed="1" w:qFormat="1"/>
-    <w:lsdException w:name="heading 9" w:uiPriority="9" w:semiHidden="1" w:unhideWhenUsed="1" w:qFormat="1"/>
+    <w:lsdException w:name="heading 2" w:semiHidden="1" w:uiPriority="9" w:unhideWhenUsed="1" w:qFormat="1"/>
+    <w:lsdException w:name="heading 3" w:semiHidden="1" w:uiPriority="9" w:unhideWhenUsed="1" w:qFormat="1"/>
+    <w:lsdException w:name="heading 4" w:semiHidden="1" w:uiPriority="9" w:unhideWhenUsed="1" w:qFormat="1"/>
+    <w:lsdException w:name="heading 5" w:semiHidden="1" w:uiPriority="9" w:unhideWhenUsed="1" w:qFormat="1"/>
+    <w:lsdException w:name="heading 6" w:semiHidden="1" w:uiPriority="9" w:unhideWhenUsed="1" w:qFormat="1"/>
+    <w:lsdException w:name="heading 7" w:semiHidden="1" w:uiPriority="9" w:unhideWhenUsed="1" w:qFormat="1"/>
+    <w:lsdException w:name="heading 8" w:semiHidden="1" w:uiPriority="9" w:unhideWhenUsed="1" w:qFormat="1"/>
+    <w:lsdException w:name="heading 9" w:semiHidden="1" w:uiPriority="9" w:unhideWhenUsed="1" w:qFormat="1"/>
     <w:lsdException w:name="index 1" w:semiHidden="1" w:unhideWhenUsed="1"/>
     <w:lsdException w:name="index 2" w:semiHidden="1" w:unhideWhenUsed="1"/>
     <w:lsdException w:name="index 3" w:semiHidden="1" w:unhideWhenUsed="1"/>
@@ -1553,22 +1616,22 @@
     <w:lsdException w:name="index 7" w:semiHidden="1" w:unhideWhenUsed="1"/>
     <w:lsdException w:name="index 8" w:semiHidden="1" w:unhideWhenUsed="1"/>
     <w:lsdException w:name="index 9" w:semiHidden="1" w:unhideWhenUsed="1"/>
-    <w:lsdException w:name="toc 1" w:uiPriority="39" w:semiHidden="1" w:unhideWhenUsed="1"/>
-    <w:lsdException w:name="toc 2" w:uiPriority="39" w:semiHidden="1" w:unhideWhenUsed="1"/>
-    <w:lsdException w:name="toc 3" w:uiPriority="39" w:semiHidden="1" w:unhideWhenUsed="1"/>
-    <w:lsdException w:name="toc 4" w:uiPriority="39" w:semiHidden="1" w:unhideWhenUsed="1"/>
-    <w:lsdException w:name="toc 5" w:uiPriority="39" w:semiHidden="1" w:unhideWhenUsed="1"/>
-    <w:lsdException w:name="toc 6" w:uiPriority="39" w:semiHidden="1" w:unhideWhenUsed="1"/>
-    <w:lsdException w:name="toc 7" w:uiPriority="39" w:semiHidden="1" w:unhideWhenUsed="1"/>
-    <w:lsdException w:name="toc 8" w:uiPriority="39" w:semiHidden="1" w:unhideWhenUsed="1"/>
-    <w:lsdException w:name="toc 9" w:uiPriority="39" w:semiHidden="1" w:unhideWhenUsed="1"/>
+    <w:lsdException w:name="toc 1" w:semiHidden="1" w:uiPriority="39" w:unhideWhenUsed="1"/>
+    <w:lsdException w:name="toc 2" w:semiHidden="1" w:uiPriority="39" w:unhideWhenUsed="1"/>
+    <w:lsdException w:name="toc 3" w:semiHidden="1" w:uiPriority="39" w:unhideWhenUsed="1"/>
+    <w:lsdException w:name="toc 4" w:semiHidden="1" w:uiPriority="39" w:unhideWhenUsed="1"/>
+    <w:lsdException w:name="toc 5" w:semiHidden="1" w:uiPriority="39" w:unhideWhenUsed="1"/>
+    <w:lsdException w:name="toc 6" w:semiHidden="1" w:uiPriority="39" w:unhideWhenUsed="1"/>
+    <w:lsdException w:name="toc 7" w:semiHidden="1" w:uiPriority="39" w:unhideWhenUsed="1"/>
+    <w:lsdException w:name="toc 8" w:semiHidden="1" w:uiPriority="39" w:unhideWhenUsed="1"/>
+    <w:lsdException w:name="toc 9" w:semiHidden="1" w:uiPriority="39" w:unhideWhenUsed="1"/>
     <w:lsdException w:name="Normal Indent" w:semiHidden="1" w:unhideWhenUsed="1"/>
     <w:lsdException w:name="footnote text" w:semiHidden="1" w:unhideWhenUsed="1"/>
     <w:lsdException w:name="annotation text" w:semiHidden="1" w:unhideWhenUsed="1"/>
     <w:lsdException w:name="header" w:semiHidden="1" w:unhideWhenUsed="1"/>
     <w:lsdException w:name="footer" w:semiHidden="1" w:unhideWhenUsed="1"/>
     <w:lsdException w:name="index heading" w:semiHidden="1" w:unhideWhenUsed="1"/>
-    <w:lsdException w:name="caption" w:uiPriority="35" w:semiHidden="1" w:unhideWhenUsed="1" w:qFormat="1"/>
+    <w:lsdException w:name="caption" w:semiHidden="1" w:uiPriority="35" w:unhideWhenUsed="1" w:qFormat="1"/>
     <w:lsdException w:name="table of figures" w:semiHidden="1" w:unhideWhenUsed="1"/>
     <w:lsdException w:name="envelope address" w:semiHidden="1" w:unhideWhenUsed="1"/>
     <w:lsdException w:name="envelope return" w:semiHidden="1" w:unhideWhenUsed="1"/>
@@ -1599,7 +1662,7 @@
     <w:lsdException w:name="Title" w:uiPriority="10" w:qFormat="1"/>
     <w:lsdException w:name="Closing" w:semiHidden="1" w:unhideWhenUsed="1"/>
     <w:lsdException w:name="Signature" w:semiHidden="1" w:unhideWhenUsed="1"/>
-    <w:lsdException w:name="Default Paragraph Font" w:uiPriority="1" w:semiHidden="1" w:unhideWhenUsed="1"/>
+    <w:lsdException w:name="Default Paragraph Font" w:semiHidden="1" w:uiPriority="1" w:unhideWhenUsed="1"/>
     <w:lsdException w:name="Body Text" w:semiHidden="1" w:unhideWhenUsed="1"/>
     <w:lsdException w:name="Body Text Indent" w:semiHidden="1" w:unhideWhenUsed="1"/>
     <w:lsdException w:name="List Continue" w:semiHidden="1" w:unhideWhenUsed="1"/>
@@ -1639,7 +1702,6 @@
     <w:lsdException w:name="HTML Sample" w:semiHidden="1" w:unhideWhenUsed="1"/>
     <w:lsdException w:name="HTML Typewriter" w:semiHidden="1" w:unhideWhenUsed="1"/>
     <w:lsdException w:name="HTML Variable" w:semiHidden="1" w:unhideWhenUsed="1"/>
-    <w:lsdException w:name="Normal Table" w:semiHidden="1" w:unhideWhenUsed="1"/>
     <w:lsdException w:name="annotation subject" w:semiHidden="1" w:unhideWhenUsed="1"/>
     <w:lsdException w:name="No List" w:semiHidden="1" w:unhideWhenUsed="1"/>
     <w:lsdException w:name="Outline List 1" w:semiHidden="1" w:unhideWhenUsed="1"/>
@@ -1682,11 +1744,8 @@
     <w:lsdException w:name="Table Contemporary" w:semiHidden="1" w:unhideWhenUsed="1"/>
     <w:lsdException w:name="Table Elegant" w:semiHidden="1" w:unhideWhenUsed="1"/>
     <w:lsdException w:name="Table Professional" w:semiHidden="1" w:unhideWhenUsed="1"/>
-    <w:lsdException w:name="Table Subtle 1" w:semiHidden="1" w:unhideWhenUsed="1"/>
     <w:lsdException w:name="Table Subtle 2" w:semiHidden="1" w:unhideWhenUsed="1"/>
     <w:lsdException w:name="Table Web 1" w:semiHidden="1" w:unhideWhenUsed="1"/>
-    <w:lsdException w:name="Table Web 2" w:semiHidden="1" w:unhideWhenUsed="1"/>
-    <w:lsdException w:name="Table Web 3" w:semiHidden="1" w:unhideWhenUsed="1"/>
     <w:lsdException w:name="Balloon Text" w:semiHidden="1" w:unhideWhenUsed="1"/>
     <w:lsdException w:name="Table Grid" w:uiPriority="39"/>
     <w:lsdException w:name="Table Theme" w:semiHidden="1" w:unhideWhenUsed="1"/>
@@ -1799,8 +1858,8 @@
     <w:lsdException w:name="Subtle Reference" w:uiPriority="31" w:qFormat="1"/>
     <w:lsdException w:name="Intense Reference" w:uiPriority="32" w:qFormat="1"/>
     <w:lsdException w:name="Book Title" w:uiPriority="33" w:qFormat="1"/>
-    <w:lsdException w:name="Bibliography" w:uiPriority="37" w:semiHidden="1" w:unhideWhenUsed="1"/>
-    <w:lsdException w:name="TOC Heading" w:uiPriority="39" w:semiHidden="1" w:unhideWhenUsed="1" w:qFormat="1"/>
+    <w:lsdException w:name="Bibliography" w:semiHidden="1" w:uiPriority="37" w:unhideWhenUsed="1"/>
+    <w:lsdException w:name="TOC Heading" w:semiHidden="1" w:uiPriority="39" w:unhideWhenUsed="1" w:qFormat="1"/>
     <w:lsdException w:name="Plain Table 1" w:uiPriority="41"/>
     <w:lsdException w:name="Plain Table 2" w:uiPriority="42"/>
     <w:lsdException w:name="Plain Table 3" w:uiPriority="43"/>
@@ -1905,8 +1964,13 @@
     <w:lsdException w:name="List Table 5 Dark Accent 6" w:uiPriority="50"/>
     <w:lsdException w:name="List Table 6 Colorful Accent 6" w:uiPriority="51"/>
     <w:lsdException w:name="List Table 7 Colorful Accent 6" w:uiPriority="52"/>
+    <w:lsdException w:name="Mention" w:semiHidden="1" w:unhideWhenUsed="1"/>
+    <w:lsdException w:name="Smart Hyperlink" w:semiHidden="1" w:unhideWhenUsed="1"/>
+    <w:lsdException w:name="Hashtag" w:semiHidden="1" w:unhideWhenUsed="1"/>
+    <w:lsdException w:name="Unresolved Mention" w:semiHidden="1" w:unhideWhenUsed="1"/>
+    <w:lsdException w:name="Smart Link" w:semiHidden="1" w:unhideWhenUsed="1"/>
   </w:latentStyles>
-  <w:style w:type="paragraph" w:styleId="a" w:default="1">
+  <w:style w:type="paragraph" w:default="1" w:styleId="a">
     <w:name w:val="Normal"/>
     <w:qFormat/>
   </w:style>
@@ -1922,7 +1986,7 @@
       <w:outlineLvl w:val="1"/>
     </w:pPr>
     <w:rPr>
-      <w:rFonts w:ascii="Times New Roman" w:hAnsi="Times New Roman" w:eastAsia="Times New Roman" w:cs="Times New Roman"/>
+      <w:rFonts w:ascii="Times New Roman" w:eastAsia="Times New Roman" w:hAnsi="Times New Roman" w:cs="Times New Roman"/>
       <w:b/>
       <w:bCs/>
       <w:sz w:val="36"/>
@@ -1930,13 +1994,13 @@
       <w:lang w:eastAsia="ru-RU"/>
     </w:rPr>
   </w:style>
-  <w:style w:type="character" w:styleId="a0" w:default="1">
+  <w:style w:type="character" w:default="1" w:styleId="a0">
     <w:name w:val="Default Paragraph Font"/>
     <w:uiPriority w:val="1"/>
     <w:semiHidden/>
     <w:unhideWhenUsed/>
   </w:style>
-  <w:style w:type="table" w:styleId="a1" w:default="1">
+  <w:style w:type="table" w:default="1" w:styleId="a1">
     <w:name w:val="Normal Table"/>
     <w:uiPriority w:val="99"/>
     <w:semiHidden/>
@@ -1951,20 +2015,20 @@
       </w:tblCellMar>
     </w:tblPr>
   </w:style>
-  <w:style w:type="numbering" w:styleId="a2" w:default="1">
+  <w:style w:type="numbering" w:default="1" w:styleId="a2">
     <w:name w:val="No List"/>
     <w:uiPriority w:val="99"/>
     <w:semiHidden/>
     <w:unhideWhenUsed/>
   </w:style>
-  <w:style w:type="character" w:styleId="20" w:customStyle="1">
+  <w:style w:type="character" w:customStyle="1" w:styleId="20">
     <w:name w:val="Заголовок 2 Знак"/>
     <w:basedOn w:val="a0"/>
     <w:link w:val="2"/>
     <w:uiPriority w:val="9"/>
     <w:rsid w:val="00116DFF"/>
     <w:rPr>
-      <w:rFonts w:ascii="Times New Roman" w:hAnsi="Times New Roman" w:eastAsia="Times New Roman" w:cs="Times New Roman"/>
+      <w:rFonts w:ascii="Times New Roman" w:eastAsia="Times New Roman" w:hAnsi="Times New Roman" w:cs="Times New Roman"/>
       <w:b/>
       <w:bCs/>
       <w:sz w:val="36"/>
@@ -1983,7 +2047,7 @@
       <w:spacing w:before="100" w:beforeAutospacing="1" w:after="100" w:afterAutospacing="1" w:line="240" w:lineRule="auto"/>
     </w:pPr>
     <w:rPr>
-      <w:rFonts w:ascii="Times New Roman" w:hAnsi="Times New Roman" w:eastAsia="Times New Roman" w:cs="Times New Roman"/>
+      <w:rFonts w:ascii="Times New Roman" w:eastAsia="Times New Roman" w:hAnsi="Times New Roman" w:cs="Times New Roman"/>
       <w:sz w:val="24"/>
       <w:szCs w:val="24"/>
       <w:lang w:eastAsia="ru-RU"/>
@@ -2004,11 +2068,51 @@
     <w:name w:val="Hyperlink"/>
     <w:basedOn w:val="a0"/>
     <w:uiPriority w:val="99"/>
-    <w:semiHidden/>
     <w:unhideWhenUsed/>
     <w:rsid w:val="00116DFF"/>
     <w:rPr>
       <w:color w:val="0000FF"/>
+      <w:u w:val="single"/>
+    </w:rPr>
+  </w:style>
+  <w:style w:type="paragraph" w:customStyle="1" w:styleId="11111">
+    <w:name w:val="11111"/>
+    <w:basedOn w:val="a"/>
+    <w:qFormat/>
+    <w:rsid w:val="00884B9F"/>
+    <w:pPr>
+      <w:shd w:val="clear" w:color="auto" w:fill="FFFFFF"/>
+      <w:spacing w:after="240" w:line="360" w:lineRule="atLeast"/>
+    </w:pPr>
+    <w:rPr>
+      <w:rFonts w:ascii="Helvetica" w:eastAsia="Times New Roman" w:hAnsi="Helvetica" w:cs="Helvetica"/>
+      <w:color w:val="616161"/>
+      <w:sz w:val="21"/>
+      <w:szCs w:val="21"/>
+      <w:lang w:val="en-US" w:eastAsia="ru-RU"/>
+    </w:rPr>
+  </w:style>
+  <w:style w:type="character" w:styleId="a6">
+    <w:name w:val="Unresolved Mention"/>
+    <w:basedOn w:val="a0"/>
+    <w:uiPriority w:val="99"/>
+    <w:semiHidden/>
+    <w:unhideWhenUsed/>
+    <w:rsid w:val="00DD2209"/>
+    <w:rPr>
+      <w:color w:val="605E5C"/>
+      <w:shd w:val="clear" w:color="auto" w:fill="E1DFDD"/>
+    </w:rPr>
+  </w:style>
+  <w:style w:type="character" w:styleId="a7">
+    <w:name w:val="FollowedHyperlink"/>
+    <w:basedOn w:val="a0"/>
+    <w:uiPriority w:val="99"/>
+    <w:semiHidden/>
+    <w:unhideWhenUsed/>
+    <w:rsid w:val="00DD2209"/>
+    <w:rPr>
+      <w:color w:val="954F72" w:themeColor="followedHyperlink"/>
       <w:u w:val="single"/>
     </w:rPr>
   </w:style>

--- a/Privacy Policy Surf GO.docx
+++ b/Privacy Policy Surf GO.docx
@@ -209,7 +209,29 @@
           <w:szCs w:val="21"/>
           <w:lang w:val="en-US" w:eastAsia="ru-RU"/>
         </w:rPr>
-        <w:t>Link to privacy policy of third party service providers used by the app</w:t>
+        <w:t xml:space="preserve">Link to privacy policy of </w:t>
+      </w:r>
+      <w:proofErr w:type="gramStart"/>
+      <w:r>
+        <w:rPr>
+          <w:rFonts w:ascii="Helvetica" w:eastAsia="Times New Roman" w:hAnsi="Helvetica" w:cs="Helvetica"/>
+          <w:color w:val="616161"/>
+          <w:sz w:val="21"/>
+          <w:szCs w:val="21"/>
+          <w:lang w:val="en-US" w:eastAsia="ru-RU"/>
+        </w:rPr>
+        <w:t>third party</w:t>
+      </w:r>
+      <w:proofErr w:type="gramEnd"/>
+      <w:r>
+        <w:rPr>
+          <w:rFonts w:ascii="Helvetica" w:eastAsia="Times New Roman" w:hAnsi="Helvetica" w:cs="Helvetica"/>
+          <w:color w:val="616161"/>
+          <w:sz w:val="21"/>
+          <w:szCs w:val="21"/>
+          <w:lang w:val="en-US" w:eastAsia="ru-RU"/>
+        </w:rPr>
+        <w:t xml:space="preserve"> service providers used by the app</w:t>
       </w:r>
     </w:p>
     <w:p>
@@ -424,16 +446,6 @@
           <w:u w:val="single"/>
           <w:lang w:val="en-US" w:eastAsia="ru-RU"/>
         </w:rPr>
-      </w:r>
-      <w:r>
-        <w:rPr>
-          <w:rFonts w:ascii="Helvetica" w:eastAsia="Times New Roman" w:hAnsi="Helvetica" w:cs="Helvetica"/>
-          <w:color w:val="448AFF"/>
-          <w:sz w:val="21"/>
-          <w:szCs w:val="21"/>
-          <w:u w:val="single"/>
-          <w:lang w:val="en-US" w:eastAsia="ru-RU"/>
-        </w:rPr>
         <w:fldChar w:fldCharType="separate"/>
       </w:r>
       <w:r>
@@ -528,10 +540,12 @@
         <w:shd w:val="clear" w:color="auto" w:fill="FFFFFF"/>
         <w:spacing w:before="100" w:beforeAutospacing="1" w:after="100" w:afterAutospacing="1" w:line="360" w:lineRule="atLeast"/>
         <w:rPr>
-          <w:rFonts w:ascii="Helvetica" w:eastAsia="Times New Roman" w:hAnsi="Helvetica" w:cs="Helvetica"/>
-          <w:color w:val="616161"/>
-          <w:sz w:val="21"/>
-          <w:szCs w:val="21"/>
+          <w:rStyle w:val="a5"/>
+          <w:rFonts w:ascii="Helvetica" w:eastAsia="Times New Roman" w:hAnsi="Helvetica" w:cs="Helvetica"/>
+          <w:color w:val="616161"/>
+          <w:sz w:val="21"/>
+          <w:szCs w:val="21"/>
+          <w:u w:val="none"/>
           <w:lang w:eastAsia="ru-RU"/>
         </w:rPr>
       </w:pPr>
@@ -545,7 +559,37 @@
             <w:szCs w:val="21"/>
             <w:lang w:val="en-US" w:eastAsia="ru-RU"/>
           </w:rPr>
-          <w:t>App</w:t>
+          <w:t>AppLovin</w:t>
+        </w:r>
+        <w:proofErr w:type="spellEnd"/>
+      </w:hyperlink>
+    </w:p>
+    <w:p>
+      <w:pPr>
+        <w:numPr>
+          <w:ilvl w:val="0"/>
+          <w:numId w:val="1"/>
+        </w:numPr>
+        <w:shd w:val="clear" w:color="auto" w:fill="FFFFFF"/>
+        <w:spacing w:before="100" w:beforeAutospacing="1" w:after="100" w:afterAutospacing="1" w:line="360" w:lineRule="atLeast"/>
+        <w:rPr>
+          <w:rFonts w:ascii="Helvetica" w:eastAsia="Times New Roman" w:hAnsi="Helvetica" w:cs="Helvetica"/>
+          <w:color w:val="616161"/>
+          <w:sz w:val="21"/>
+          <w:szCs w:val="21"/>
+          <w:lang w:eastAsia="ru-RU"/>
+        </w:rPr>
+      </w:pPr>
+      <w:hyperlink r:id="rId11" w:history="1">
+        <w:r>
+          <w:rPr>
+            <w:rStyle w:val="a5"/>
+            <w:rFonts w:ascii="Helvetica" w:eastAsia="Times New Roman" w:hAnsi="Helvetica" w:cs="Helvetica"/>
+            <w:sz w:val="21"/>
+            <w:szCs w:val="21"/>
+            <w:lang w:val="en-US" w:eastAsia="ru-RU"/>
+          </w:rPr>
+          <w:t>Faceb</w:t>
         </w:r>
         <w:bookmarkStart w:id="0" w:name="_GoBack"/>
         <w:bookmarkEnd w:id="0"/>
@@ -557,9 +601,18 @@
             <w:szCs w:val="21"/>
             <w:lang w:val="en-US" w:eastAsia="ru-RU"/>
           </w:rPr>
-          <w:t>Lovin</w:t>
+          <w:t>o</w:t>
         </w:r>
-        <w:proofErr w:type="spellEnd"/>
+        <w:r>
+          <w:rPr>
+            <w:rStyle w:val="a5"/>
+            <w:rFonts w:ascii="Helvetica" w:eastAsia="Times New Roman" w:hAnsi="Helvetica" w:cs="Helvetica"/>
+            <w:sz w:val="21"/>
+            <w:szCs w:val="21"/>
+            <w:lang w:val="en-US" w:eastAsia="ru-RU"/>
+          </w:rPr>
+          <w:t>ok</w:t>
+        </w:r>
       </w:hyperlink>
     </w:p>
     <w:p>
@@ -1702,6 +1755,7 @@
     <w:lsdException w:name="HTML Sample" w:semiHidden="1" w:unhideWhenUsed="1"/>
     <w:lsdException w:name="HTML Typewriter" w:semiHidden="1" w:unhideWhenUsed="1"/>
     <w:lsdException w:name="HTML Variable" w:semiHidden="1" w:unhideWhenUsed="1"/>
+    <w:lsdException w:name="Normal Table" w:semiHidden="1" w:unhideWhenUsed="1"/>
     <w:lsdException w:name="annotation subject" w:semiHidden="1" w:unhideWhenUsed="1"/>
     <w:lsdException w:name="No List" w:semiHidden="1" w:unhideWhenUsed="1"/>
     <w:lsdException w:name="Outline List 1" w:semiHidden="1" w:unhideWhenUsed="1"/>
@@ -1744,8 +1798,11 @@
     <w:lsdException w:name="Table Contemporary" w:semiHidden="1" w:unhideWhenUsed="1"/>
     <w:lsdException w:name="Table Elegant" w:semiHidden="1" w:unhideWhenUsed="1"/>
     <w:lsdException w:name="Table Professional" w:semiHidden="1" w:unhideWhenUsed="1"/>
+    <w:lsdException w:name="Table Subtle 1" w:semiHidden="1" w:unhideWhenUsed="1"/>
     <w:lsdException w:name="Table Subtle 2" w:semiHidden="1" w:unhideWhenUsed="1"/>
     <w:lsdException w:name="Table Web 1" w:semiHidden="1" w:unhideWhenUsed="1"/>
+    <w:lsdException w:name="Table Web 2" w:semiHidden="1" w:unhideWhenUsed="1"/>
+    <w:lsdException w:name="Table Web 3" w:semiHidden="1" w:unhideWhenUsed="1"/>
     <w:lsdException w:name="Balloon Text" w:semiHidden="1" w:unhideWhenUsed="1"/>
     <w:lsdException w:name="Table Grid" w:uiPriority="39"/>
     <w:lsdException w:name="Table Theme" w:semiHidden="1" w:unhideWhenUsed="1"/>

--- a/Privacy Policy Surf GO.docx
+++ b/Privacy Policy Surf GO.docx
@@ -327,10 +327,59 @@
           <w:color w:val="616161"/>
           <w:sz w:val="21"/>
           <w:szCs w:val="21"/>
+          <w:lang w:val="en-US" w:eastAsia="ru-RU"/>
+        </w:rPr>
+      </w:pPr>
+      <w:hyperlink r:id="rId6" w:history="1">
+        <w:r>
+          <w:rPr>
+            <w:rStyle w:val="a5"/>
+            <w:rFonts w:ascii="Helvetica" w:eastAsia="Times New Roman" w:hAnsi="Helvetica" w:cs="Helvetica"/>
+            <w:sz w:val="21"/>
+            <w:szCs w:val="21"/>
+            <w:lang w:val="en-US" w:eastAsia="ru-RU"/>
+          </w:rPr>
+          <w:t>Google</w:t>
+        </w:r>
+        <w:r>
+          <w:rPr>
+            <w:rStyle w:val="a5"/>
+            <w:rFonts w:ascii="Helvetica" w:eastAsia="Times New Roman" w:hAnsi="Helvetica" w:cs="Helvetica"/>
+            <w:sz w:val="21"/>
+            <w:szCs w:val="21"/>
+            <w:lang w:val="en-US" w:eastAsia="ru-RU"/>
+          </w:rPr>
+          <w:t xml:space="preserve"> </w:t>
+        </w:r>
+        <w:r>
+          <w:rPr>
+            <w:rStyle w:val="a5"/>
+            <w:rFonts w:ascii="Helvetica" w:eastAsia="Times New Roman" w:hAnsi="Helvetica" w:cs="Helvetica"/>
+            <w:sz w:val="21"/>
+            <w:szCs w:val="21"/>
+            <w:lang w:val="en-US" w:eastAsia="ru-RU"/>
+          </w:rPr>
+          <w:t>APIs Terms of Service</w:t>
+        </w:r>
+      </w:hyperlink>
+    </w:p>
+    <w:p>
+      <w:pPr>
+        <w:numPr>
+          <w:ilvl w:val="0"/>
+          <w:numId w:val="1"/>
+        </w:numPr>
+        <w:shd w:val="clear" w:color="auto" w:fill="FFFFFF"/>
+        <w:spacing w:before="100" w:beforeAutospacing="1" w:after="100" w:afterAutospacing="1" w:line="360" w:lineRule="atLeast"/>
+        <w:rPr>
+          <w:rFonts w:ascii="Helvetica" w:eastAsia="Times New Roman" w:hAnsi="Helvetica" w:cs="Helvetica"/>
+          <w:color w:val="616161"/>
+          <w:sz w:val="21"/>
+          <w:szCs w:val="21"/>
           <w:lang w:eastAsia="ru-RU"/>
         </w:rPr>
       </w:pPr>
-      <w:hyperlink r:id="rId6" w:tgtFrame="_blank" w:history="1">
+      <w:hyperlink r:id="rId7" w:tgtFrame="_blank" w:history="1">
         <w:proofErr w:type="spellStart"/>
         <w:r>
           <w:rPr>
@@ -386,7 +435,7 @@
           <w:lang w:eastAsia="ru-RU"/>
         </w:rPr>
       </w:pPr>
-      <w:hyperlink r:id="rId7" w:history="1">
+      <w:hyperlink r:id="rId8" w:history="1">
         <w:r>
           <w:rPr>
             <w:rStyle w:val="a5"/>
@@ -468,8 +517,8 @@
         <w:shd w:val="clear" w:color="auto" w:fill="FFFFFF"/>
         <w:spacing w:before="100" w:beforeAutospacing="1" w:after="100" w:afterAutospacing="1" w:line="360" w:lineRule="atLeast"/>
         <w:rPr>
-          <w:rFonts w:ascii="Helvetica" w:eastAsia="Times New Roman" w:hAnsi="Helvetica" w:cs="Helvetica"/>
-          <w:color w:val="616161"/>
+          <w:rStyle w:val="a5"/>
+          <w:rFonts w:ascii="Helvetica" w:eastAsia="Times New Roman" w:hAnsi="Helvetica" w:cs="Helvetica"/>
           <w:sz w:val="21"/>
           <w:szCs w:val="21"/>
           <w:lang w:eastAsia="ru-RU"/>
@@ -486,21 +535,61 @@
         </w:rPr>
         <w:fldChar w:fldCharType="end"/>
       </w:r>
-      <w:hyperlink r:id="rId8" w:tgtFrame="_blank" w:history="1">
-        <w:proofErr w:type="spellStart"/>
-        <w:r>
-          <w:rPr>
-            <w:rFonts w:ascii="Helvetica" w:eastAsia="Times New Roman" w:hAnsi="Helvetica" w:cs="Helvetica"/>
-            <w:color w:val="448AFF"/>
-            <w:sz w:val="21"/>
-            <w:szCs w:val="21"/>
-            <w:u w:val="single"/>
-            <w:lang w:val="en-US" w:eastAsia="ru-RU"/>
-          </w:rPr>
-          <w:t>AdMob</w:t>
-        </w:r>
-        <w:proofErr w:type="spellEnd"/>
-      </w:hyperlink>
+      <w:r>
+        <w:rPr>
+          <w:rFonts w:ascii="Helvetica" w:eastAsia="Times New Roman" w:hAnsi="Helvetica" w:cs="Helvetica"/>
+          <w:color w:val="448AFF"/>
+          <w:sz w:val="21"/>
+          <w:szCs w:val="21"/>
+          <w:u w:val="single"/>
+          <w:lang w:val="en-US" w:eastAsia="ru-RU"/>
+        </w:rPr>
+        <w:fldChar w:fldCharType="begin"/>
+      </w:r>
+      <w:r>
+        <w:rPr>
+          <w:rFonts w:ascii="Helvetica" w:eastAsia="Times New Roman" w:hAnsi="Helvetica" w:cs="Helvetica"/>
+          <w:color w:val="448AFF"/>
+          <w:sz w:val="21"/>
+          <w:szCs w:val="21"/>
+          <w:u w:val="single"/>
+          <w:lang w:val="en-US" w:eastAsia="ru-RU"/>
+        </w:rPr>
+        <w:instrText xml:space="preserve"> HYPERLINK "https://www.google.com/adsense/new/localized-terms?hl=ru" \t "_blank" </w:instrText>
+      </w:r>
+      <w:r>
+        <w:rPr>
+          <w:rFonts w:ascii="Helvetica" w:eastAsia="Times New Roman" w:hAnsi="Helvetica" w:cs="Helvetica"/>
+          <w:color w:val="448AFF"/>
+          <w:sz w:val="21"/>
+          <w:szCs w:val="21"/>
+          <w:u w:val="single"/>
+          <w:lang w:val="en-US" w:eastAsia="ru-RU"/>
+        </w:rPr>
+      </w:r>
+      <w:r>
+        <w:rPr>
+          <w:rFonts w:ascii="Helvetica" w:eastAsia="Times New Roman" w:hAnsi="Helvetica" w:cs="Helvetica"/>
+          <w:color w:val="448AFF"/>
+          <w:sz w:val="21"/>
+          <w:szCs w:val="21"/>
+          <w:u w:val="single"/>
+          <w:lang w:val="en-US" w:eastAsia="ru-RU"/>
+        </w:rPr>
+        <w:fldChar w:fldCharType="separate"/>
+      </w:r>
+      <w:proofErr w:type="spellStart"/>
+      <w:r>
+        <w:rPr>
+          <w:rStyle w:val="a5"/>
+          <w:rFonts w:ascii="Helvetica" w:eastAsia="Times New Roman" w:hAnsi="Helvetica" w:cs="Helvetica"/>
+          <w:sz w:val="21"/>
+          <w:szCs w:val="21"/>
+          <w:lang w:val="en-US" w:eastAsia="ru-RU"/>
+        </w:rPr>
+        <w:t>AdMob</w:t>
+      </w:r>
+      <w:proofErr w:type="spellEnd"/>
     </w:p>
     <w:p>
       <w:pPr>
@@ -518,6 +607,209 @@
           <w:lang w:eastAsia="ru-RU"/>
         </w:rPr>
       </w:pPr>
+      <w:r>
+        <w:rPr>
+          <w:rFonts w:ascii="Helvetica" w:eastAsia="Times New Roman" w:hAnsi="Helvetica" w:cs="Helvetica"/>
+          <w:color w:val="448AFF"/>
+          <w:sz w:val="21"/>
+          <w:szCs w:val="21"/>
+          <w:u w:val="single"/>
+          <w:lang w:val="en-US" w:eastAsia="ru-RU"/>
+        </w:rPr>
+        <w:fldChar w:fldCharType="end"/>
+      </w:r>
+      <w:bookmarkStart w:id="0" w:name="_GoBack"/>
+      <w:r>
+        <w:fldChar w:fldCharType="begin"/>
+      </w:r>
+      <w:r>
+        <w:instrText xml:space="preserve"> HYPERLINK "https://www.adcolony.com/privacy-policy/" </w:instrText>
+      </w:r>
+      <w:r>
+        <w:fldChar w:fldCharType="separate"/>
+      </w:r>
+      <w:r>
+        <w:rPr>
+          <w:rStyle w:val="a5"/>
+          <w:rFonts w:ascii="Helvetica" w:eastAsia="Times New Roman" w:hAnsi="Helvetica" w:cs="Helvetica"/>
+          <w:sz w:val="21"/>
+          <w:szCs w:val="21"/>
+          <w:lang w:val="en-US" w:eastAsia="ru-RU"/>
+        </w:rPr>
+        <w:t>Ad Colony</w:t>
+      </w:r>
+      <w:r>
+        <w:rPr>
+          <w:rStyle w:val="a5"/>
+          <w:rFonts w:ascii="Helvetica" w:eastAsia="Times New Roman" w:hAnsi="Helvetica" w:cs="Helvetica"/>
+          <w:sz w:val="21"/>
+          <w:szCs w:val="21"/>
+          <w:lang w:val="en-US" w:eastAsia="ru-RU"/>
+        </w:rPr>
+        <w:fldChar w:fldCharType="end"/>
+      </w:r>
+    </w:p>
+    <w:bookmarkEnd w:id="0"/>
+    <w:p>
+      <w:pPr>
+        <w:numPr>
+          <w:ilvl w:val="0"/>
+          <w:numId w:val="1"/>
+        </w:numPr>
+        <w:shd w:val="clear" w:color="auto" w:fill="FFFFFF"/>
+        <w:spacing w:before="100" w:beforeAutospacing="1" w:after="100" w:afterAutospacing="1" w:line="360" w:lineRule="atLeast"/>
+        <w:rPr>
+          <w:rStyle w:val="a5"/>
+          <w:rFonts w:ascii="Helvetica" w:eastAsia="Times New Roman" w:hAnsi="Helvetica" w:cs="Helvetica"/>
+          <w:sz w:val="21"/>
+          <w:szCs w:val="21"/>
+          <w:lang w:eastAsia="ru-RU"/>
+        </w:rPr>
+      </w:pPr>
+      <w:r>
+        <w:rPr>
+          <w:rFonts w:ascii="Helvetica" w:eastAsia="Times New Roman" w:hAnsi="Helvetica" w:cs="Helvetica"/>
+          <w:sz w:val="21"/>
+          <w:szCs w:val="21"/>
+          <w:lang w:val="en-US" w:eastAsia="ru-RU"/>
+        </w:rPr>
+        <w:fldChar w:fldCharType="begin"/>
+      </w:r>
+      <w:r>
+        <w:rPr>
+          <w:rFonts w:ascii="Helvetica" w:eastAsia="Times New Roman" w:hAnsi="Helvetica" w:cs="Helvetica"/>
+          <w:sz w:val="21"/>
+          <w:szCs w:val="21"/>
+          <w:lang w:val="en-US" w:eastAsia="ru-RU"/>
+        </w:rPr>
+        <w:instrText xml:space="preserve"> HYPERLINK "https://www.applovin.com/terms/" </w:instrText>
+      </w:r>
+      <w:r>
+        <w:rPr>
+          <w:rFonts w:ascii="Helvetica" w:eastAsia="Times New Roman" w:hAnsi="Helvetica" w:cs="Helvetica"/>
+          <w:sz w:val="21"/>
+          <w:szCs w:val="21"/>
+          <w:lang w:val="en-US" w:eastAsia="ru-RU"/>
+        </w:rPr>
+      </w:r>
+      <w:r>
+        <w:rPr>
+          <w:rFonts w:ascii="Helvetica" w:eastAsia="Times New Roman" w:hAnsi="Helvetica" w:cs="Helvetica"/>
+          <w:sz w:val="21"/>
+          <w:szCs w:val="21"/>
+          <w:lang w:val="en-US" w:eastAsia="ru-RU"/>
+        </w:rPr>
+        <w:fldChar w:fldCharType="separate"/>
+      </w:r>
+      <w:proofErr w:type="spellStart"/>
+      <w:r>
+        <w:rPr>
+          <w:rStyle w:val="a5"/>
+          <w:rFonts w:ascii="Helvetica" w:eastAsia="Times New Roman" w:hAnsi="Helvetica" w:cs="Helvetica"/>
+          <w:sz w:val="21"/>
+          <w:szCs w:val="21"/>
+          <w:lang w:val="en-US" w:eastAsia="ru-RU"/>
+        </w:rPr>
+        <w:t>AppLovin</w:t>
+      </w:r>
+      <w:proofErr w:type="spellEnd"/>
+    </w:p>
+    <w:p>
+      <w:pPr>
+        <w:numPr>
+          <w:ilvl w:val="0"/>
+          <w:numId w:val="1"/>
+        </w:numPr>
+        <w:shd w:val="clear" w:color="auto" w:fill="FFFFFF"/>
+        <w:spacing w:before="100" w:beforeAutospacing="1" w:after="100" w:afterAutospacing="1" w:line="360" w:lineRule="atLeast"/>
+        <w:rPr>
+          <w:rStyle w:val="a5"/>
+          <w:rFonts w:ascii="Helvetica" w:eastAsia="Times New Roman" w:hAnsi="Helvetica" w:cs="Helvetica"/>
+          <w:sz w:val="21"/>
+          <w:szCs w:val="21"/>
+          <w:lang w:eastAsia="ru-RU"/>
+        </w:rPr>
+      </w:pPr>
+      <w:r>
+        <w:rPr>
+          <w:rFonts w:ascii="Helvetica" w:eastAsia="Times New Roman" w:hAnsi="Helvetica" w:cs="Helvetica"/>
+          <w:sz w:val="21"/>
+          <w:szCs w:val="21"/>
+          <w:lang w:val="en-US" w:eastAsia="ru-RU"/>
+        </w:rPr>
+        <w:fldChar w:fldCharType="end"/>
+      </w:r>
+      <w:r>
+        <w:rPr>
+          <w:rFonts w:ascii="Helvetica" w:eastAsia="Times New Roman" w:hAnsi="Helvetica" w:cs="Helvetica"/>
+          <w:sz w:val="21"/>
+          <w:szCs w:val="21"/>
+          <w:lang w:val="en-US" w:eastAsia="ru-RU"/>
+        </w:rPr>
+        <w:fldChar w:fldCharType="begin"/>
+      </w:r>
+      <w:r>
+        <w:rPr>
+          <w:rFonts w:ascii="Helvetica" w:eastAsia="Times New Roman" w:hAnsi="Helvetica" w:cs="Helvetica"/>
+          <w:sz w:val="21"/>
+          <w:szCs w:val="21"/>
+          <w:lang w:val="en-US" w:eastAsia="ru-RU"/>
+        </w:rPr>
+        <w:instrText xml:space="preserve"> HYPERLINK "https://www.facebook.com/terms.php" </w:instrText>
+      </w:r>
+      <w:r>
+        <w:rPr>
+          <w:rFonts w:ascii="Helvetica" w:eastAsia="Times New Roman" w:hAnsi="Helvetica" w:cs="Helvetica"/>
+          <w:sz w:val="21"/>
+          <w:szCs w:val="21"/>
+          <w:lang w:val="en-US" w:eastAsia="ru-RU"/>
+        </w:rPr>
+      </w:r>
+      <w:r>
+        <w:rPr>
+          <w:rFonts w:ascii="Helvetica" w:eastAsia="Times New Roman" w:hAnsi="Helvetica" w:cs="Helvetica"/>
+          <w:sz w:val="21"/>
+          <w:szCs w:val="21"/>
+          <w:lang w:val="en-US" w:eastAsia="ru-RU"/>
+        </w:rPr>
+        <w:fldChar w:fldCharType="separate"/>
+      </w:r>
+      <w:r>
+        <w:rPr>
+          <w:rStyle w:val="a5"/>
+          <w:rFonts w:ascii="Helvetica" w:eastAsia="Times New Roman" w:hAnsi="Helvetica" w:cs="Helvetica"/>
+          <w:sz w:val="21"/>
+          <w:szCs w:val="21"/>
+          <w:lang w:val="en-US" w:eastAsia="ru-RU"/>
+        </w:rPr>
+        <w:t>Facebook</w:t>
+      </w:r>
+    </w:p>
+    <w:p>
+      <w:pPr>
+        <w:numPr>
+          <w:ilvl w:val="0"/>
+          <w:numId w:val="1"/>
+        </w:numPr>
+        <w:shd w:val="clear" w:color="auto" w:fill="FFFFFF"/>
+        <w:spacing w:before="100" w:beforeAutospacing="1" w:after="100" w:afterAutospacing="1" w:line="360" w:lineRule="atLeast"/>
+        <w:rPr>
+          <w:rFonts w:ascii="Helvetica" w:eastAsia="Times New Roman" w:hAnsi="Helvetica" w:cs="Helvetica"/>
+          <w:color w:val="616161"/>
+          <w:sz w:val="21"/>
+          <w:szCs w:val="21"/>
+          <w:lang w:eastAsia="ru-RU"/>
+        </w:rPr>
+      </w:pPr>
+      <w:r>
+        <w:rPr>
+          <w:rFonts w:ascii="Helvetica" w:eastAsia="Times New Roman" w:hAnsi="Helvetica" w:cs="Helvetica"/>
+          <w:sz w:val="21"/>
+          <w:szCs w:val="21"/>
+          <w:lang w:val="en-US" w:eastAsia="ru-RU"/>
+        </w:rPr>
+        <w:fldChar w:fldCharType="end"/>
+      </w:r>
       <w:hyperlink r:id="rId9" w:history="1">
         <w:r>
           <w:rPr>
@@ -527,81 +819,7 @@
             <w:szCs w:val="21"/>
             <w:lang w:val="en-US" w:eastAsia="ru-RU"/>
           </w:rPr>
-          <w:t>Ad Colony</w:t>
-        </w:r>
-      </w:hyperlink>
-    </w:p>
-    <w:p>
-      <w:pPr>
-        <w:numPr>
-          <w:ilvl w:val="0"/>
-          <w:numId w:val="1"/>
-        </w:numPr>
-        <w:shd w:val="clear" w:color="auto" w:fill="FFFFFF"/>
-        <w:spacing w:before="100" w:beforeAutospacing="1" w:after="100" w:afterAutospacing="1" w:line="360" w:lineRule="atLeast"/>
-        <w:rPr>
-          <w:rStyle w:val="a5"/>
-          <w:rFonts w:ascii="Helvetica" w:eastAsia="Times New Roman" w:hAnsi="Helvetica" w:cs="Helvetica"/>
-          <w:color w:val="616161"/>
-          <w:sz w:val="21"/>
-          <w:szCs w:val="21"/>
-          <w:u w:val="none"/>
-          <w:lang w:eastAsia="ru-RU"/>
-        </w:rPr>
-      </w:pPr>
-      <w:hyperlink r:id="rId10" w:history="1">
-        <w:proofErr w:type="spellStart"/>
-        <w:r>
-          <w:rPr>
-            <w:rStyle w:val="a5"/>
-            <w:rFonts w:ascii="Helvetica" w:eastAsia="Times New Roman" w:hAnsi="Helvetica" w:cs="Helvetica"/>
-            <w:sz w:val="21"/>
-            <w:szCs w:val="21"/>
-            <w:lang w:val="en-US" w:eastAsia="ru-RU"/>
-          </w:rPr>
-          <w:t>AppLovin</w:t>
-        </w:r>
-        <w:proofErr w:type="spellEnd"/>
-      </w:hyperlink>
-    </w:p>
-    <w:p>
-      <w:pPr>
-        <w:numPr>
-          <w:ilvl w:val="0"/>
-          <w:numId w:val="1"/>
-        </w:numPr>
-        <w:shd w:val="clear" w:color="auto" w:fill="FFFFFF"/>
-        <w:spacing w:before="100" w:beforeAutospacing="1" w:after="100" w:afterAutospacing="1" w:line="360" w:lineRule="atLeast"/>
-        <w:rPr>
-          <w:rFonts w:ascii="Helvetica" w:eastAsia="Times New Roman" w:hAnsi="Helvetica" w:cs="Helvetica"/>
-          <w:color w:val="616161"/>
-          <w:sz w:val="21"/>
-          <w:szCs w:val="21"/>
-          <w:lang w:eastAsia="ru-RU"/>
-        </w:rPr>
-      </w:pPr>
-      <w:hyperlink r:id="rId11" w:history="1">
-        <w:r>
-          <w:rPr>
-            <w:rStyle w:val="a5"/>
-            <w:rFonts w:ascii="Helvetica" w:eastAsia="Times New Roman" w:hAnsi="Helvetica" w:cs="Helvetica"/>
-            <w:sz w:val="21"/>
-            <w:szCs w:val="21"/>
-            <w:lang w:val="en-US" w:eastAsia="ru-RU"/>
-          </w:rPr>
-          <w:t>Faceb</w:t>
-        </w:r>
-        <w:bookmarkStart w:id="0" w:name="_GoBack"/>
-        <w:bookmarkEnd w:id="0"/>
-        <w:r>
-          <w:rPr>
-            <w:rStyle w:val="a5"/>
-            <w:rFonts w:ascii="Helvetica" w:eastAsia="Times New Roman" w:hAnsi="Helvetica" w:cs="Helvetica"/>
-            <w:sz w:val="21"/>
-            <w:szCs w:val="21"/>
-            <w:lang w:val="en-US" w:eastAsia="ru-RU"/>
-          </w:rPr>
-          <w:t>o</w:t>
+          <w:t>Uni</w:t>
         </w:r>
         <w:r>
           <w:rPr>
@@ -611,7 +829,17 @@
             <w:szCs w:val="21"/>
             <w:lang w:val="en-US" w:eastAsia="ru-RU"/>
           </w:rPr>
-          <w:t>ok</w:t>
+          <w:t>t</w:t>
+        </w:r>
+        <w:r>
+          <w:rPr>
+            <w:rStyle w:val="a5"/>
+            <w:rFonts w:ascii="Helvetica" w:eastAsia="Times New Roman" w:hAnsi="Helvetica" w:cs="Helvetica"/>
+            <w:sz w:val="21"/>
+            <w:szCs w:val="21"/>
+            <w:lang w:val="en-US" w:eastAsia="ru-RU"/>
+          </w:rPr>
+          <w:t>y Ads</w:t>
         </w:r>
       </w:hyperlink>
     </w:p>
@@ -713,7 +941,6 @@
           <w:szCs w:val="21"/>
           <w:lang w:val="en-US" w:eastAsia="ru-RU"/>
         </w:rPr>
-        <w:lastRenderedPageBreak/>
         <w:t>Cookies</w:t>
       </w:r>
     </w:p>
@@ -1157,7 +1384,6 @@
           <w:szCs w:val="21"/>
           <w:lang w:val="en-US" w:eastAsia="ru-RU"/>
         </w:rPr>
-        <w:lastRenderedPageBreak/>
         <w:t>Links to Other Sites</w:t>
       </w:r>
     </w:p>

--- a/Privacy Policy Surf GO.docx
+++ b/Privacy Policy Surf GO.docx
@@ -1,6 +1,6 @@
 
 <file path=word/document.xml><?xml version="1.0" encoding="utf-8"?>
-<w:document xmlns:wpc="http://schemas.microsoft.com/office/word/2010/wordprocessingCanvas" xmlns:cx="http://schemas.microsoft.com/office/drawing/2014/chartex" xmlns:cx1="http://schemas.microsoft.com/office/drawing/2015/9/8/chartex" xmlns:cx2="http://schemas.microsoft.com/office/drawing/2015/10/21/chartex" xmlns:cx3="http://schemas.microsoft.com/office/drawing/2016/5/9/chartex" xmlns:cx4="http://schemas.microsoft.com/office/drawing/2016/5/10/chartex" xmlns:cx5="http://schemas.microsoft.com/office/drawing/2016/5/11/chartex" xmlns:cx6="http://schemas.microsoft.com/office/drawing/2016/5/12/chartex" xmlns:cx7="http://schemas.microsoft.com/office/drawing/2016/5/13/chartex" xmlns:cx8="http://schemas.microsoft.com/office/drawing/2016/5/14/chartex" xmlns:mc="http://schemas.openxmlformats.org/markup-compatibility/2006" xmlns:aink="http://schemas.microsoft.com/office/drawing/2016/ink" xmlns:am3d="http://schemas.microsoft.com/office/drawing/2017/model3d" xmlns:o="urn:schemas-microsoft-com:office:office" xmlns:r="http://schemas.openxmlformats.org/officeDocument/2006/relationships" xmlns:m="http://schemas.openxmlformats.org/officeDocument/2006/math" xmlns:v="urn:schemas-microsoft-com:vml" xmlns:wp14="http://schemas.microsoft.com/office/word/2010/wordprocessingDrawing" xmlns:wp="http://schemas.openxmlformats.org/drawingml/2006/wordprocessingDrawing" xmlns:w10="urn:schemas-microsoft-com:office:word" xmlns:w="http://schemas.openxmlformats.org/wordprocessingml/2006/main" xmlns:w14="http://schemas.microsoft.com/office/word/2010/wordml" xmlns:w15="http://schemas.microsoft.com/office/word/2012/wordml" xmlns:w16cex="http://schemas.microsoft.com/office/word/2018/wordml/cex" xmlns:w16cid="http://schemas.microsoft.com/office/word/2016/wordml/cid" xmlns:w16="http://schemas.microsoft.com/office/word/2018/wordml" xmlns:w16se="http://schemas.microsoft.com/office/word/2015/wordml/symex" xmlns:wpg="http://schemas.microsoft.com/office/word/2010/wordprocessingGroup" xmlns:wpi="http://schemas.microsoft.com/office/word/2010/wordprocessingInk" xmlns:wne="http://schemas.microsoft.com/office/word/2006/wordml" xmlns:wps="http://schemas.microsoft.com/office/word/2010/wordprocessingShape" mc:Ignorable="w14 w15 w16se w16cid w16 w16cex wp14">
+<w:document xmlns:wpc="http://schemas.microsoft.com/office/word/2010/wordprocessingCanvas" xmlns:cx="http://schemas.microsoft.com/office/drawing/2014/chartex" xmlns:cx1="http://schemas.microsoft.com/office/drawing/2015/9/8/chartex" xmlns:cx2="http://schemas.microsoft.com/office/drawing/2015/10/21/chartex" xmlns:cx3="http://schemas.microsoft.com/office/drawing/2016/5/9/chartex" xmlns:cx4="http://schemas.microsoft.com/office/drawing/2016/5/10/chartex" xmlns:cx5="http://schemas.microsoft.com/office/drawing/2016/5/11/chartex" xmlns:cx6="http://schemas.microsoft.com/office/drawing/2016/5/12/chartex" xmlns:cx7="http://schemas.microsoft.com/office/drawing/2016/5/13/chartex" xmlns:cx8="http://schemas.microsoft.com/office/drawing/2016/5/14/chartex" xmlns:mc="http://schemas.openxmlformats.org/markup-compatibility/2006" xmlns:aink="http://schemas.microsoft.com/office/drawing/2016/ink" xmlns:am3d="http://schemas.microsoft.com/office/drawing/2017/model3d" xmlns:o="urn:schemas-microsoft-com:office:office" xmlns:oel="http://schemas.microsoft.com/office/2019/extlst" xmlns:r="http://schemas.openxmlformats.org/officeDocument/2006/relationships" xmlns:m="http://schemas.openxmlformats.org/officeDocument/2006/math" xmlns:v="urn:schemas-microsoft-com:vml" xmlns:wp14="http://schemas.microsoft.com/office/word/2010/wordprocessingDrawing" xmlns:wp="http://schemas.openxmlformats.org/drawingml/2006/wordprocessingDrawing" xmlns:w10="urn:schemas-microsoft-com:office:word" xmlns:w="http://schemas.openxmlformats.org/wordprocessingml/2006/main" xmlns:w14="http://schemas.microsoft.com/office/word/2010/wordml" xmlns:w15="http://schemas.microsoft.com/office/word/2012/wordml" xmlns:w16cex="http://schemas.microsoft.com/office/word/2018/wordml/cex" xmlns:w16cid="http://schemas.microsoft.com/office/word/2016/wordml/cid" xmlns:w16="http://schemas.microsoft.com/office/word/2018/wordml" xmlns:w16sdtdh="http://schemas.microsoft.com/office/word/2020/wordml/sdtdatahash" xmlns:w16se="http://schemas.microsoft.com/office/word/2015/wordml/symex" xmlns:wpg="http://schemas.microsoft.com/office/word/2010/wordprocessingGroup" xmlns:wpi="http://schemas.microsoft.com/office/word/2010/wordprocessingInk" xmlns:wne="http://schemas.microsoft.com/office/word/2006/wordml" xmlns:wps="http://schemas.microsoft.com/office/word/2010/wordprocessingShape" mc:Ignorable="w14 w15 w16se w16cid w16 w16cex w16sdtdh wp14">
   <w:body>
     <w:p>
       <w:pPr>
@@ -209,29 +209,7 @@
           <w:szCs w:val="21"/>
           <w:lang w:val="en-US" w:eastAsia="ru-RU"/>
         </w:rPr>
-        <w:t xml:space="preserve">Link to privacy policy of </w:t>
-      </w:r>
-      <w:proofErr w:type="gramStart"/>
-      <w:r>
-        <w:rPr>
-          <w:rFonts w:ascii="Helvetica" w:eastAsia="Times New Roman" w:hAnsi="Helvetica" w:cs="Helvetica"/>
-          <w:color w:val="616161"/>
-          <w:sz w:val="21"/>
-          <w:szCs w:val="21"/>
-          <w:lang w:val="en-US" w:eastAsia="ru-RU"/>
-        </w:rPr>
-        <w:t>third party</w:t>
-      </w:r>
-      <w:proofErr w:type="gramEnd"/>
-      <w:r>
-        <w:rPr>
-          <w:rFonts w:ascii="Helvetica" w:eastAsia="Times New Roman" w:hAnsi="Helvetica" w:cs="Helvetica"/>
-          <w:color w:val="616161"/>
-          <w:sz w:val="21"/>
-          <w:szCs w:val="21"/>
-          <w:lang w:val="en-US" w:eastAsia="ru-RU"/>
-        </w:rPr>
-        <w:t xml:space="preserve"> service providers used by the app</w:t>
+        <w:t>Link to privacy policy of third party service providers used by the app</w:t>
       </w:r>
     </w:p>
     <w:p>
@@ -251,7 +229,6 @@
         </w:rPr>
       </w:pPr>
       <w:hyperlink r:id="rId5" w:tgtFrame="_blank" w:history="1">
-        <w:proofErr w:type="spellStart"/>
         <w:r>
           <w:rPr>
             <w:rFonts w:ascii="Helvetica" w:eastAsia="Times New Roman" w:hAnsi="Helvetica" w:cs="Helvetica"/>
@@ -261,9 +238,56 @@
             <w:u w:val="single"/>
             <w:lang w:eastAsia="ru-RU"/>
           </w:rPr>
-          <w:t>Google</w:t>
+          <w:t>Google Play Services</w:t>
         </w:r>
-        <w:proofErr w:type="spellEnd"/>
+      </w:hyperlink>
+    </w:p>
+    <w:p>
+      <w:pPr>
+        <w:numPr>
+          <w:ilvl w:val="0"/>
+          <w:numId w:val="1"/>
+        </w:numPr>
+        <w:shd w:val="clear" w:color="auto" w:fill="FFFFFF"/>
+        <w:spacing w:before="100" w:beforeAutospacing="1" w:after="100" w:afterAutospacing="1" w:line="360" w:lineRule="atLeast"/>
+        <w:rPr>
+          <w:rFonts w:ascii="Helvetica" w:eastAsia="Times New Roman" w:hAnsi="Helvetica" w:cs="Helvetica"/>
+          <w:color w:val="616161"/>
+          <w:sz w:val="21"/>
+          <w:szCs w:val="21"/>
+          <w:lang w:val="en-US" w:eastAsia="ru-RU"/>
+        </w:rPr>
+      </w:pPr>
+      <w:hyperlink r:id="rId6" w:history="1">
+        <w:r>
+          <w:rPr>
+            <w:rStyle w:val="a5"/>
+            <w:rFonts w:ascii="Helvetica" w:eastAsia="Times New Roman" w:hAnsi="Helvetica" w:cs="Helvetica"/>
+            <w:sz w:val="21"/>
+            <w:szCs w:val="21"/>
+            <w:lang w:val="en-US" w:eastAsia="ru-RU"/>
+          </w:rPr>
+          <w:t>Google APIs Terms of Service</w:t>
+        </w:r>
+      </w:hyperlink>
+    </w:p>
+    <w:p>
+      <w:pPr>
+        <w:numPr>
+          <w:ilvl w:val="0"/>
+          <w:numId w:val="1"/>
+        </w:numPr>
+        <w:shd w:val="clear" w:color="auto" w:fill="FFFFFF"/>
+        <w:spacing w:before="100" w:beforeAutospacing="1" w:after="100" w:afterAutospacing="1" w:line="360" w:lineRule="atLeast"/>
+        <w:rPr>
+          <w:rFonts w:ascii="Helvetica" w:eastAsia="Times New Roman" w:hAnsi="Helvetica" w:cs="Helvetica"/>
+          <w:color w:val="616161"/>
+          <w:sz w:val="21"/>
+          <w:szCs w:val="21"/>
+          <w:lang w:eastAsia="ru-RU"/>
+        </w:rPr>
+      </w:pPr>
+      <w:hyperlink r:id="rId7" w:tgtFrame="_blank" w:history="1">
         <w:r>
           <w:rPr>
             <w:rFonts w:ascii="Helvetica" w:eastAsia="Times New Roman" w:hAnsi="Helvetica" w:cs="Helvetica"/>
@@ -273,150 +297,8 @@
             <w:u w:val="single"/>
             <w:lang w:eastAsia="ru-RU"/>
           </w:rPr>
-          <w:t xml:space="preserve"> </w:t>
+          <w:t>Firebase Analytics</w:t>
         </w:r>
-        <w:proofErr w:type="spellStart"/>
-        <w:r>
-          <w:rPr>
-            <w:rFonts w:ascii="Helvetica" w:eastAsia="Times New Roman" w:hAnsi="Helvetica" w:cs="Helvetica"/>
-            <w:color w:val="448AFF"/>
-            <w:sz w:val="21"/>
-            <w:szCs w:val="21"/>
-            <w:u w:val="single"/>
-            <w:lang w:eastAsia="ru-RU"/>
-          </w:rPr>
-          <w:t>Play</w:t>
-        </w:r>
-        <w:proofErr w:type="spellEnd"/>
-        <w:r>
-          <w:rPr>
-            <w:rFonts w:ascii="Helvetica" w:eastAsia="Times New Roman" w:hAnsi="Helvetica" w:cs="Helvetica"/>
-            <w:color w:val="448AFF"/>
-            <w:sz w:val="21"/>
-            <w:szCs w:val="21"/>
-            <w:u w:val="single"/>
-            <w:lang w:eastAsia="ru-RU"/>
-          </w:rPr>
-          <w:t xml:space="preserve"> </w:t>
-        </w:r>
-        <w:proofErr w:type="spellStart"/>
-        <w:r>
-          <w:rPr>
-            <w:rFonts w:ascii="Helvetica" w:eastAsia="Times New Roman" w:hAnsi="Helvetica" w:cs="Helvetica"/>
-            <w:color w:val="448AFF"/>
-            <w:sz w:val="21"/>
-            <w:szCs w:val="21"/>
-            <w:u w:val="single"/>
-            <w:lang w:eastAsia="ru-RU"/>
-          </w:rPr>
-          <w:t>Services</w:t>
-        </w:r>
-        <w:proofErr w:type="spellEnd"/>
-      </w:hyperlink>
-    </w:p>
-    <w:p>
-      <w:pPr>
-        <w:numPr>
-          <w:ilvl w:val="0"/>
-          <w:numId w:val="1"/>
-        </w:numPr>
-        <w:shd w:val="clear" w:color="auto" w:fill="FFFFFF"/>
-        <w:spacing w:before="100" w:beforeAutospacing="1" w:after="100" w:afterAutospacing="1" w:line="360" w:lineRule="atLeast"/>
-        <w:rPr>
-          <w:rFonts w:ascii="Helvetica" w:eastAsia="Times New Roman" w:hAnsi="Helvetica" w:cs="Helvetica"/>
-          <w:color w:val="616161"/>
-          <w:sz w:val="21"/>
-          <w:szCs w:val="21"/>
-          <w:lang w:val="en-US" w:eastAsia="ru-RU"/>
-        </w:rPr>
-      </w:pPr>
-      <w:hyperlink r:id="rId6" w:history="1">
-        <w:r>
-          <w:rPr>
-            <w:rStyle w:val="a5"/>
-            <w:rFonts w:ascii="Helvetica" w:eastAsia="Times New Roman" w:hAnsi="Helvetica" w:cs="Helvetica"/>
-            <w:sz w:val="21"/>
-            <w:szCs w:val="21"/>
-            <w:lang w:val="en-US" w:eastAsia="ru-RU"/>
-          </w:rPr>
-          <w:t>Google</w:t>
-        </w:r>
-        <w:r>
-          <w:rPr>
-            <w:rStyle w:val="a5"/>
-            <w:rFonts w:ascii="Helvetica" w:eastAsia="Times New Roman" w:hAnsi="Helvetica" w:cs="Helvetica"/>
-            <w:sz w:val="21"/>
-            <w:szCs w:val="21"/>
-            <w:lang w:val="en-US" w:eastAsia="ru-RU"/>
-          </w:rPr>
-          <w:t xml:space="preserve"> </w:t>
-        </w:r>
-        <w:r>
-          <w:rPr>
-            <w:rStyle w:val="a5"/>
-            <w:rFonts w:ascii="Helvetica" w:eastAsia="Times New Roman" w:hAnsi="Helvetica" w:cs="Helvetica"/>
-            <w:sz w:val="21"/>
-            <w:szCs w:val="21"/>
-            <w:lang w:val="en-US" w:eastAsia="ru-RU"/>
-          </w:rPr>
-          <w:t>APIs Terms of Service</w:t>
-        </w:r>
-      </w:hyperlink>
-    </w:p>
-    <w:p>
-      <w:pPr>
-        <w:numPr>
-          <w:ilvl w:val="0"/>
-          <w:numId w:val="1"/>
-        </w:numPr>
-        <w:shd w:val="clear" w:color="auto" w:fill="FFFFFF"/>
-        <w:spacing w:before="100" w:beforeAutospacing="1" w:after="100" w:afterAutospacing="1" w:line="360" w:lineRule="atLeast"/>
-        <w:rPr>
-          <w:rFonts w:ascii="Helvetica" w:eastAsia="Times New Roman" w:hAnsi="Helvetica" w:cs="Helvetica"/>
-          <w:color w:val="616161"/>
-          <w:sz w:val="21"/>
-          <w:szCs w:val="21"/>
-          <w:lang w:eastAsia="ru-RU"/>
-        </w:rPr>
-      </w:pPr>
-      <w:hyperlink r:id="rId7" w:tgtFrame="_blank" w:history="1">
-        <w:proofErr w:type="spellStart"/>
-        <w:r>
-          <w:rPr>
-            <w:rFonts w:ascii="Helvetica" w:eastAsia="Times New Roman" w:hAnsi="Helvetica" w:cs="Helvetica"/>
-            <w:color w:val="448AFF"/>
-            <w:sz w:val="21"/>
-            <w:szCs w:val="21"/>
-            <w:u w:val="single"/>
-            <w:lang w:eastAsia="ru-RU"/>
-          </w:rPr>
-          <w:t>Firebase</w:t>
-        </w:r>
-        <w:proofErr w:type="spellEnd"/>
-        <w:r>
-          <w:rPr>
-            <w:rFonts w:ascii="Helvetica" w:eastAsia="Times New Roman" w:hAnsi="Helvetica" w:cs="Helvetica"/>
-            <w:color w:val="448AFF"/>
-            <w:sz w:val="21"/>
-            <w:szCs w:val="21"/>
-            <w:u w:val="single"/>
-            <w:lang w:eastAsia="ru-RU"/>
-          </w:rPr>
-          <w:t xml:space="preserve"> </w:t>
-        </w:r>
-        <w:proofErr w:type="spellStart"/>
-        <w:r>
-          <w:rPr>
-            <w:rFonts w:ascii="Helvetica" w:eastAsia="Times New Roman" w:hAnsi="Helvetica" w:cs="Helvetica"/>
-            <w:color w:val="448AFF"/>
-            <w:sz w:val="21"/>
-            <w:szCs w:val="21"/>
-            <w:u w:val="single"/>
-            <w:lang w:eastAsia="ru-RU"/>
-          </w:rPr>
-          <w:t>Analytics</w:t>
-        </w:r>
-        <w:proofErr w:type="spellEnd"/>
       </w:hyperlink>
     </w:p>
     <w:p>
@@ -495,6 +377,16 @@
           <w:u w:val="single"/>
           <w:lang w:val="en-US" w:eastAsia="ru-RU"/>
         </w:rPr>
+      </w:r>
+      <w:r>
+        <w:rPr>
+          <w:rFonts w:ascii="Helvetica" w:eastAsia="Times New Roman" w:hAnsi="Helvetica" w:cs="Helvetica"/>
+          <w:color w:val="448AFF"/>
+          <w:sz w:val="21"/>
+          <w:szCs w:val="21"/>
+          <w:u w:val="single"/>
+          <w:lang w:val="en-US" w:eastAsia="ru-RU"/>
+        </w:rPr>
         <w:fldChar w:fldCharType="separate"/>
       </w:r>
       <w:r>
@@ -578,7 +470,6 @@
         </w:rPr>
         <w:fldChar w:fldCharType="separate"/>
       </w:r>
-      <w:proofErr w:type="spellStart"/>
       <w:r>
         <w:rPr>
           <w:rStyle w:val="a5"/>
@@ -589,7 +480,6 @@
         </w:rPr>
         <w:t>AdMob</w:t>
       </w:r>
-      <w:proofErr w:type="spellEnd"/>
     </w:p>
     <w:p>
       <w:pPr>
@@ -614,198 +504,6 @@
           <w:sz w:val="21"/>
           <w:szCs w:val="21"/>
           <w:u w:val="single"/>
-          <w:lang w:val="en-US" w:eastAsia="ru-RU"/>
-        </w:rPr>
-        <w:fldChar w:fldCharType="end"/>
-      </w:r>
-      <w:bookmarkStart w:id="0" w:name="_GoBack"/>
-      <w:r>
-        <w:fldChar w:fldCharType="begin"/>
-      </w:r>
-      <w:r>
-        <w:instrText xml:space="preserve"> HYPERLINK "https://www.adcolony.com/privacy-policy/" </w:instrText>
-      </w:r>
-      <w:r>
-        <w:fldChar w:fldCharType="separate"/>
-      </w:r>
-      <w:r>
-        <w:rPr>
-          <w:rStyle w:val="a5"/>
-          <w:rFonts w:ascii="Helvetica" w:eastAsia="Times New Roman" w:hAnsi="Helvetica" w:cs="Helvetica"/>
-          <w:sz w:val="21"/>
-          <w:szCs w:val="21"/>
-          <w:lang w:val="en-US" w:eastAsia="ru-RU"/>
-        </w:rPr>
-        <w:t>Ad Colony</w:t>
-      </w:r>
-      <w:r>
-        <w:rPr>
-          <w:rStyle w:val="a5"/>
-          <w:rFonts w:ascii="Helvetica" w:eastAsia="Times New Roman" w:hAnsi="Helvetica" w:cs="Helvetica"/>
-          <w:sz w:val="21"/>
-          <w:szCs w:val="21"/>
-          <w:lang w:val="en-US" w:eastAsia="ru-RU"/>
-        </w:rPr>
-        <w:fldChar w:fldCharType="end"/>
-      </w:r>
-    </w:p>
-    <w:bookmarkEnd w:id="0"/>
-    <w:p>
-      <w:pPr>
-        <w:numPr>
-          <w:ilvl w:val="0"/>
-          <w:numId w:val="1"/>
-        </w:numPr>
-        <w:shd w:val="clear" w:color="auto" w:fill="FFFFFF"/>
-        <w:spacing w:before="100" w:beforeAutospacing="1" w:after="100" w:afterAutospacing="1" w:line="360" w:lineRule="atLeast"/>
-        <w:rPr>
-          <w:rStyle w:val="a5"/>
-          <w:rFonts w:ascii="Helvetica" w:eastAsia="Times New Roman" w:hAnsi="Helvetica" w:cs="Helvetica"/>
-          <w:sz w:val="21"/>
-          <w:szCs w:val="21"/>
-          <w:lang w:eastAsia="ru-RU"/>
-        </w:rPr>
-      </w:pPr>
-      <w:r>
-        <w:rPr>
-          <w:rFonts w:ascii="Helvetica" w:eastAsia="Times New Roman" w:hAnsi="Helvetica" w:cs="Helvetica"/>
-          <w:sz w:val="21"/>
-          <w:szCs w:val="21"/>
-          <w:lang w:val="en-US" w:eastAsia="ru-RU"/>
-        </w:rPr>
-        <w:fldChar w:fldCharType="begin"/>
-      </w:r>
-      <w:r>
-        <w:rPr>
-          <w:rFonts w:ascii="Helvetica" w:eastAsia="Times New Roman" w:hAnsi="Helvetica" w:cs="Helvetica"/>
-          <w:sz w:val="21"/>
-          <w:szCs w:val="21"/>
-          <w:lang w:val="en-US" w:eastAsia="ru-RU"/>
-        </w:rPr>
-        <w:instrText xml:space="preserve"> HYPERLINK "https://www.applovin.com/terms/" </w:instrText>
-      </w:r>
-      <w:r>
-        <w:rPr>
-          <w:rFonts w:ascii="Helvetica" w:eastAsia="Times New Roman" w:hAnsi="Helvetica" w:cs="Helvetica"/>
-          <w:sz w:val="21"/>
-          <w:szCs w:val="21"/>
-          <w:lang w:val="en-US" w:eastAsia="ru-RU"/>
-        </w:rPr>
-      </w:r>
-      <w:r>
-        <w:rPr>
-          <w:rFonts w:ascii="Helvetica" w:eastAsia="Times New Roman" w:hAnsi="Helvetica" w:cs="Helvetica"/>
-          <w:sz w:val="21"/>
-          <w:szCs w:val="21"/>
-          <w:lang w:val="en-US" w:eastAsia="ru-RU"/>
-        </w:rPr>
-        <w:fldChar w:fldCharType="separate"/>
-      </w:r>
-      <w:proofErr w:type="spellStart"/>
-      <w:r>
-        <w:rPr>
-          <w:rStyle w:val="a5"/>
-          <w:rFonts w:ascii="Helvetica" w:eastAsia="Times New Roman" w:hAnsi="Helvetica" w:cs="Helvetica"/>
-          <w:sz w:val="21"/>
-          <w:szCs w:val="21"/>
-          <w:lang w:val="en-US" w:eastAsia="ru-RU"/>
-        </w:rPr>
-        <w:t>AppLovin</w:t>
-      </w:r>
-      <w:proofErr w:type="spellEnd"/>
-    </w:p>
-    <w:p>
-      <w:pPr>
-        <w:numPr>
-          <w:ilvl w:val="0"/>
-          <w:numId w:val="1"/>
-        </w:numPr>
-        <w:shd w:val="clear" w:color="auto" w:fill="FFFFFF"/>
-        <w:spacing w:before="100" w:beforeAutospacing="1" w:after="100" w:afterAutospacing="1" w:line="360" w:lineRule="atLeast"/>
-        <w:rPr>
-          <w:rStyle w:val="a5"/>
-          <w:rFonts w:ascii="Helvetica" w:eastAsia="Times New Roman" w:hAnsi="Helvetica" w:cs="Helvetica"/>
-          <w:sz w:val="21"/>
-          <w:szCs w:val="21"/>
-          <w:lang w:eastAsia="ru-RU"/>
-        </w:rPr>
-      </w:pPr>
-      <w:r>
-        <w:rPr>
-          <w:rFonts w:ascii="Helvetica" w:eastAsia="Times New Roman" w:hAnsi="Helvetica" w:cs="Helvetica"/>
-          <w:sz w:val="21"/>
-          <w:szCs w:val="21"/>
-          <w:lang w:val="en-US" w:eastAsia="ru-RU"/>
-        </w:rPr>
-        <w:fldChar w:fldCharType="end"/>
-      </w:r>
-      <w:r>
-        <w:rPr>
-          <w:rFonts w:ascii="Helvetica" w:eastAsia="Times New Roman" w:hAnsi="Helvetica" w:cs="Helvetica"/>
-          <w:sz w:val="21"/>
-          <w:szCs w:val="21"/>
-          <w:lang w:val="en-US" w:eastAsia="ru-RU"/>
-        </w:rPr>
-        <w:fldChar w:fldCharType="begin"/>
-      </w:r>
-      <w:r>
-        <w:rPr>
-          <w:rFonts w:ascii="Helvetica" w:eastAsia="Times New Roman" w:hAnsi="Helvetica" w:cs="Helvetica"/>
-          <w:sz w:val="21"/>
-          <w:szCs w:val="21"/>
-          <w:lang w:val="en-US" w:eastAsia="ru-RU"/>
-        </w:rPr>
-        <w:instrText xml:space="preserve"> HYPERLINK "https://www.facebook.com/terms.php" </w:instrText>
-      </w:r>
-      <w:r>
-        <w:rPr>
-          <w:rFonts w:ascii="Helvetica" w:eastAsia="Times New Roman" w:hAnsi="Helvetica" w:cs="Helvetica"/>
-          <w:sz w:val="21"/>
-          <w:szCs w:val="21"/>
-          <w:lang w:val="en-US" w:eastAsia="ru-RU"/>
-        </w:rPr>
-      </w:r>
-      <w:r>
-        <w:rPr>
-          <w:rFonts w:ascii="Helvetica" w:eastAsia="Times New Roman" w:hAnsi="Helvetica" w:cs="Helvetica"/>
-          <w:sz w:val="21"/>
-          <w:szCs w:val="21"/>
-          <w:lang w:val="en-US" w:eastAsia="ru-RU"/>
-        </w:rPr>
-        <w:fldChar w:fldCharType="separate"/>
-      </w:r>
-      <w:r>
-        <w:rPr>
-          <w:rStyle w:val="a5"/>
-          <w:rFonts w:ascii="Helvetica" w:eastAsia="Times New Roman" w:hAnsi="Helvetica" w:cs="Helvetica"/>
-          <w:sz w:val="21"/>
-          <w:szCs w:val="21"/>
-          <w:lang w:val="en-US" w:eastAsia="ru-RU"/>
-        </w:rPr>
-        <w:t>Facebook</w:t>
-      </w:r>
-    </w:p>
-    <w:p>
-      <w:pPr>
-        <w:numPr>
-          <w:ilvl w:val="0"/>
-          <w:numId w:val="1"/>
-        </w:numPr>
-        <w:shd w:val="clear" w:color="auto" w:fill="FFFFFF"/>
-        <w:spacing w:before="100" w:beforeAutospacing="1" w:after="100" w:afterAutospacing="1" w:line="360" w:lineRule="atLeast"/>
-        <w:rPr>
-          <w:rFonts w:ascii="Helvetica" w:eastAsia="Times New Roman" w:hAnsi="Helvetica" w:cs="Helvetica"/>
-          <w:color w:val="616161"/>
-          <w:sz w:val="21"/>
-          <w:szCs w:val="21"/>
-          <w:lang w:eastAsia="ru-RU"/>
-        </w:rPr>
-      </w:pPr>
-      <w:r>
-        <w:rPr>
-          <w:rFonts w:ascii="Helvetica" w:eastAsia="Times New Roman" w:hAnsi="Helvetica" w:cs="Helvetica"/>
-          <w:sz w:val="21"/>
-          <w:szCs w:val="21"/>
           <w:lang w:val="en-US" w:eastAsia="ru-RU"/>
         </w:rPr>
         <w:fldChar w:fldCharType="end"/>
@@ -819,8 +517,27 @@
             <w:szCs w:val="21"/>
             <w:lang w:val="en-US" w:eastAsia="ru-RU"/>
           </w:rPr>
-          <w:t>Uni</w:t>
+          <w:t>Ad Colony</w:t>
         </w:r>
+      </w:hyperlink>
+    </w:p>
+    <w:p>
+      <w:pPr>
+        <w:numPr>
+          <w:ilvl w:val="0"/>
+          <w:numId w:val="1"/>
+        </w:numPr>
+        <w:shd w:val="clear" w:color="auto" w:fill="FFFFFF"/>
+        <w:spacing w:before="100" w:beforeAutospacing="1" w:after="100" w:afterAutospacing="1" w:line="360" w:lineRule="atLeast"/>
+        <w:rPr>
+          <w:rFonts w:ascii="Helvetica" w:eastAsia="Times New Roman" w:hAnsi="Helvetica" w:cs="Helvetica"/>
+          <w:color w:val="616161"/>
+          <w:sz w:val="21"/>
+          <w:szCs w:val="21"/>
+          <w:lang w:eastAsia="ru-RU"/>
+        </w:rPr>
+      </w:pPr>
+      <w:hyperlink r:id="rId10" w:history="1">
         <w:r>
           <w:rPr>
             <w:rStyle w:val="a5"/>
@@ -829,8 +546,29 @@
             <w:szCs w:val="21"/>
             <w:lang w:val="en-US" w:eastAsia="ru-RU"/>
           </w:rPr>
-          <w:t>t</w:t>
+          <w:t>AppLovin</w:t>
         </w:r>
+      </w:hyperlink>
+    </w:p>
+    <w:p>
+      <w:pPr>
+        <w:numPr>
+          <w:ilvl w:val="0"/>
+          <w:numId w:val="1"/>
+        </w:numPr>
+        <w:shd w:val="clear" w:color="auto" w:fill="FFFFFF"/>
+        <w:spacing w:before="100" w:beforeAutospacing="1" w:after="100" w:afterAutospacing="1" w:line="360" w:lineRule="atLeast"/>
+        <w:rPr>
+          <w:rStyle w:val="a5"/>
+          <w:rFonts w:ascii="Helvetica" w:eastAsia="Times New Roman" w:hAnsi="Helvetica" w:cs="Helvetica"/>
+          <w:color w:val="616161"/>
+          <w:sz w:val="21"/>
+          <w:szCs w:val="21"/>
+          <w:u w:val="none"/>
+          <w:lang w:eastAsia="ru-RU"/>
+        </w:rPr>
+      </w:pPr>
+      <w:hyperlink r:id="rId11" w:history="1">
         <w:r>
           <w:rPr>
             <w:rStyle w:val="a5"/>
@@ -839,14 +577,18 @@
             <w:szCs w:val="21"/>
             <w:lang w:val="en-US" w:eastAsia="ru-RU"/>
           </w:rPr>
-          <w:t>y Ads</w:t>
+          <w:t>Unity Ads</w:t>
         </w:r>
       </w:hyperlink>
     </w:p>
     <w:p>
       <w:pPr>
-        <w:shd w:val="clear" w:color="auto" w:fill="FFFFFF"/>
-        <w:spacing w:after="240" w:line="360" w:lineRule="atLeast"/>
+        <w:numPr>
+          <w:ilvl w:val="0"/>
+          <w:numId w:val="1"/>
+        </w:numPr>
+        <w:shd w:val="clear" w:color="auto" w:fill="FFFFFF"/>
+        <w:spacing w:before="100" w:beforeAutospacing="1" w:after="100" w:afterAutospacing="1" w:line="360" w:lineRule="atLeast"/>
         <w:rPr>
           <w:rFonts w:ascii="Helvetica" w:eastAsia="Times New Roman" w:hAnsi="Helvetica" w:cs="Helvetica"/>
           <w:color w:val="616161"/>
@@ -855,7 +597,118 @@
           <w:lang w:eastAsia="ru-RU"/>
         </w:rPr>
       </w:pPr>
-      <w:proofErr w:type="spellStart"/>
+      <w:hyperlink r:id="rId12" w:history="1">
+        <w:r>
+          <w:rPr>
+            <w:rStyle w:val="a5"/>
+            <w:rFonts w:ascii="Helvetica" w:eastAsia="Times New Roman" w:hAnsi="Helvetica" w:cs="Helvetica"/>
+            <w:sz w:val="21"/>
+            <w:szCs w:val="21"/>
+            <w:lang w:val="en-US" w:eastAsia="ru-RU"/>
+          </w:rPr>
+          <w:t>Pangle</w:t>
+        </w:r>
+      </w:hyperlink>
+    </w:p>
+    <w:p>
+      <w:pPr>
+        <w:numPr>
+          <w:ilvl w:val="0"/>
+          <w:numId w:val="1"/>
+        </w:numPr>
+        <w:shd w:val="clear" w:color="auto" w:fill="FFFFFF"/>
+        <w:spacing w:before="100" w:beforeAutospacing="1" w:after="100" w:afterAutospacing="1" w:line="360" w:lineRule="atLeast"/>
+        <w:rPr>
+          <w:rFonts w:ascii="Helvetica" w:eastAsia="Times New Roman" w:hAnsi="Helvetica" w:cs="Helvetica"/>
+          <w:color w:val="616161"/>
+          <w:sz w:val="21"/>
+          <w:szCs w:val="21"/>
+          <w:lang w:eastAsia="ru-RU"/>
+        </w:rPr>
+      </w:pPr>
+      <w:hyperlink r:id="rId13" w:history="1">
+        <w:r>
+          <w:rPr>
+            <w:rStyle w:val="a5"/>
+            <w:rFonts w:ascii="Helvetica" w:eastAsia="Times New Roman" w:hAnsi="Helvetica" w:cs="Helvetica"/>
+            <w:sz w:val="21"/>
+            <w:szCs w:val="21"/>
+            <w:lang w:val="en-US" w:eastAsia="ru-RU"/>
+          </w:rPr>
+          <w:t>Mintegral</w:t>
+        </w:r>
+      </w:hyperlink>
+    </w:p>
+    <w:p>
+      <w:pPr>
+        <w:numPr>
+          <w:ilvl w:val="0"/>
+          <w:numId w:val="1"/>
+        </w:numPr>
+        <w:shd w:val="clear" w:color="auto" w:fill="FFFFFF"/>
+        <w:spacing w:before="100" w:beforeAutospacing="1" w:after="100" w:afterAutospacing="1" w:line="360" w:lineRule="atLeast"/>
+        <w:rPr>
+          <w:rFonts w:ascii="Helvetica" w:eastAsia="Times New Roman" w:hAnsi="Helvetica" w:cs="Helvetica"/>
+          <w:color w:val="616161"/>
+          <w:sz w:val="21"/>
+          <w:szCs w:val="21"/>
+          <w:lang w:eastAsia="ru-RU"/>
+        </w:rPr>
+      </w:pPr>
+      <w:hyperlink r:id="rId14" w:history="1">
+        <w:r>
+          <w:rPr>
+            <w:rStyle w:val="a5"/>
+            <w:rFonts w:ascii="Helvetica" w:eastAsia="Times New Roman" w:hAnsi="Helvetica" w:cs="Helvetica"/>
+            <w:sz w:val="21"/>
+            <w:szCs w:val="21"/>
+            <w:lang w:val="en-US" w:eastAsia="ru-RU"/>
+          </w:rPr>
+          <w:t>MyTarget</w:t>
+        </w:r>
+      </w:hyperlink>
+    </w:p>
+    <w:p>
+      <w:pPr>
+        <w:numPr>
+          <w:ilvl w:val="0"/>
+          <w:numId w:val="1"/>
+        </w:numPr>
+        <w:shd w:val="clear" w:color="auto" w:fill="FFFFFF"/>
+        <w:spacing w:before="100" w:beforeAutospacing="1" w:after="100" w:afterAutospacing="1" w:line="360" w:lineRule="atLeast"/>
+        <w:rPr>
+          <w:rFonts w:ascii="Helvetica" w:eastAsia="Times New Roman" w:hAnsi="Helvetica" w:cs="Helvetica"/>
+          <w:color w:val="616161"/>
+          <w:sz w:val="21"/>
+          <w:szCs w:val="21"/>
+          <w:lang w:eastAsia="ru-RU"/>
+        </w:rPr>
+      </w:pPr>
+      <w:hyperlink r:id="rId15" w:history="1">
+        <w:r>
+          <w:rPr>
+            <w:rStyle w:val="a5"/>
+            <w:rFonts w:ascii="Helvetica" w:eastAsia="Times New Roman" w:hAnsi="Helvetica" w:cs="Helvetica"/>
+            <w:sz w:val="21"/>
+            <w:szCs w:val="21"/>
+            <w:lang w:val="en-US" w:eastAsia="ru-RU"/>
+          </w:rPr>
+          <w:t>Yandex Ads</w:t>
+        </w:r>
+      </w:hyperlink>
+    </w:p>
+    <w:p>
+      <w:pPr>
+        <w:shd w:val="clear" w:color="auto" w:fill="FFFFFF"/>
+        <w:spacing w:after="240" w:line="360" w:lineRule="atLeast"/>
+        <w:rPr>
+          <w:rFonts w:ascii="Helvetica" w:eastAsia="Times New Roman" w:hAnsi="Helvetica" w:cs="Helvetica"/>
+          <w:color w:val="616161"/>
+          <w:sz w:val="21"/>
+          <w:szCs w:val="21"/>
+          <w:lang w:eastAsia="ru-RU"/>
+        </w:rPr>
+      </w:pPr>
       <w:r>
         <w:rPr>
           <w:rFonts w:ascii="Helvetica" w:eastAsia="Times New Roman" w:hAnsi="Helvetica" w:cs="Helvetica"/>
@@ -866,56 +719,30 @@
           <w:szCs w:val="21"/>
           <w:lang w:eastAsia="ru-RU"/>
         </w:rPr>
-        <w:t>Log</w:t>
-      </w:r>
-      <w:proofErr w:type="spellEnd"/>
-      <w:r>
-        <w:rPr>
-          <w:rFonts w:ascii="Helvetica" w:eastAsia="Times New Roman" w:hAnsi="Helvetica" w:cs="Helvetica"/>
-          <w:b/>
-          <w:bCs/>
-          <w:color w:val="616161"/>
-          <w:sz w:val="21"/>
-          <w:szCs w:val="21"/>
-          <w:lang w:eastAsia="ru-RU"/>
-        </w:rPr>
-        <w:t xml:space="preserve"> </w:t>
-      </w:r>
-      <w:proofErr w:type="spellStart"/>
-      <w:r>
-        <w:rPr>
-          <w:rFonts w:ascii="Helvetica" w:eastAsia="Times New Roman" w:hAnsi="Helvetica" w:cs="Helvetica"/>
-          <w:b/>
-          <w:bCs/>
-          <w:color w:val="616161"/>
-          <w:sz w:val="21"/>
-          <w:szCs w:val="21"/>
-          <w:lang w:eastAsia="ru-RU"/>
-        </w:rPr>
-        <w:t>Data</w:t>
-      </w:r>
-      <w:proofErr w:type="spellEnd"/>
-    </w:p>
-    <w:p>
-      <w:pPr>
-        <w:shd w:val="clear" w:color="auto" w:fill="FFFFFF"/>
-        <w:spacing w:after="240" w:line="360" w:lineRule="atLeast"/>
-        <w:rPr>
-          <w:rFonts w:ascii="Helvetica" w:eastAsia="Times New Roman" w:hAnsi="Helvetica" w:cs="Helvetica"/>
-          <w:color w:val="616161"/>
-          <w:sz w:val="21"/>
-          <w:szCs w:val="21"/>
-          <w:lang w:val="en-US" w:eastAsia="ru-RU"/>
-        </w:rPr>
-      </w:pPr>
-      <w:r>
-        <w:rPr>
-          <w:rFonts w:ascii="Helvetica" w:eastAsia="Times New Roman" w:hAnsi="Helvetica" w:cs="Helvetica"/>
-          <w:color w:val="616161"/>
-          <w:sz w:val="21"/>
-          <w:szCs w:val="21"/>
-          <w:lang w:val="en-US" w:eastAsia="ru-RU"/>
-        </w:rPr>
+        <w:t>Log Data</w:t>
+      </w:r>
+    </w:p>
+    <w:p>
+      <w:pPr>
+        <w:shd w:val="clear" w:color="auto" w:fill="FFFFFF"/>
+        <w:spacing w:after="240" w:line="360" w:lineRule="atLeast"/>
+        <w:rPr>
+          <w:rFonts w:ascii="Helvetica" w:eastAsia="Times New Roman" w:hAnsi="Helvetica" w:cs="Helvetica"/>
+          <w:color w:val="616161"/>
+          <w:sz w:val="21"/>
+          <w:szCs w:val="21"/>
+          <w:lang w:val="en-US" w:eastAsia="ru-RU"/>
+        </w:rPr>
+      </w:pPr>
+      <w:r>
+        <w:rPr>
+          <w:rFonts w:ascii="Helvetica" w:eastAsia="Times New Roman" w:hAnsi="Helvetica" w:cs="Helvetica"/>
+          <w:color w:val="616161"/>
+          <w:sz w:val="21"/>
+          <w:szCs w:val="21"/>
+          <w:lang w:val="en-US" w:eastAsia="ru-RU"/>
+        </w:rPr>
+        <w:lastRenderedPageBreak/>
         <w:t>I want to inform you that whenever you use my Service, in a case of an error in the app I collect data and information (through third party products) on your phone called Log Data. This Log Data may include information such as your device Internet Protocol (“IP”) address, device name, operating system version, the configuration of the app when utilizing my Service, the time and date of your use of the Service, and other statistics.</w:t>
       </w:r>
     </w:p>
@@ -1054,7 +881,6 @@
           <w:lang w:eastAsia="ru-RU"/>
         </w:rPr>
       </w:pPr>
-      <w:proofErr w:type="spellStart"/>
       <w:r>
         <w:rPr>
           <w:rFonts w:ascii="Helvetica" w:eastAsia="Times New Roman" w:hAnsi="Helvetica" w:cs="Helvetica"/>
@@ -1063,84 +889,7 @@
           <w:szCs w:val="21"/>
           <w:lang w:eastAsia="ru-RU"/>
         </w:rPr>
-        <w:t>To</w:t>
-      </w:r>
-      <w:proofErr w:type="spellEnd"/>
-      <w:r>
-        <w:rPr>
-          <w:rFonts w:ascii="Helvetica" w:eastAsia="Times New Roman" w:hAnsi="Helvetica" w:cs="Helvetica"/>
-          <w:color w:val="616161"/>
-          <w:sz w:val="21"/>
-          <w:szCs w:val="21"/>
-          <w:lang w:eastAsia="ru-RU"/>
-        </w:rPr>
-        <w:t xml:space="preserve"> </w:t>
-      </w:r>
-      <w:proofErr w:type="spellStart"/>
-      <w:r>
-        <w:rPr>
-          <w:rFonts w:ascii="Helvetica" w:eastAsia="Times New Roman" w:hAnsi="Helvetica" w:cs="Helvetica"/>
-          <w:color w:val="616161"/>
-          <w:sz w:val="21"/>
-          <w:szCs w:val="21"/>
-          <w:lang w:eastAsia="ru-RU"/>
-        </w:rPr>
-        <w:t>facilitate</w:t>
-      </w:r>
-      <w:proofErr w:type="spellEnd"/>
-      <w:r>
-        <w:rPr>
-          <w:rFonts w:ascii="Helvetica" w:eastAsia="Times New Roman" w:hAnsi="Helvetica" w:cs="Helvetica"/>
-          <w:color w:val="616161"/>
-          <w:sz w:val="21"/>
-          <w:szCs w:val="21"/>
-          <w:lang w:eastAsia="ru-RU"/>
-        </w:rPr>
-        <w:t xml:space="preserve"> </w:t>
-      </w:r>
-      <w:proofErr w:type="spellStart"/>
-      <w:r>
-        <w:rPr>
-          <w:rFonts w:ascii="Helvetica" w:eastAsia="Times New Roman" w:hAnsi="Helvetica" w:cs="Helvetica"/>
-          <w:color w:val="616161"/>
-          <w:sz w:val="21"/>
-          <w:szCs w:val="21"/>
-          <w:lang w:eastAsia="ru-RU"/>
-        </w:rPr>
-        <w:t>our</w:t>
-      </w:r>
-      <w:proofErr w:type="spellEnd"/>
-      <w:r>
-        <w:rPr>
-          <w:rFonts w:ascii="Helvetica" w:eastAsia="Times New Roman" w:hAnsi="Helvetica" w:cs="Helvetica"/>
-          <w:color w:val="616161"/>
-          <w:sz w:val="21"/>
-          <w:szCs w:val="21"/>
-          <w:lang w:eastAsia="ru-RU"/>
-        </w:rPr>
-        <w:t xml:space="preserve"> </w:t>
-      </w:r>
-      <w:proofErr w:type="spellStart"/>
-      <w:r>
-        <w:rPr>
-          <w:rFonts w:ascii="Helvetica" w:eastAsia="Times New Roman" w:hAnsi="Helvetica" w:cs="Helvetica"/>
-          <w:color w:val="616161"/>
-          <w:sz w:val="21"/>
-          <w:szCs w:val="21"/>
-          <w:lang w:eastAsia="ru-RU"/>
-        </w:rPr>
-        <w:t>Service</w:t>
-      </w:r>
-      <w:proofErr w:type="spellEnd"/>
-      <w:r>
-        <w:rPr>
-          <w:rFonts w:ascii="Helvetica" w:eastAsia="Times New Roman" w:hAnsi="Helvetica" w:cs="Helvetica"/>
-          <w:color w:val="616161"/>
-          <w:sz w:val="21"/>
-          <w:szCs w:val="21"/>
-          <w:lang w:eastAsia="ru-RU"/>
-        </w:rPr>
-        <w:t>;</w:t>
+        <w:t>To facilitate our Service;</w:t>
       </w:r>
     </w:p>
     <w:p>
@@ -1346,6 +1095,7 @@
         <w:pStyle w:val="11111"/>
       </w:pPr>
       <w:r>
+        <w:lastRenderedPageBreak/>
         <w:t>Some vendors may process your personal data on the basis of legitimate interest, which you can object to by managing your options below. Look for a link at the bottom of this page or in our privacy policy where you can withdraw consent.</w:t>
       </w:r>
     </w:p>
@@ -1550,7 +1300,7 @@
 </file>
 
 <file path=word/numbering.xml><?xml version="1.0" encoding="utf-8"?>
-<w:numbering xmlns:wpc="http://schemas.microsoft.com/office/word/2010/wordprocessingCanvas" xmlns:cx="http://schemas.microsoft.com/office/drawing/2014/chartex" xmlns:cx1="http://schemas.microsoft.com/office/drawing/2015/9/8/chartex" xmlns:cx2="http://schemas.microsoft.com/office/drawing/2015/10/21/chartex" xmlns:cx3="http://schemas.microsoft.com/office/drawing/2016/5/9/chartex" xmlns:cx4="http://schemas.microsoft.com/office/drawing/2016/5/10/chartex" xmlns:cx5="http://schemas.microsoft.com/office/drawing/2016/5/11/chartex" xmlns:cx6="http://schemas.microsoft.com/office/drawing/2016/5/12/chartex" xmlns:cx7="http://schemas.microsoft.com/office/drawing/2016/5/13/chartex" xmlns:cx8="http://schemas.microsoft.com/office/drawing/2016/5/14/chartex" xmlns:mc="http://schemas.openxmlformats.org/markup-compatibility/2006" xmlns:aink="http://schemas.microsoft.com/office/drawing/2016/ink" xmlns:am3d="http://schemas.microsoft.com/office/drawing/2017/model3d" xmlns:o="urn:schemas-microsoft-com:office:office" xmlns:r="http://schemas.openxmlformats.org/officeDocument/2006/relationships" xmlns:m="http://schemas.openxmlformats.org/officeDocument/2006/math" xmlns:v="urn:schemas-microsoft-com:vml" xmlns:wp14="http://schemas.microsoft.com/office/word/2010/wordprocessingDrawing" xmlns:wp="http://schemas.openxmlformats.org/drawingml/2006/wordprocessingDrawing" xmlns:w10="urn:schemas-microsoft-com:office:word" xmlns:w="http://schemas.openxmlformats.org/wordprocessingml/2006/main" xmlns:w14="http://schemas.microsoft.com/office/word/2010/wordml" xmlns:w15="http://schemas.microsoft.com/office/word/2012/wordml" xmlns:w16cex="http://schemas.microsoft.com/office/word/2018/wordml/cex" xmlns:w16cid="http://schemas.microsoft.com/office/word/2016/wordml/cid" xmlns:w16="http://schemas.microsoft.com/office/word/2018/wordml" xmlns:w16se="http://schemas.microsoft.com/office/word/2015/wordml/symex" xmlns:wpg="http://schemas.microsoft.com/office/word/2010/wordprocessingGroup" xmlns:wpi="http://schemas.microsoft.com/office/word/2010/wordprocessingInk" xmlns:wne="http://schemas.microsoft.com/office/word/2006/wordml" xmlns:wps="http://schemas.microsoft.com/office/word/2010/wordprocessingShape" mc:Ignorable="w14 w15 w16se w16cid w16 w16cex wp14">
+<w:numbering xmlns:wpc="http://schemas.microsoft.com/office/word/2010/wordprocessingCanvas" xmlns:cx="http://schemas.microsoft.com/office/drawing/2014/chartex" xmlns:cx1="http://schemas.microsoft.com/office/drawing/2015/9/8/chartex" xmlns:cx2="http://schemas.microsoft.com/office/drawing/2015/10/21/chartex" xmlns:cx3="http://schemas.microsoft.com/office/drawing/2016/5/9/chartex" xmlns:cx4="http://schemas.microsoft.com/office/drawing/2016/5/10/chartex" xmlns:cx5="http://schemas.microsoft.com/office/drawing/2016/5/11/chartex" xmlns:cx6="http://schemas.microsoft.com/office/drawing/2016/5/12/chartex" xmlns:cx7="http://schemas.microsoft.com/office/drawing/2016/5/13/chartex" xmlns:cx8="http://schemas.microsoft.com/office/drawing/2016/5/14/chartex" xmlns:mc="http://schemas.openxmlformats.org/markup-compatibility/2006" xmlns:aink="http://schemas.microsoft.com/office/drawing/2016/ink" xmlns:am3d="http://schemas.microsoft.com/office/drawing/2017/model3d" xmlns:o="urn:schemas-microsoft-com:office:office" xmlns:oel="http://schemas.microsoft.com/office/2019/extlst" xmlns:r="http://schemas.openxmlformats.org/officeDocument/2006/relationships" xmlns:m="http://schemas.openxmlformats.org/officeDocument/2006/math" xmlns:v="urn:schemas-microsoft-com:vml" xmlns:wp14="http://schemas.microsoft.com/office/word/2010/wordprocessingDrawing" xmlns:wp="http://schemas.openxmlformats.org/drawingml/2006/wordprocessingDrawing" xmlns:w10="urn:schemas-microsoft-com:office:word" xmlns:w="http://schemas.openxmlformats.org/wordprocessingml/2006/main" xmlns:w14="http://schemas.microsoft.com/office/word/2010/wordml" xmlns:w15="http://schemas.microsoft.com/office/word/2012/wordml" xmlns:w16cex="http://schemas.microsoft.com/office/word/2018/wordml/cex" xmlns:w16cid="http://schemas.microsoft.com/office/word/2016/wordml/cid" xmlns:w16="http://schemas.microsoft.com/office/word/2018/wordml" xmlns:w16sdtdh="http://schemas.microsoft.com/office/word/2020/wordml/sdtdatahash" xmlns:w16se="http://schemas.microsoft.com/office/word/2015/wordml/symex" xmlns:wpg="http://schemas.microsoft.com/office/word/2010/wordprocessingGroup" xmlns:wpi="http://schemas.microsoft.com/office/word/2010/wordprocessingInk" xmlns:wne="http://schemas.microsoft.com/office/word/2006/wordml" xmlns:wps="http://schemas.microsoft.com/office/word/2010/wordprocessingShape" mc:Ignorable="w14 w15 w16se w16cid w16 w16cex w16sdtdh wp14">
   <w:abstractNum w:abstractNumId="0" w15:restartNumberingAfterBreak="0">
     <w:nsid w:val="1AE62E03"/>
     <w:multiLevelType w:val="multilevel"/>
@@ -1849,17 +1599,17 @@
       </w:rPr>
     </w:lvl>
   </w:abstractNum>
-  <w:num w:numId="1">
+  <w:num w:numId="1" w16cid:durableId="1978102980">
     <w:abstractNumId w:val="1"/>
   </w:num>
-  <w:num w:numId="2">
+  <w:num w:numId="2" w16cid:durableId="1514685547">
     <w:abstractNumId w:val="0"/>
   </w:num>
 </w:numbering>
 </file>
 
 <file path=word/styles.xml><?xml version="1.0" encoding="utf-8"?>
-<w:styles xmlns:mc="http://schemas.openxmlformats.org/markup-compatibility/2006" xmlns:r="http://schemas.openxmlformats.org/officeDocument/2006/relationships" xmlns:w="http://schemas.openxmlformats.org/wordprocessingml/2006/main" xmlns:w14="http://schemas.microsoft.com/office/word/2010/wordml" xmlns:w15="http://schemas.microsoft.com/office/word/2012/wordml" xmlns:w16cex="http://schemas.microsoft.com/office/word/2018/wordml/cex" xmlns:w16cid="http://schemas.microsoft.com/office/word/2016/wordml/cid" xmlns:w16="http://schemas.microsoft.com/office/word/2018/wordml" xmlns:w16se="http://schemas.microsoft.com/office/word/2015/wordml/symex" mc:Ignorable="w14 w15 w16se w16cid w16 w16cex">
+<w:styles xmlns:mc="http://schemas.openxmlformats.org/markup-compatibility/2006" xmlns:r="http://schemas.openxmlformats.org/officeDocument/2006/relationships" xmlns:w="http://schemas.openxmlformats.org/wordprocessingml/2006/main" xmlns:w14="http://schemas.microsoft.com/office/word/2010/wordml" xmlns:w15="http://schemas.microsoft.com/office/word/2012/wordml" xmlns:w16cex="http://schemas.microsoft.com/office/word/2018/wordml/cex" xmlns:w16cid="http://schemas.microsoft.com/office/word/2016/wordml/cid" xmlns:w16="http://schemas.microsoft.com/office/word/2018/wordml" xmlns:w16sdtdh="http://schemas.microsoft.com/office/word/2020/wordml/sdtdatahash" xmlns:w16se="http://schemas.microsoft.com/office/word/2015/wordml/symex" mc:Ignorable="w14 w15 w16se w16cid w16 w16cex w16sdtdh">
   <w:docDefaults>
     <w:rPrDefault>
       <w:rPr>
@@ -2280,7 +2030,6 @@
   <w:style w:type="character" w:default="1" w:styleId="a0">
     <w:name w:val="Default Paragraph Font"/>
     <w:uiPriority w:val="1"/>
-    <w:semiHidden/>
     <w:unhideWhenUsed/>
   </w:style>
   <w:style w:type="table" w:default="1" w:styleId="a1">
